--- a/recreating_figures_AT.docx
+++ b/recreating_figures_AT.docx
@@ -58,12 +58,23 @@
           <w:i/>
           <w:iCs/>
         </w:rPr>
-        <w:t>M. tuberculosis</w:t>
-      </w:r>
+        <w:t xml:space="preserve">M. </w:t>
+      </w:r>
+      <w:proofErr w:type="gramStart"/>
       <w:r>
         <w:rPr>
           <w:b/>
           <w:bCs/>
+          <w:i/>
+          <w:iCs/>
+        </w:rPr>
+        <w:t>tuberculosis</w:t>
+      </w:r>
+      <w:proofErr w:type="gramEnd"/>
+      <w:r>
+        <w:rPr>
+          <w:b/>
+          <w:bCs/>
         </w:rPr>
         <w:t xml:space="preserve"> Infection: A Systems Biology Approach (Crutcher, 2017).</w:t>
       </w:r>
@@ -141,8 +152,6 @@
         </w:rPr>
         <w:t>at</w:t>
       </w:r>
-      <w:bookmarkStart w:id="0" w:name="_GoBack"/>
-      <w:bookmarkEnd w:id="0"/>
       <w:r>
         <w:rPr>
           <w:rFonts w:eastAsia="Times New Roman" w:cs="Times New Roman"/>
@@ -158,84 +167,176 @@
           <w:color w:val="000000" w:themeColor="text1"/>
         </w:rPr>
       </w:pPr>
-      <w:r>
-        <w:rPr>
-          <w:rFonts w:eastAsia="Times New Roman" w:cs="Times New Roman"/>
-          <w:color w:val="000000" w:themeColor="text1"/>
-        </w:rPr>
-        <w:t>chg_val(m.PKA_0,0) #figure 7a compares the relationship between mitochondrial calcium loading and MPT by scanning abundances of ER calcium stores, so I just turn off any inhibitory effect of PKA here </w:t>
-      </w:r>
-    </w:p>
-    <w:p>
-      <w:pPr>
-        <w:rPr>
-          <w:rFonts w:eastAsia="Times New Roman" w:cs="Times New Roman"/>
-          <w:color w:val="000000" w:themeColor="text1"/>
-        </w:rPr>
-      </w:pPr>
-      <w:r>
-        <w:rPr>
-          <w:rFonts w:eastAsia="Times New Roman" w:cs="Times New Roman"/>
-          <w:color w:val="000000" w:themeColor="text1"/>
-        </w:rPr>
-        <w:t>W,X,Y,Z = create_phase() #you'll notice this function is really just designed for this figure and 7c</w:t>
-      </w:r>
-    </w:p>
-    <w:p>
-      <w:pPr>
-        <w:rPr>
-          <w:rFonts w:eastAsia="Times New Roman" w:cs="Times New Roman"/>
-          <w:color w:val="000000" w:themeColor="text1"/>
-        </w:rPr>
-      </w:pPr>
-      <w:r>
-        <w:rPr>
-          <w:rFonts w:eastAsia="Times New Roman" w:cs="Times New Roman"/>
-          <w:color w:val="000000" w:themeColor="text1"/>
-        </w:rPr>
-        <w:t>pl.ion()</w:t>
-      </w:r>
-    </w:p>
-    <w:p>
-      <w:pPr>
-        <w:rPr>
-          <w:rFonts w:eastAsia="Times New Roman" w:cs="Times New Roman"/>
-          <w:color w:val="000000" w:themeColor="text1"/>
-        </w:rPr>
-      </w:pPr>
-      <w:r>
-        <w:rPr>
-          <w:rFonts w:eastAsia="Times New Roman" w:cs="Times New Roman"/>
-          <w:color w:val="000000" w:themeColor="text1"/>
-        </w:rPr>
-        <w:t>fig = pl.figure()</w:t>
-      </w:r>
-    </w:p>
-    <w:p>
-      <w:pPr>
-        <w:rPr>
-          <w:rFonts w:eastAsia="Times New Roman" w:cs="Times New Roman"/>
-          <w:color w:val="000000" w:themeColor="text1"/>
-        </w:rPr>
-      </w:pPr>
-      <w:r>
-        <w:rPr>
-          <w:rFonts w:eastAsia="Times New Roman" w:cs="Times New Roman"/>
-          <w:color w:val="000000" w:themeColor="text1"/>
-        </w:rPr>
-        <w:t>pl.plot(W,X)</w:t>
+      <w:proofErr w:type="spellStart"/>
+      <w:r>
+        <w:rPr>
+          <w:rFonts w:eastAsia="Times New Roman" w:cs="Times New Roman"/>
+          <w:color w:val="000000" w:themeColor="text1"/>
+        </w:rPr>
+        <w:t>chg_val</w:t>
+      </w:r>
+      <w:proofErr w:type="spellEnd"/>
+      <w:r>
+        <w:rPr>
+          <w:rFonts w:eastAsia="Times New Roman" w:cs="Times New Roman"/>
+          <w:color w:val="000000" w:themeColor="text1"/>
+        </w:rPr>
+        <w:t>(m.PKA_0,0) #figure 7a compares the relationship between mitochondrial calcium loading and MPT by scanning abundances of ER calcium stores, so I just turn off any inhibitory effect of PKA here </w:t>
+      </w:r>
+    </w:p>
+    <w:p>
+      <w:pPr>
+        <w:rPr>
+          <w:rFonts w:eastAsia="Times New Roman" w:cs="Times New Roman"/>
+          <w:color w:val="000000" w:themeColor="text1"/>
+        </w:rPr>
+      </w:pPr>
+      <w:proofErr w:type="gramStart"/>
+      <w:r>
+        <w:rPr>
+          <w:rFonts w:eastAsia="Times New Roman" w:cs="Times New Roman"/>
+          <w:color w:val="000000" w:themeColor="text1"/>
+        </w:rPr>
+        <w:t>W,X</w:t>
+      </w:r>
+      <w:proofErr w:type="gramEnd"/>
+      <w:r>
+        <w:rPr>
+          <w:rFonts w:eastAsia="Times New Roman" w:cs="Times New Roman"/>
+          <w:color w:val="000000" w:themeColor="text1"/>
+        </w:rPr>
+        <w:t xml:space="preserve">,Y,Z = </w:t>
+      </w:r>
+      <w:proofErr w:type="spellStart"/>
+      <w:r>
+        <w:rPr>
+          <w:rFonts w:eastAsia="Times New Roman" w:cs="Times New Roman"/>
+          <w:color w:val="000000" w:themeColor="text1"/>
+        </w:rPr>
+        <w:t>create_phase</w:t>
+      </w:r>
+      <w:proofErr w:type="spellEnd"/>
+      <w:r>
+        <w:rPr>
+          <w:rFonts w:eastAsia="Times New Roman" w:cs="Times New Roman"/>
+          <w:color w:val="000000" w:themeColor="text1"/>
+        </w:rPr>
+        <w:t>() #you'll notice this function is really just designed for this figure and 7c</w:t>
+      </w:r>
+    </w:p>
+    <w:p>
+      <w:pPr>
+        <w:rPr>
+          <w:rFonts w:eastAsia="Times New Roman" w:cs="Times New Roman"/>
+          <w:color w:val="000000" w:themeColor="text1"/>
+        </w:rPr>
+      </w:pPr>
+      <w:proofErr w:type="spellStart"/>
+      <w:proofErr w:type="gramStart"/>
+      <w:r>
+        <w:rPr>
+          <w:rFonts w:eastAsia="Times New Roman" w:cs="Times New Roman"/>
+          <w:color w:val="000000" w:themeColor="text1"/>
+        </w:rPr>
+        <w:t>pl.ion</w:t>
+      </w:r>
+      <w:proofErr w:type="spellEnd"/>
+      <w:r>
+        <w:rPr>
+          <w:rFonts w:eastAsia="Times New Roman" w:cs="Times New Roman"/>
+          <w:color w:val="000000" w:themeColor="text1"/>
+        </w:rPr>
+        <w:t>(</w:t>
+      </w:r>
+      <w:proofErr w:type="gramEnd"/>
+      <w:r>
+        <w:rPr>
+          <w:rFonts w:eastAsia="Times New Roman" w:cs="Times New Roman"/>
+          <w:color w:val="000000" w:themeColor="text1"/>
+        </w:rPr>
+        <w:t>)</w:t>
+      </w:r>
+    </w:p>
+    <w:p>
+      <w:pPr>
+        <w:rPr>
+          <w:rFonts w:eastAsia="Times New Roman" w:cs="Times New Roman"/>
+          <w:color w:val="000000" w:themeColor="text1"/>
+        </w:rPr>
+      </w:pPr>
+      <w:r>
+        <w:rPr>
+          <w:rFonts w:eastAsia="Times New Roman" w:cs="Times New Roman"/>
+          <w:color w:val="000000" w:themeColor="text1"/>
+        </w:rPr>
+        <w:t xml:space="preserve">fig = </w:t>
+      </w:r>
+      <w:proofErr w:type="spellStart"/>
+      <w:proofErr w:type="gramStart"/>
+      <w:r>
+        <w:rPr>
+          <w:rFonts w:eastAsia="Times New Roman" w:cs="Times New Roman"/>
+          <w:color w:val="000000" w:themeColor="text1"/>
+        </w:rPr>
+        <w:t>pl.figure</w:t>
+      </w:r>
+      <w:proofErr w:type="spellEnd"/>
+      <w:proofErr w:type="gramEnd"/>
+      <w:r>
+        <w:rPr>
+          <w:rFonts w:eastAsia="Times New Roman" w:cs="Times New Roman"/>
+          <w:color w:val="000000" w:themeColor="text1"/>
+        </w:rPr>
+        <w:t>()</w:t>
+      </w:r>
+    </w:p>
+    <w:p>
+      <w:pPr>
+        <w:rPr>
+          <w:rFonts w:eastAsia="Times New Roman" w:cs="Times New Roman"/>
+          <w:color w:val="000000" w:themeColor="text1"/>
+        </w:rPr>
+      </w:pPr>
+      <w:proofErr w:type="spellStart"/>
+      <w:proofErr w:type="gramStart"/>
+      <w:r>
+        <w:rPr>
+          <w:rFonts w:eastAsia="Times New Roman" w:cs="Times New Roman"/>
+          <w:color w:val="000000" w:themeColor="text1"/>
+        </w:rPr>
+        <w:t>pl.plot</w:t>
+      </w:r>
+      <w:proofErr w:type="spellEnd"/>
+      <w:proofErr w:type="gramEnd"/>
+      <w:r>
+        <w:rPr>
+          <w:rFonts w:eastAsia="Times New Roman" w:cs="Times New Roman"/>
+          <w:color w:val="000000" w:themeColor="text1"/>
+        </w:rPr>
+        <w:t>(W,X)</w:t>
       </w:r>
     </w:p>
     <w:p>
       <w:pPr>
         <w:spacing w:after="160" w:line="259" w:lineRule="auto"/>
       </w:pPr>
-      <w:r>
-        <w:rPr>
-          <w:rFonts w:eastAsia="Times New Roman" w:cs="Times New Roman"/>
-          <w:color w:val="000000" w:themeColor="text1"/>
-        </w:rPr>
-        <w:t>plt.xlabel('log Mito Ca++')</w:t>
+      <w:proofErr w:type="spellStart"/>
+      <w:proofErr w:type="gramStart"/>
+      <w:r>
+        <w:rPr>
+          <w:rFonts w:eastAsia="Times New Roman" w:cs="Times New Roman"/>
+          <w:color w:val="000000" w:themeColor="text1"/>
+        </w:rPr>
+        <w:t>plt.xlabel</w:t>
+      </w:r>
+      <w:proofErr w:type="spellEnd"/>
+      <w:proofErr w:type="gramEnd"/>
+      <w:r>
+        <w:rPr>
+          <w:rFonts w:eastAsia="Times New Roman" w:cs="Times New Roman"/>
+          <w:color w:val="000000" w:themeColor="text1"/>
+        </w:rPr>
+        <w:t>('log Mito Ca++')</w:t>
       </w:r>
     </w:p>
     <w:p>
@@ -246,12 +347,23 @@
           <w:color w:val="000000" w:themeColor="text1"/>
         </w:rPr>
       </w:pPr>
-      <w:r>
-        <w:rPr>
-          <w:rFonts w:eastAsia="Times New Roman" w:cs="Times New Roman"/>
-          <w:color w:val="000000" w:themeColor="text1"/>
-        </w:rPr>
-        <w:t>plt.ylabel('% MPT')</w:t>
+      <w:proofErr w:type="spellStart"/>
+      <w:proofErr w:type="gramStart"/>
+      <w:r>
+        <w:rPr>
+          <w:rFonts w:eastAsia="Times New Roman" w:cs="Times New Roman"/>
+          <w:color w:val="000000" w:themeColor="text1"/>
+        </w:rPr>
+        <w:t>plt.ylabel</w:t>
+      </w:r>
+      <w:proofErr w:type="spellEnd"/>
+      <w:proofErr w:type="gramEnd"/>
+      <w:r>
+        <w:rPr>
+          <w:rFonts w:eastAsia="Times New Roman" w:cs="Times New Roman"/>
+          <w:color w:val="000000" w:themeColor="text1"/>
+        </w:rPr>
+        <w:t>('% MPT')</w:t>
       </w:r>
     </w:p>
     <w:p>
@@ -340,70 +452,176 @@
           <w:color w:val="000000" w:themeColor="text1"/>
         </w:rPr>
       </w:pPr>
-      <w:r>
-        <w:rPr>
-          <w:rFonts w:eastAsia="Times New Roman" w:cs="Times New Roman"/>
-          <w:color w:val="000000" w:themeColor="text1"/>
-        </w:rPr>
-        <w:t>chg_val(m.eCa_0,7e6) #if you've just done 7a and scanned ER calcium store abundances up to 1e8, this resets to default value</w:t>
-      </w:r>
-    </w:p>
-    <w:p>
-      <w:pPr>
-        <w:rPr>
-          <w:rFonts w:eastAsia="Times New Roman" w:cs="Times New Roman"/>
-          <w:color w:val="000000" w:themeColor="text1"/>
-        </w:rPr>
-      </w:pPr>
+      <w:proofErr w:type="spellStart"/>
+      <w:r>
+        <w:rPr>
+          <w:rFonts w:eastAsia="Times New Roman" w:cs="Times New Roman"/>
+          <w:color w:val="000000" w:themeColor="text1"/>
+        </w:rPr>
+        <w:t>chg_val</w:t>
+      </w:r>
+      <w:proofErr w:type="spellEnd"/>
+      <w:r>
+        <w:rPr>
+          <w:rFonts w:eastAsia="Times New Roman" w:cs="Times New Roman"/>
+          <w:color w:val="000000" w:themeColor="text1"/>
+        </w:rPr>
+        <w:t>(</w:t>
+      </w:r>
+      <w:proofErr w:type="gramStart"/>
+      <w:r>
+        <w:rPr>
+          <w:rFonts w:eastAsia="Times New Roman" w:cs="Times New Roman"/>
+          <w:color w:val="000000" w:themeColor="text1"/>
+        </w:rPr>
+        <w:t>m.eCa</w:t>
+      </w:r>
+      <w:proofErr w:type="gramEnd"/>
+      <w:r>
+        <w:rPr>
+          <w:rFonts w:eastAsia="Times New Roman" w:cs="Times New Roman"/>
+          <w:color w:val="000000" w:themeColor="text1"/>
+        </w:rPr>
+        <w:t>_0,7e6) #if you've just done 7a and scanned ER calcium store abundances up to 1e8, this resets to default value</w:t>
+      </w:r>
+    </w:p>
+    <w:p>
+      <w:pPr>
+        <w:rPr>
+          <w:rFonts w:eastAsia="Times New Roman" w:cs="Times New Roman"/>
+          <w:color w:val="000000" w:themeColor="text1"/>
+        </w:rPr>
+      </w:pPr>
+      <w:proofErr w:type="spellStart"/>
       <w:r>
         <w:rPr>
           <w:rFonts w:eastAsia="Times New Roman" w:cs="Times New Roman"/>
           <w:color w:val="000000" w:themeColor="text1"/>
         </w:rPr>
         <w:lastRenderedPageBreak/>
-        <w:t>chg_val(m.PKA_MIM_b_kf,2e-5) #oops! I noted a discrepancy between this initial condition as coded in the model_Syt7 file and the reaction list in my report. This is the correct value and renders the correct figure.</w:t>
-      </w:r>
-    </w:p>
-    <w:p>
-      <w:pPr>
-        <w:rPr>
-          <w:rFonts w:eastAsia="Times New Roman" w:cs="Times New Roman"/>
-          <w:color w:val="000000" w:themeColor="text1"/>
-        </w:rPr>
-      </w:pPr>
-      <w:r>
-        <w:rPr>
-          <w:rFonts w:eastAsia="Times New Roman" w:cs="Times New Roman"/>
-          <w:color w:val="000000" w:themeColor="text1"/>
-        </w:rPr>
-        <w:t>a,X,Y,Z = create_phase2(m.PKA_0,[0,5]) #this function is a generalization of create_phase() in that it allows you to choose the parameter you want to scan, but the outputs are mostly the same.</w:t>
-      </w:r>
-    </w:p>
-    <w:p>
-      <w:pPr>
-        <w:rPr>
-          <w:rFonts w:eastAsia="Times New Roman" w:cs="Times New Roman"/>
-          <w:color w:val="000000" w:themeColor="text1"/>
-        </w:rPr>
-      </w:pPr>
-      <w:r>
-        <w:rPr>
-          <w:rFonts w:eastAsia="Times New Roman" w:cs="Times New Roman"/>
-          <w:color w:val="000000" w:themeColor="text1"/>
-        </w:rPr>
-        <w:t>pl.plot(a,X)</w:t>
+        <w:t>chg_val</w:t>
+      </w:r>
+      <w:proofErr w:type="spellEnd"/>
+      <w:r>
+        <w:rPr>
+          <w:rFonts w:eastAsia="Times New Roman" w:cs="Times New Roman"/>
+          <w:color w:val="000000" w:themeColor="text1"/>
+        </w:rPr>
+        <w:t>(m.PKA_MIM_b_kf,2e-5) #oops! I noted a discrepancy between this initial condition as coded in the model_Syt7 file and the reaction list in my report. This is the correct value and renders the correct figure.</w:t>
+      </w:r>
+    </w:p>
+    <w:p>
+      <w:pPr>
+        <w:rPr>
+          <w:rFonts w:eastAsia="Times New Roman" w:cs="Times New Roman"/>
+          <w:color w:val="000000" w:themeColor="text1"/>
+        </w:rPr>
+      </w:pPr>
+      <w:proofErr w:type="spellStart"/>
+      <w:proofErr w:type="gramStart"/>
+      <w:r>
+        <w:rPr>
+          <w:rFonts w:eastAsia="Times New Roman" w:cs="Times New Roman"/>
+          <w:color w:val="000000" w:themeColor="text1"/>
+        </w:rPr>
+        <w:t>a,X</w:t>
+      </w:r>
+      <w:proofErr w:type="gramEnd"/>
+      <w:r>
+        <w:rPr>
+          <w:rFonts w:eastAsia="Times New Roman" w:cs="Times New Roman"/>
+          <w:color w:val="000000" w:themeColor="text1"/>
+        </w:rPr>
+        <w:t>,Y,Z</w:t>
+      </w:r>
+      <w:proofErr w:type="spellEnd"/>
+      <w:r>
+        <w:rPr>
+          <w:rFonts w:eastAsia="Times New Roman" w:cs="Times New Roman"/>
+          <w:color w:val="000000" w:themeColor="text1"/>
+        </w:rPr>
+        <w:t xml:space="preserve"> = create_phase2(m.PKA_0,[0,5]) #this function is a generalization of </w:t>
+      </w:r>
+      <w:proofErr w:type="spellStart"/>
+      <w:r>
+        <w:rPr>
+          <w:rFonts w:eastAsia="Times New Roman" w:cs="Times New Roman"/>
+          <w:color w:val="000000" w:themeColor="text1"/>
+        </w:rPr>
+        <w:t>create_phase</w:t>
+      </w:r>
+      <w:proofErr w:type="spellEnd"/>
+      <w:r>
+        <w:rPr>
+          <w:rFonts w:eastAsia="Times New Roman" w:cs="Times New Roman"/>
+          <w:color w:val="000000" w:themeColor="text1"/>
+        </w:rPr>
+        <w:t>() in that it allows you to choose the parameter you want to scan, but the outputs are mostly the same.</w:t>
+      </w:r>
+    </w:p>
+    <w:p>
+      <w:pPr>
+        <w:rPr>
+          <w:rFonts w:eastAsia="Times New Roman" w:cs="Times New Roman"/>
+          <w:color w:val="000000" w:themeColor="text1"/>
+        </w:rPr>
+      </w:pPr>
+      <w:proofErr w:type="spellStart"/>
+      <w:proofErr w:type="gramStart"/>
+      <w:r>
+        <w:rPr>
+          <w:rFonts w:eastAsia="Times New Roman" w:cs="Times New Roman"/>
+          <w:color w:val="000000" w:themeColor="text1"/>
+        </w:rPr>
+        <w:t>pl.plot</w:t>
+      </w:r>
+      <w:proofErr w:type="spellEnd"/>
+      <w:proofErr w:type="gramEnd"/>
+      <w:r>
+        <w:rPr>
+          <w:rFonts w:eastAsia="Times New Roman" w:cs="Times New Roman"/>
+          <w:color w:val="000000" w:themeColor="text1"/>
+        </w:rPr>
+        <w:t>(</w:t>
+      </w:r>
+      <w:proofErr w:type="spellStart"/>
+      <w:r>
+        <w:rPr>
+          <w:rFonts w:eastAsia="Times New Roman" w:cs="Times New Roman"/>
+          <w:color w:val="000000" w:themeColor="text1"/>
+        </w:rPr>
+        <w:t>a,X</w:t>
+      </w:r>
+      <w:proofErr w:type="spellEnd"/>
+      <w:r>
+        <w:rPr>
+          <w:rFonts w:eastAsia="Times New Roman" w:cs="Times New Roman"/>
+          <w:color w:val="000000" w:themeColor="text1"/>
+        </w:rPr>
+        <w:t>)</w:t>
       </w:r>
     </w:p>
     <w:p>
       <w:pPr>
         <w:spacing w:after="160" w:line="259" w:lineRule="auto"/>
       </w:pPr>
-      <w:r>
-        <w:rPr>
-          <w:rFonts w:eastAsia="Times New Roman" w:cs="Times New Roman"/>
-          <w:color w:val="000000" w:themeColor="text1"/>
-        </w:rPr>
-        <w:t>plt.xlabel('log PKA (Copies)')</w:t>
+      <w:proofErr w:type="spellStart"/>
+      <w:proofErr w:type="gramStart"/>
+      <w:r>
+        <w:rPr>
+          <w:rFonts w:eastAsia="Times New Roman" w:cs="Times New Roman"/>
+          <w:color w:val="000000" w:themeColor="text1"/>
+        </w:rPr>
+        <w:t>plt.xlabel</w:t>
+      </w:r>
+      <w:proofErr w:type="spellEnd"/>
+      <w:proofErr w:type="gramEnd"/>
+      <w:r>
+        <w:rPr>
+          <w:rFonts w:eastAsia="Times New Roman" w:cs="Times New Roman"/>
+          <w:color w:val="000000" w:themeColor="text1"/>
+        </w:rPr>
+        <w:t>('log PKA (Copies)')</w:t>
       </w:r>
     </w:p>
     <w:p>
@@ -414,12 +632,23 @@
           <w:color w:val="000000" w:themeColor="text1"/>
         </w:rPr>
       </w:pPr>
-      <w:r>
-        <w:rPr>
-          <w:rFonts w:eastAsia="Times New Roman" w:cs="Times New Roman"/>
-          <w:color w:val="000000" w:themeColor="text1"/>
-        </w:rPr>
-        <w:t>plt.ylabel('% MPT')</w:t>
+      <w:proofErr w:type="spellStart"/>
+      <w:proofErr w:type="gramStart"/>
+      <w:r>
+        <w:rPr>
+          <w:rFonts w:eastAsia="Times New Roman" w:cs="Times New Roman"/>
+          <w:color w:val="000000" w:themeColor="text1"/>
+        </w:rPr>
+        <w:t>plt.ylabel</w:t>
+      </w:r>
+      <w:proofErr w:type="spellEnd"/>
+      <w:proofErr w:type="gramEnd"/>
+      <w:r>
+        <w:rPr>
+          <w:rFonts w:eastAsia="Times New Roman" w:cs="Times New Roman"/>
+          <w:color w:val="000000" w:themeColor="text1"/>
+        </w:rPr>
+        <w:t>('% MPT')</w:t>
       </w:r>
     </w:p>
     <w:p>
@@ -497,68 +726,210 @@
     </w:p>
     <w:p/>
     <w:p>
-      <w:r>
-        <w:t>chg_val(m.synth_ROS_k,0.1)</w:t>
-      </w:r>
-    </w:p>
-    <w:p>
-      <w:r>
-        <w:t>W,X,Y,Z = create_phase()</w:t>
-      </w:r>
-    </w:p>
-    <w:p>
-      <w:r>
-        <w:t>pl.ion()</w:t>
-      </w:r>
-    </w:p>
-    <w:p>
-      <w:r>
-        <w:t>pl.figure()</w:t>
-      </w:r>
-    </w:p>
-    <w:p>
-      <w:r>
-        <w:t>pl.plot(X,Z)</w:t>
-      </w:r>
-    </w:p>
-    <w:p>
-      <w:r>
-        <w:t>chg_val(m.synth_ROS_k,0)</w:t>
-      </w:r>
-    </w:p>
-    <w:p>
-      <w:r>
-        <w:t>W,X,Y,Z = create_phase()</w:t>
-      </w:r>
-    </w:p>
-    <w:p>
-      <w:r>
-        <w:t>pl.plot(X,Z)</w:t>
-      </w:r>
-    </w:p>
-    <w:p>
-      <w:r>
-        <w:t>chg_val(m.synth_ROS_k,0.05)</w:t>
-      </w:r>
-    </w:p>
-    <w:p>
-      <w:r>
-        <w:t>W,X,Y,Z = create_phase()</w:t>
-      </w:r>
-    </w:p>
-    <w:p>
-      <w:r>
-        <w:t>pl.plot(X,Z)</w:t>
-      </w:r>
-    </w:p>
-    <w:p>
-      <w:r>
-        <w:t>chg_val(m.synth_ROS_k,0.01)</w:t>
-      </w:r>
-    </w:p>
-    <w:p>
-      <w:r>
-        <w:t>W,X,Y,Z = create_phase()</w:t>
+      <w:proofErr w:type="spellStart"/>
+      <w:r>
+        <w:t>chg_val</w:t>
+      </w:r>
+      <w:proofErr w:type="spellEnd"/>
+      <w:r>
+        <w:t>(</w:t>
+      </w:r>
+      <w:proofErr w:type="gramStart"/>
+      <w:r>
+        <w:t>m.synth</w:t>
+      </w:r>
+      <w:proofErr w:type="gramEnd"/>
+      <w:r>
+        <w:t>_ROS_k,0.1)</w:t>
+      </w:r>
+    </w:p>
+    <w:p>
+      <w:proofErr w:type="gramStart"/>
+      <w:r>
+        <w:t>W,X</w:t>
+      </w:r>
+      <w:proofErr w:type="gramEnd"/>
+      <w:r>
+        <w:t xml:space="preserve">,Y,Z = </w:t>
+      </w:r>
+      <w:proofErr w:type="spellStart"/>
+      <w:r>
+        <w:t>create_phase</w:t>
+      </w:r>
+      <w:proofErr w:type="spellEnd"/>
+      <w:r>
+        <w:t>()</w:t>
+      </w:r>
+    </w:p>
+    <w:p>
+      <w:proofErr w:type="spellStart"/>
+      <w:proofErr w:type="gramStart"/>
+      <w:r>
+        <w:t>pl.ion</w:t>
+      </w:r>
+      <w:proofErr w:type="spellEnd"/>
+      <w:r>
+        <w:t>(</w:t>
+      </w:r>
+      <w:proofErr w:type="gramEnd"/>
+      <w:r>
+        <w:t>)</w:t>
+      </w:r>
+    </w:p>
+    <w:p>
+      <w:proofErr w:type="spellStart"/>
+      <w:proofErr w:type="gramStart"/>
+      <w:r>
+        <w:t>pl.figure</w:t>
+      </w:r>
+      <w:proofErr w:type="spellEnd"/>
+      <w:proofErr w:type="gramEnd"/>
+      <w:r>
+        <w:t>()</w:t>
+      </w:r>
+    </w:p>
+    <w:p>
+      <w:proofErr w:type="spellStart"/>
+      <w:proofErr w:type="gramStart"/>
+      <w:r>
+        <w:t>pl.plot</w:t>
+      </w:r>
+      <w:proofErr w:type="spellEnd"/>
+      <w:proofErr w:type="gramEnd"/>
+      <w:r>
+        <w:t>(X,Z)</w:t>
+      </w:r>
+    </w:p>
+    <w:p>
+      <w:proofErr w:type="spellStart"/>
+      <w:r>
+        <w:t>chg_val</w:t>
+      </w:r>
+      <w:proofErr w:type="spellEnd"/>
+      <w:r>
+        <w:t>(</w:t>
+      </w:r>
+      <w:proofErr w:type="gramStart"/>
+      <w:r>
+        <w:t>m.synth</w:t>
+      </w:r>
+      <w:proofErr w:type="gramEnd"/>
+      <w:r>
+        <w:t>_ROS_k,0)</w:t>
+      </w:r>
+    </w:p>
+    <w:p>
+      <w:proofErr w:type="gramStart"/>
+      <w:r>
+        <w:t>W,X</w:t>
+      </w:r>
+      <w:proofErr w:type="gramEnd"/>
+      <w:r>
+        <w:t xml:space="preserve">,Y,Z = </w:t>
+      </w:r>
+      <w:proofErr w:type="spellStart"/>
+      <w:r>
+        <w:t>create_phase</w:t>
+      </w:r>
+      <w:proofErr w:type="spellEnd"/>
+      <w:r>
+        <w:t>()</w:t>
+      </w:r>
+    </w:p>
+    <w:p>
+      <w:proofErr w:type="spellStart"/>
+      <w:proofErr w:type="gramStart"/>
+      <w:r>
+        <w:t>pl.plot</w:t>
+      </w:r>
+      <w:proofErr w:type="spellEnd"/>
+      <w:proofErr w:type="gramEnd"/>
+      <w:r>
+        <w:t>(X,Z)</w:t>
+      </w:r>
+    </w:p>
+    <w:p>
+      <w:proofErr w:type="spellStart"/>
+      <w:r>
+        <w:t>chg_val</w:t>
+      </w:r>
+      <w:proofErr w:type="spellEnd"/>
+      <w:r>
+        <w:t>(</w:t>
+      </w:r>
+      <w:proofErr w:type="gramStart"/>
+      <w:r>
+        <w:t>m.synth</w:t>
+      </w:r>
+      <w:proofErr w:type="gramEnd"/>
+      <w:r>
+        <w:t>_ROS_k,0.05)</w:t>
+      </w:r>
+    </w:p>
+    <w:p>
+      <w:proofErr w:type="gramStart"/>
+      <w:r>
+        <w:t>W,X</w:t>
+      </w:r>
+      <w:proofErr w:type="gramEnd"/>
+      <w:r>
+        <w:t xml:space="preserve">,Y,Z = </w:t>
+      </w:r>
+      <w:proofErr w:type="spellStart"/>
+      <w:r>
+        <w:t>create_phase</w:t>
+      </w:r>
+      <w:proofErr w:type="spellEnd"/>
+      <w:r>
+        <w:t>()</w:t>
+      </w:r>
+    </w:p>
+    <w:p>
+      <w:proofErr w:type="spellStart"/>
+      <w:proofErr w:type="gramStart"/>
+      <w:r>
+        <w:t>pl.plot</w:t>
+      </w:r>
+      <w:proofErr w:type="spellEnd"/>
+      <w:proofErr w:type="gramEnd"/>
+      <w:r>
+        <w:t>(X,Z)</w:t>
+      </w:r>
+    </w:p>
+    <w:p>
+      <w:proofErr w:type="spellStart"/>
+      <w:r>
+        <w:t>chg_val</w:t>
+      </w:r>
+      <w:proofErr w:type="spellEnd"/>
+      <w:r>
+        <w:t>(</w:t>
+      </w:r>
+      <w:proofErr w:type="gramStart"/>
+      <w:r>
+        <w:t>m.synth</w:t>
+      </w:r>
+      <w:proofErr w:type="gramEnd"/>
+      <w:r>
+        <w:t>_ROS_k,0.01)</w:t>
+      </w:r>
+    </w:p>
+    <w:p>
+      <w:proofErr w:type="gramStart"/>
+      <w:r>
+        <w:t>W,X</w:t>
+      </w:r>
+      <w:proofErr w:type="gramEnd"/>
+      <w:r>
+        <w:t xml:space="preserve">,Y,Z = </w:t>
+      </w:r>
+      <w:proofErr w:type="spellStart"/>
+      <w:r>
+        <w:t>create_phase</w:t>
+      </w:r>
+      <w:proofErr w:type="spellEnd"/>
+      <w:r>
+        <w:t>()</w:t>
       </w:r>
     </w:p>
     <w:p>
@@ -566,25 +937,67 @@
         <w:rPr>
           <w:rFonts w:ascii="Times New Roman" w:eastAsia="Times New Roman" w:hAnsi="Times New Roman" w:cs="Times New Roman"/>
         </w:rPr>
-        <w:t>import matplotlib.pyplot as plt</w:t>
-      </w:r>
-    </w:p>
-    <w:p>
+        <w:t xml:space="preserve">import </w:t>
+      </w:r>
+      <w:proofErr w:type="spellStart"/>
+      <w:proofErr w:type="gramStart"/>
+      <w:r>
+        <w:rPr>
+          <w:rFonts w:ascii="Times New Roman" w:eastAsia="Times New Roman" w:hAnsi="Times New Roman" w:cs="Times New Roman"/>
+        </w:rPr>
+        <w:t>matplotlib.pyplot</w:t>
+      </w:r>
+      <w:proofErr w:type="spellEnd"/>
+      <w:proofErr w:type="gramEnd"/>
+      <w:r>
+        <w:rPr>
+          <w:rFonts w:ascii="Times New Roman" w:eastAsia="Times New Roman" w:hAnsi="Times New Roman" w:cs="Times New Roman"/>
+        </w:rPr>
+        <w:t xml:space="preserve"> as </w:t>
+      </w:r>
+      <w:proofErr w:type="spellStart"/>
+      <w:r>
+        <w:rPr>
+          <w:rFonts w:ascii="Times New Roman" w:eastAsia="Times New Roman" w:hAnsi="Times New Roman" w:cs="Times New Roman"/>
+        </w:rPr>
+        <w:t>plt</w:t>
+      </w:r>
+      <w:proofErr w:type="spellEnd"/>
+    </w:p>
+    <w:p>
+      <w:proofErr w:type="spellStart"/>
+      <w:proofErr w:type="gramStart"/>
       <w:r>
         <w:lastRenderedPageBreak/>
-        <w:t>pl.plot(X,Z)</w:t>
+        <w:t>pl.plot</w:t>
+      </w:r>
+      <w:proofErr w:type="spellEnd"/>
+      <w:proofErr w:type="gramEnd"/>
+      <w:r>
+        <w:t>(X,Z)</w:t>
       </w:r>
     </w:p>
     <w:p>
       <w:pPr>
         <w:spacing w:after="160" w:line="259" w:lineRule="auto"/>
       </w:pPr>
-      <w:r>
-        <w:rPr>
-          <w:rFonts w:eastAsia="Times New Roman" w:cs="Times New Roman"/>
-          <w:color w:val="000000" w:themeColor="text1"/>
-        </w:rPr>
-        <w:t>plt.xlabel('% MPT')</w:t>
+      <w:proofErr w:type="spellStart"/>
+      <w:proofErr w:type="gramStart"/>
+      <w:r>
+        <w:rPr>
+          <w:rFonts w:eastAsia="Times New Roman" w:cs="Times New Roman"/>
+          <w:color w:val="000000" w:themeColor="text1"/>
+        </w:rPr>
+        <w:t>plt.xlabel</w:t>
+      </w:r>
+      <w:proofErr w:type="spellEnd"/>
+      <w:proofErr w:type="gramEnd"/>
+      <w:r>
+        <w:rPr>
+          <w:rFonts w:eastAsia="Times New Roman" w:cs="Times New Roman"/>
+          <w:color w:val="000000" w:themeColor="text1"/>
+        </w:rPr>
+        <w:t>('% MPT')</w:t>
       </w:r>
     </w:p>
     <w:p>
@@ -595,12 +1008,23 @@
           <w:color w:val="000000" w:themeColor="text1"/>
         </w:rPr>
       </w:pPr>
-      <w:r>
-        <w:rPr>
-          <w:rFonts w:eastAsia="Times New Roman" w:cs="Times New Roman"/>
-          <w:color w:val="000000" w:themeColor="text1"/>
-        </w:rPr>
-        <w:t>plt.ylabel('Osmotic Stress (fold [Na] increase from baseline)')</w:t>
+      <w:proofErr w:type="spellStart"/>
+      <w:proofErr w:type="gramStart"/>
+      <w:r>
+        <w:rPr>
+          <w:rFonts w:eastAsia="Times New Roman" w:cs="Times New Roman"/>
+          <w:color w:val="000000" w:themeColor="text1"/>
+        </w:rPr>
+        <w:t>plt.ylabel</w:t>
+      </w:r>
+      <w:proofErr w:type="spellEnd"/>
+      <w:proofErr w:type="gramEnd"/>
+      <w:r>
+        <w:rPr>
+          <w:rFonts w:eastAsia="Times New Roman" w:cs="Times New Roman"/>
+          <w:color w:val="000000" w:themeColor="text1"/>
+        </w:rPr>
+        <w:t>('Osmotic Stress (fold [Na] increase from baseline)')</w:t>
       </w:r>
     </w:p>
     <w:p>
@@ -611,12 +1035,69 @@
           <w:color w:val="000000" w:themeColor="text1"/>
         </w:rPr>
       </w:pPr>
-      <w:r>
-        <w:rPr>
-          <w:rFonts w:eastAsia="Times New Roman" w:cs="Times New Roman"/>
-          <w:color w:val="000000" w:themeColor="text1"/>
-        </w:rPr>
-        <w:t>Plt.legend(['Mem Damage (ROS_ks = 0.1)','No Mem Damage (ROS_ks = 0)','ROS_ks = 0.05','ROS_ks = 0.01'])</w:t>
+      <w:proofErr w:type="spellStart"/>
+      <w:r>
+        <w:rPr>
+          <w:rFonts w:eastAsia="Times New Roman" w:cs="Times New Roman"/>
+          <w:color w:val="000000" w:themeColor="text1"/>
+        </w:rPr>
+        <w:t>Plt.legend</w:t>
+      </w:r>
+      <w:proofErr w:type="spellEnd"/>
+      <w:r>
+        <w:rPr>
+          <w:rFonts w:eastAsia="Times New Roman" w:cs="Times New Roman"/>
+          <w:color w:val="000000" w:themeColor="text1"/>
+        </w:rPr>
+        <w:t>(['Mem Damage (</w:t>
+      </w:r>
+      <w:proofErr w:type="spellStart"/>
+      <w:r>
+        <w:rPr>
+          <w:rFonts w:eastAsia="Times New Roman" w:cs="Times New Roman"/>
+          <w:color w:val="000000" w:themeColor="text1"/>
+        </w:rPr>
+        <w:t>ROS_ks</w:t>
+      </w:r>
+      <w:proofErr w:type="spellEnd"/>
+      <w:r>
+        <w:rPr>
+          <w:rFonts w:eastAsia="Times New Roman" w:cs="Times New Roman"/>
+          <w:color w:val="000000" w:themeColor="text1"/>
+        </w:rPr>
+        <w:t xml:space="preserve"> = 0.1)','No Mem Damage (</w:t>
+      </w:r>
+      <w:proofErr w:type="spellStart"/>
+      <w:r>
+        <w:rPr>
+          <w:rFonts w:eastAsia="Times New Roman" w:cs="Times New Roman"/>
+          <w:color w:val="000000" w:themeColor="text1"/>
+        </w:rPr>
+        <w:t>ROS_ks</w:t>
+      </w:r>
+      <w:proofErr w:type="spellEnd"/>
+      <w:r>
+        <w:rPr>
+          <w:rFonts w:eastAsia="Times New Roman" w:cs="Times New Roman"/>
+          <w:color w:val="000000" w:themeColor="text1"/>
+        </w:rPr>
+        <w:t xml:space="preserve"> = 0)','</w:t>
+      </w:r>
+      <w:proofErr w:type="spellStart"/>
+      <w:r>
+        <w:rPr>
+          <w:rFonts w:eastAsia="Times New Roman" w:cs="Times New Roman"/>
+          <w:color w:val="000000" w:themeColor="text1"/>
+        </w:rPr>
+        <w:t>ROS_ks</w:t>
+      </w:r>
+      <w:proofErr w:type="spellEnd"/>
+      <w:r>
+        <w:rPr>
+          <w:rFonts w:eastAsia="Times New Roman" w:cs="Times New Roman"/>
+          <w:color w:val="000000" w:themeColor="text1"/>
+        </w:rPr>
+        <w:t xml:space="preserve"> = 0.05','ROS_ks = 0.01'])</w:t>
       </w:r>
     </w:p>
     <w:p/>
@@ -694,244 +1175,630 @@
       <w:pPr>
         <w:rPr>
           <w:rFonts w:eastAsia="Times New Roman" w:cs="Times New Roman"/>
-          <w:color w:val="000000"/>
-        </w:rPr>
-      </w:pPr>
-    </w:p>
-    <w:p>
-      <w:pPr>
-        <w:rPr>
-          <w:rFonts w:eastAsia="Times New Roman" w:cs="Times New Roman"/>
-          <w:color w:val="000000" w:themeColor="text1"/>
-        </w:rPr>
-      </w:pPr>
-      <w:r>
-        <w:t>chg_val(m.Syt7_0,0)</w:t>
-      </w:r>
-    </w:p>
-    <w:p>
-      <w:pPr>
-        <w:rPr>
-          <w:rFonts w:eastAsia="Times New Roman" w:cs="Times New Roman"/>
-          <w:color w:val="000000" w:themeColor="text1"/>
-        </w:rPr>
-      </w:pPr>
-      <w:r>
-        <w:rPr>
-          <w:rFonts w:eastAsia="Times New Roman" w:cs="Times New Roman"/>
-          <w:color w:val="000000" w:themeColor="text1"/>
-        </w:rPr>
-        <w:t>a,X,Y,Z = create_phase2(m.PKA_0,[0,5])</w:t>
-      </w:r>
-    </w:p>
-    <w:p>
-      <w:pPr>
-        <w:rPr>
-          <w:rFonts w:eastAsia="Times New Roman" w:cs="Times New Roman"/>
-          <w:color w:val="000000" w:themeColor="text1"/>
-        </w:rPr>
-      </w:pPr>
-      <w:r>
-        <w:rPr>
-          <w:rFonts w:eastAsia="Times New Roman" w:cs="Times New Roman"/>
-          <w:color w:val="000000" w:themeColor="text1"/>
-        </w:rPr>
-        <w:t>pl.figure()</w:t>
-      </w:r>
-    </w:p>
-    <w:p>
-      <w:pPr>
-        <w:rPr>
-          <w:rFonts w:eastAsia="Times New Roman" w:cs="Times New Roman"/>
-          <w:color w:val="000000" w:themeColor="text1"/>
-        </w:rPr>
-      </w:pPr>
-      <w:r>
-        <w:rPr>
-          <w:rFonts w:eastAsia="Times New Roman" w:cs="Times New Roman"/>
-          <w:color w:val="000000" w:themeColor="text1"/>
-        </w:rPr>
-        <w:t>pl.plot(a,Z)</w:t>
-      </w:r>
-    </w:p>
-    <w:p>
-      <w:pPr>
-        <w:rPr>
-          <w:rFonts w:eastAsia="Times New Roman" w:cs="Times New Roman"/>
-          <w:color w:val="000000" w:themeColor="text1"/>
-        </w:rPr>
-      </w:pPr>
-      <w:r>
-        <w:rPr>
-          <w:rFonts w:eastAsia="Times New Roman" w:cs="Times New Roman"/>
-          <w:color w:val="000000" w:themeColor="text1"/>
-        </w:rPr>
-        <w:t>chg_val(m.Syt7_0,2500)</w:t>
-      </w:r>
-    </w:p>
-    <w:p>
-      <w:pPr>
-        <w:rPr>
-          <w:rFonts w:eastAsia="Times New Roman" w:cs="Times New Roman"/>
-          <w:color w:val="000000" w:themeColor="text1"/>
-        </w:rPr>
-      </w:pPr>
-      <w:r>
-        <w:rPr>
-          <w:rFonts w:eastAsia="Times New Roman" w:cs="Times New Roman"/>
-          <w:color w:val="000000" w:themeColor="text1"/>
-        </w:rPr>
-        <w:t>a,X,Y,Z = create_phase2(m.PKA_0,[0,5])</w:t>
-      </w:r>
-    </w:p>
-    <w:p>
-      <w:pPr>
-        <w:rPr>
-          <w:rFonts w:eastAsia="Times New Roman" w:cs="Times New Roman"/>
-          <w:color w:val="000000" w:themeColor="text1"/>
-        </w:rPr>
-      </w:pPr>
-      <w:r>
-        <w:rPr>
-          <w:rFonts w:eastAsia="Times New Roman" w:cs="Times New Roman"/>
-          <w:color w:val="000000" w:themeColor="text1"/>
-        </w:rPr>
-        <w:t>pl.plot(a,Z)</w:t>
-      </w:r>
-    </w:p>
-    <w:p>
-      <w:pPr>
-        <w:rPr>
-          <w:rFonts w:eastAsia="Times New Roman" w:cs="Times New Roman"/>
-          <w:color w:val="000000" w:themeColor="text1"/>
-        </w:rPr>
-      </w:pPr>
-      <w:r>
-        <w:rPr>
-          <w:rFonts w:eastAsia="Times New Roman" w:cs="Times New Roman"/>
-          <w:color w:val="000000" w:themeColor="text1"/>
-        </w:rPr>
-        <w:t>chg_val (m.Syt7_0,5000)</w:t>
-      </w:r>
-    </w:p>
-    <w:p>
-      <w:pPr>
-        <w:rPr>
-          <w:rFonts w:eastAsia="Times New Roman" w:cs="Times New Roman"/>
-          <w:color w:val="000000" w:themeColor="text1"/>
-        </w:rPr>
-      </w:pPr>
-      <w:r>
-        <w:rPr>
-          <w:rFonts w:eastAsia="Times New Roman" w:cs="Times New Roman"/>
-          <w:color w:val="000000" w:themeColor="text1"/>
-        </w:rPr>
-        <w:t>a,X,Y,Z = create_phase2(m.PKA_0,[0,5])</w:t>
-      </w:r>
-    </w:p>
-    <w:p>
-      <w:pPr>
-        <w:rPr>
-          <w:rFonts w:eastAsia="Times New Roman" w:cs="Times New Roman"/>
-          <w:color w:val="000000" w:themeColor="text1"/>
-        </w:rPr>
-      </w:pPr>
-      <w:r>
-        <w:rPr>
-          <w:rFonts w:eastAsia="Times New Roman" w:cs="Times New Roman"/>
-          <w:color w:val="000000" w:themeColor="text1"/>
-        </w:rPr>
-        <w:t>pl.plot(a,Z)</w:t>
-      </w:r>
-    </w:p>
-    <w:p>
-      <w:pPr>
-        <w:rPr>
-          <w:rFonts w:eastAsia="Times New Roman" w:cs="Times New Roman"/>
-          <w:color w:val="000000" w:themeColor="text1"/>
-        </w:rPr>
-      </w:pPr>
-      <w:r>
-        <w:rPr>
-          <w:rFonts w:eastAsia="Times New Roman" w:cs="Times New Roman"/>
-          <w:color w:val="000000" w:themeColor="text1"/>
-        </w:rPr>
-        <w:t>chg_val (m.Syt7_0,7500)</w:t>
-      </w:r>
-    </w:p>
-    <w:p>
-      <w:pPr>
-        <w:rPr>
-          <w:rFonts w:eastAsia="Times New Roman" w:cs="Times New Roman"/>
-          <w:color w:val="000000" w:themeColor="text1"/>
-        </w:rPr>
-      </w:pPr>
-      <w:r>
-        <w:rPr>
-          <w:rFonts w:eastAsia="Times New Roman" w:cs="Times New Roman"/>
-          <w:color w:val="000000" w:themeColor="text1"/>
-        </w:rPr>
-        <w:t>a,X,Y,Z = create_phase2(m.PKA_0,[0,5])</w:t>
-      </w:r>
-    </w:p>
-    <w:p>
-      <w:pPr>
-        <w:rPr>
-          <w:rFonts w:eastAsia="Times New Roman" w:cs="Times New Roman"/>
-          <w:color w:val="000000" w:themeColor="text1"/>
-        </w:rPr>
-      </w:pPr>
-      <w:r>
-        <w:rPr>
-          <w:rFonts w:eastAsia="Times New Roman" w:cs="Times New Roman"/>
-          <w:color w:val="000000" w:themeColor="text1"/>
-        </w:rPr>
-        <w:t>pl.plot(a,Z)</w:t>
-      </w:r>
-    </w:p>
-    <w:p>
-      <w:pPr>
-        <w:rPr>
-          <w:rFonts w:eastAsia="Times New Roman" w:cs="Times New Roman"/>
-          <w:color w:val="000000" w:themeColor="text1"/>
-        </w:rPr>
-      </w:pPr>
-      <w:r>
-        <w:rPr>
-          <w:rFonts w:eastAsia="Times New Roman" w:cs="Times New Roman"/>
-          <w:color w:val="000000" w:themeColor="text1"/>
-        </w:rPr>
-        <w:t>chg_val(m.Syt7_0,10000)</w:t>
-      </w:r>
-    </w:p>
-    <w:p>
-      <w:pPr>
-        <w:rPr>
-          <w:rFonts w:eastAsia="Times New Roman" w:cs="Times New Roman"/>
-          <w:color w:val="000000" w:themeColor="text1"/>
-        </w:rPr>
-      </w:pPr>
-      <w:r>
-        <w:rPr>
-          <w:rFonts w:eastAsia="Times New Roman" w:cs="Times New Roman"/>
-          <w:color w:val="000000" w:themeColor="text1"/>
-        </w:rPr>
-        <w:t>a,X,Y,Z = create_phase2(m.PKA_0,[0,5])</w:t>
-      </w:r>
-    </w:p>
-    <w:p>
-      <w:pPr>
-        <w:rPr>
-          <w:rFonts w:eastAsia="Times New Roman" w:cs="Times New Roman"/>
-          <w:color w:val="000000" w:themeColor="text1"/>
-        </w:rPr>
-      </w:pPr>
-      <w:r>
-        <w:rPr>
-          <w:rFonts w:eastAsia="Times New Roman" w:cs="Times New Roman"/>
-          <w:color w:val="000000" w:themeColor="text1"/>
-        </w:rPr>
-        <w:t>pl.plot(a,Z)</w:t>
+          <w:color w:val="000000" w:themeColor="text1"/>
+        </w:rPr>
+      </w:pPr>
+      <w:r>
+        <w:rPr>
+          <w:rFonts w:eastAsia="Times New Roman" w:cs="Times New Roman"/>
+          <w:color w:val="000000" w:themeColor="text1"/>
+        </w:rPr>
+        <w:t xml:space="preserve">from </w:t>
+      </w:r>
+      <w:proofErr w:type="spellStart"/>
+      <w:r>
+        <w:rPr>
+          <w:rFonts w:eastAsia="Times New Roman" w:cs="Times New Roman"/>
+          <w:color w:val="000000" w:themeColor="text1"/>
+        </w:rPr>
+        <w:t>run_model_</w:t>
+      </w:r>
+      <w:r>
+        <w:rPr>
+          <w:rFonts w:eastAsia="Times New Roman" w:cs="Times New Roman"/>
+          <w:color w:val="000000" w:themeColor="text1"/>
+        </w:rPr>
+        <w:t>Necrosis</w:t>
+      </w:r>
+      <w:r>
+        <w:rPr>
+          <w:rFonts w:eastAsia="Times New Roman" w:cs="Times New Roman"/>
+          <w:color w:val="000000" w:themeColor="text1"/>
+        </w:rPr>
+        <w:t>at</w:t>
+      </w:r>
+      <w:proofErr w:type="spellEnd"/>
+      <w:r>
+        <w:rPr>
+          <w:rFonts w:eastAsia="Times New Roman" w:cs="Times New Roman"/>
+          <w:color w:val="000000" w:themeColor="text1"/>
+        </w:rPr>
+        <w:t xml:space="preserve"> import *</w:t>
+      </w:r>
+    </w:p>
+    <w:p>
+      <w:pPr>
+        <w:rPr>
+          <w:rFonts w:eastAsia="Times New Roman" w:cs="Times New Roman"/>
+          <w:color w:val="000000" w:themeColor="text1"/>
+        </w:rPr>
+      </w:pPr>
+      <w:proofErr w:type="spellStart"/>
+      <w:r>
+        <w:t>chg_val</w:t>
+      </w:r>
+      <w:proofErr w:type="spellEnd"/>
+      <w:r>
+        <w:t>(</w:t>
+      </w:r>
+      <w:proofErr w:type="gramStart"/>
+      <w:r>
+        <w:t>m.Syt</w:t>
+      </w:r>
+      <w:proofErr w:type="gramEnd"/>
+      <w:r>
+        <w:t>7_0,0)</w:t>
+      </w:r>
+    </w:p>
+    <w:p>
+      <w:pPr>
+        <w:rPr>
+          <w:rFonts w:eastAsia="Times New Roman" w:cs="Times New Roman"/>
+          <w:color w:val="000000" w:themeColor="text1"/>
+        </w:rPr>
+      </w:pPr>
+      <w:proofErr w:type="spellStart"/>
+      <w:proofErr w:type="gramStart"/>
+      <w:r>
+        <w:rPr>
+          <w:rFonts w:eastAsia="Times New Roman" w:cs="Times New Roman"/>
+          <w:color w:val="000000" w:themeColor="text1"/>
+        </w:rPr>
+        <w:t>a,X</w:t>
+      </w:r>
+      <w:proofErr w:type="gramEnd"/>
+      <w:r>
+        <w:rPr>
+          <w:rFonts w:eastAsia="Times New Roman" w:cs="Times New Roman"/>
+          <w:color w:val="000000" w:themeColor="text1"/>
+        </w:rPr>
+        <w:t>,Y,Z</w:t>
+      </w:r>
+      <w:proofErr w:type="spellEnd"/>
+      <w:r>
+        <w:rPr>
+          <w:rFonts w:eastAsia="Times New Roman" w:cs="Times New Roman"/>
+          <w:color w:val="000000" w:themeColor="text1"/>
+        </w:rPr>
+        <w:t xml:space="preserve"> = create_phase2(m.PKA_0,[0,5])</w:t>
+      </w:r>
+    </w:p>
+    <w:p>
+      <w:pPr>
+        <w:rPr>
+          <w:rFonts w:eastAsia="Times New Roman" w:cs="Times New Roman"/>
+          <w:color w:val="000000" w:themeColor="text1"/>
+        </w:rPr>
+      </w:pPr>
+      <w:proofErr w:type="spellStart"/>
+      <w:proofErr w:type="gramStart"/>
+      <w:r>
+        <w:rPr>
+          <w:rFonts w:eastAsia="Times New Roman" w:cs="Times New Roman"/>
+          <w:color w:val="000000" w:themeColor="text1"/>
+        </w:rPr>
+        <w:t>pl.figure</w:t>
+      </w:r>
+      <w:proofErr w:type="spellEnd"/>
+      <w:proofErr w:type="gramEnd"/>
+      <w:r>
+        <w:rPr>
+          <w:rFonts w:eastAsia="Times New Roman" w:cs="Times New Roman"/>
+          <w:color w:val="000000" w:themeColor="text1"/>
+        </w:rPr>
+        <w:t>()</w:t>
+      </w:r>
+    </w:p>
+    <w:p>
+      <w:pPr>
+        <w:rPr>
+          <w:rFonts w:eastAsia="Times New Roman" w:cs="Times New Roman"/>
+          <w:color w:val="000000" w:themeColor="text1"/>
+        </w:rPr>
+      </w:pPr>
+      <w:proofErr w:type="spellStart"/>
+      <w:proofErr w:type="gramStart"/>
+      <w:r>
+        <w:rPr>
+          <w:rFonts w:eastAsia="Times New Roman" w:cs="Times New Roman"/>
+          <w:color w:val="000000" w:themeColor="text1"/>
+        </w:rPr>
+        <w:t>pl.plot</w:t>
+      </w:r>
+      <w:proofErr w:type="spellEnd"/>
+      <w:proofErr w:type="gramEnd"/>
+      <w:r>
+        <w:rPr>
+          <w:rFonts w:eastAsia="Times New Roman" w:cs="Times New Roman"/>
+          <w:color w:val="000000" w:themeColor="text1"/>
+        </w:rPr>
+        <w:t>(</w:t>
+      </w:r>
+      <w:proofErr w:type="spellStart"/>
+      <w:r>
+        <w:rPr>
+          <w:rFonts w:eastAsia="Times New Roman" w:cs="Times New Roman"/>
+          <w:color w:val="000000" w:themeColor="text1"/>
+        </w:rPr>
+        <w:t>a,Z</w:t>
+      </w:r>
+      <w:proofErr w:type="spellEnd"/>
+      <w:r>
+        <w:rPr>
+          <w:rFonts w:eastAsia="Times New Roman" w:cs="Times New Roman"/>
+          <w:color w:val="000000" w:themeColor="text1"/>
+        </w:rPr>
+        <w:t>)</w:t>
+      </w:r>
+    </w:p>
+    <w:p>
+      <w:pPr>
+        <w:rPr>
+          <w:rFonts w:eastAsia="Times New Roman" w:cs="Times New Roman"/>
+          <w:color w:val="000000" w:themeColor="text1"/>
+        </w:rPr>
+      </w:pPr>
+      <w:proofErr w:type="spellStart"/>
+      <w:r>
+        <w:rPr>
+          <w:rFonts w:eastAsia="Times New Roman" w:cs="Times New Roman"/>
+          <w:color w:val="000000" w:themeColor="text1"/>
+        </w:rPr>
+        <w:t>chg_val</w:t>
+      </w:r>
+      <w:proofErr w:type="spellEnd"/>
+      <w:r>
+        <w:rPr>
+          <w:rFonts w:eastAsia="Times New Roman" w:cs="Times New Roman"/>
+          <w:color w:val="000000" w:themeColor="text1"/>
+        </w:rPr>
+        <w:t>(</w:t>
+      </w:r>
+      <w:proofErr w:type="gramStart"/>
+      <w:r>
+        <w:rPr>
+          <w:rFonts w:eastAsia="Times New Roman" w:cs="Times New Roman"/>
+          <w:color w:val="000000" w:themeColor="text1"/>
+        </w:rPr>
+        <w:t>m.Syt</w:t>
+      </w:r>
+      <w:proofErr w:type="gramEnd"/>
+      <w:r>
+        <w:rPr>
+          <w:rFonts w:eastAsia="Times New Roman" w:cs="Times New Roman"/>
+          <w:color w:val="000000" w:themeColor="text1"/>
+        </w:rPr>
+        <w:t>7_0,2500)</w:t>
+      </w:r>
+    </w:p>
+    <w:p>
+      <w:pPr>
+        <w:rPr>
+          <w:rFonts w:eastAsia="Times New Roman" w:cs="Times New Roman"/>
+          <w:color w:val="000000" w:themeColor="text1"/>
+        </w:rPr>
+      </w:pPr>
+      <w:proofErr w:type="spellStart"/>
+      <w:proofErr w:type="gramStart"/>
+      <w:r>
+        <w:rPr>
+          <w:rFonts w:eastAsia="Times New Roman" w:cs="Times New Roman"/>
+          <w:color w:val="000000" w:themeColor="text1"/>
+        </w:rPr>
+        <w:t>a,X</w:t>
+      </w:r>
+      <w:proofErr w:type="gramEnd"/>
+      <w:r>
+        <w:rPr>
+          <w:rFonts w:eastAsia="Times New Roman" w:cs="Times New Roman"/>
+          <w:color w:val="000000" w:themeColor="text1"/>
+        </w:rPr>
+        <w:t>,Y,Z</w:t>
+      </w:r>
+      <w:proofErr w:type="spellEnd"/>
+      <w:r>
+        <w:rPr>
+          <w:rFonts w:eastAsia="Times New Roman" w:cs="Times New Roman"/>
+          <w:color w:val="000000" w:themeColor="text1"/>
+        </w:rPr>
+        <w:t xml:space="preserve"> = create_phase2(m.PKA_0,[0,5])</w:t>
+      </w:r>
+    </w:p>
+    <w:p>
+      <w:pPr>
+        <w:rPr>
+          <w:rFonts w:eastAsia="Times New Roman" w:cs="Times New Roman"/>
+          <w:color w:val="000000" w:themeColor="text1"/>
+        </w:rPr>
+      </w:pPr>
+      <w:proofErr w:type="spellStart"/>
+      <w:proofErr w:type="gramStart"/>
+      <w:r>
+        <w:rPr>
+          <w:rFonts w:eastAsia="Times New Roman" w:cs="Times New Roman"/>
+          <w:color w:val="000000" w:themeColor="text1"/>
+        </w:rPr>
+        <w:t>pl.plot</w:t>
+      </w:r>
+      <w:proofErr w:type="spellEnd"/>
+      <w:proofErr w:type="gramEnd"/>
+      <w:r>
+        <w:rPr>
+          <w:rFonts w:eastAsia="Times New Roman" w:cs="Times New Roman"/>
+          <w:color w:val="000000" w:themeColor="text1"/>
+        </w:rPr>
+        <w:t>(</w:t>
+      </w:r>
+      <w:proofErr w:type="spellStart"/>
+      <w:r>
+        <w:rPr>
+          <w:rFonts w:eastAsia="Times New Roman" w:cs="Times New Roman"/>
+          <w:color w:val="000000" w:themeColor="text1"/>
+        </w:rPr>
+        <w:t>a,Z</w:t>
+      </w:r>
+      <w:proofErr w:type="spellEnd"/>
+      <w:r>
+        <w:rPr>
+          <w:rFonts w:eastAsia="Times New Roman" w:cs="Times New Roman"/>
+          <w:color w:val="000000" w:themeColor="text1"/>
+        </w:rPr>
+        <w:t>)</w:t>
+      </w:r>
+    </w:p>
+    <w:p>
+      <w:pPr>
+        <w:rPr>
+          <w:rFonts w:eastAsia="Times New Roman" w:cs="Times New Roman"/>
+          <w:color w:val="000000" w:themeColor="text1"/>
+        </w:rPr>
+      </w:pPr>
+      <w:proofErr w:type="spellStart"/>
+      <w:r>
+        <w:rPr>
+          <w:rFonts w:eastAsia="Times New Roman" w:cs="Times New Roman"/>
+          <w:color w:val="000000" w:themeColor="text1"/>
+        </w:rPr>
+        <w:t>chg_val</w:t>
+      </w:r>
+      <w:proofErr w:type="spellEnd"/>
+      <w:r>
+        <w:rPr>
+          <w:rFonts w:eastAsia="Times New Roman" w:cs="Times New Roman"/>
+          <w:color w:val="000000" w:themeColor="text1"/>
+        </w:rPr>
+        <w:t xml:space="preserve"> (</w:t>
+      </w:r>
+      <w:proofErr w:type="gramStart"/>
+      <w:r>
+        <w:rPr>
+          <w:rFonts w:eastAsia="Times New Roman" w:cs="Times New Roman"/>
+          <w:color w:val="000000" w:themeColor="text1"/>
+        </w:rPr>
+        <w:t>m.Syt</w:t>
+      </w:r>
+      <w:proofErr w:type="gramEnd"/>
+      <w:r>
+        <w:rPr>
+          <w:rFonts w:eastAsia="Times New Roman" w:cs="Times New Roman"/>
+          <w:color w:val="000000" w:themeColor="text1"/>
+        </w:rPr>
+        <w:t>7_0,5000)</w:t>
+      </w:r>
+    </w:p>
+    <w:p>
+      <w:pPr>
+        <w:rPr>
+          <w:rFonts w:eastAsia="Times New Roman" w:cs="Times New Roman"/>
+          <w:color w:val="000000" w:themeColor="text1"/>
+        </w:rPr>
+      </w:pPr>
+      <w:proofErr w:type="spellStart"/>
+      <w:proofErr w:type="gramStart"/>
+      <w:r>
+        <w:rPr>
+          <w:rFonts w:eastAsia="Times New Roman" w:cs="Times New Roman"/>
+          <w:color w:val="000000" w:themeColor="text1"/>
+        </w:rPr>
+        <w:t>a,X</w:t>
+      </w:r>
+      <w:proofErr w:type="gramEnd"/>
+      <w:r>
+        <w:rPr>
+          <w:rFonts w:eastAsia="Times New Roman" w:cs="Times New Roman"/>
+          <w:color w:val="000000" w:themeColor="text1"/>
+        </w:rPr>
+        <w:t>,Y,Z</w:t>
+      </w:r>
+      <w:proofErr w:type="spellEnd"/>
+      <w:r>
+        <w:rPr>
+          <w:rFonts w:eastAsia="Times New Roman" w:cs="Times New Roman"/>
+          <w:color w:val="000000" w:themeColor="text1"/>
+        </w:rPr>
+        <w:t xml:space="preserve"> = create_phase2(m.PKA_0,[0,5])</w:t>
+      </w:r>
+    </w:p>
+    <w:p>
+      <w:pPr>
+        <w:rPr>
+          <w:rFonts w:eastAsia="Times New Roman" w:cs="Times New Roman"/>
+          <w:color w:val="000000" w:themeColor="text1"/>
+        </w:rPr>
+      </w:pPr>
+      <w:proofErr w:type="spellStart"/>
+      <w:proofErr w:type="gramStart"/>
+      <w:r>
+        <w:rPr>
+          <w:rFonts w:eastAsia="Times New Roman" w:cs="Times New Roman"/>
+          <w:color w:val="000000" w:themeColor="text1"/>
+        </w:rPr>
+        <w:t>pl.plot</w:t>
+      </w:r>
+      <w:proofErr w:type="spellEnd"/>
+      <w:proofErr w:type="gramEnd"/>
+      <w:r>
+        <w:rPr>
+          <w:rFonts w:eastAsia="Times New Roman" w:cs="Times New Roman"/>
+          <w:color w:val="000000" w:themeColor="text1"/>
+        </w:rPr>
+        <w:t>(</w:t>
+      </w:r>
+      <w:proofErr w:type="spellStart"/>
+      <w:r>
+        <w:rPr>
+          <w:rFonts w:eastAsia="Times New Roman" w:cs="Times New Roman"/>
+          <w:color w:val="000000" w:themeColor="text1"/>
+        </w:rPr>
+        <w:t>a,Z</w:t>
+      </w:r>
+      <w:proofErr w:type="spellEnd"/>
+      <w:r>
+        <w:rPr>
+          <w:rFonts w:eastAsia="Times New Roman" w:cs="Times New Roman"/>
+          <w:color w:val="000000" w:themeColor="text1"/>
+        </w:rPr>
+        <w:t>)</w:t>
+      </w:r>
+    </w:p>
+    <w:p>
+      <w:pPr>
+        <w:rPr>
+          <w:rFonts w:eastAsia="Times New Roman" w:cs="Times New Roman"/>
+          <w:color w:val="000000" w:themeColor="text1"/>
+        </w:rPr>
+      </w:pPr>
+      <w:proofErr w:type="spellStart"/>
+      <w:r>
+        <w:rPr>
+          <w:rFonts w:eastAsia="Times New Roman" w:cs="Times New Roman"/>
+          <w:color w:val="000000" w:themeColor="text1"/>
+        </w:rPr>
+        <w:t>chg_val</w:t>
+      </w:r>
+      <w:proofErr w:type="spellEnd"/>
+      <w:r>
+        <w:rPr>
+          <w:rFonts w:eastAsia="Times New Roman" w:cs="Times New Roman"/>
+          <w:color w:val="000000" w:themeColor="text1"/>
+        </w:rPr>
+        <w:t xml:space="preserve"> (</w:t>
+      </w:r>
+      <w:proofErr w:type="gramStart"/>
+      <w:r>
+        <w:rPr>
+          <w:rFonts w:eastAsia="Times New Roman" w:cs="Times New Roman"/>
+          <w:color w:val="000000" w:themeColor="text1"/>
+        </w:rPr>
+        <w:t>m.Syt</w:t>
+      </w:r>
+      <w:proofErr w:type="gramEnd"/>
+      <w:r>
+        <w:rPr>
+          <w:rFonts w:eastAsia="Times New Roman" w:cs="Times New Roman"/>
+          <w:color w:val="000000" w:themeColor="text1"/>
+        </w:rPr>
+        <w:t>7_0,7500)</w:t>
+      </w:r>
+    </w:p>
+    <w:p>
+      <w:pPr>
+        <w:rPr>
+          <w:rFonts w:eastAsia="Times New Roman" w:cs="Times New Roman"/>
+          <w:color w:val="000000" w:themeColor="text1"/>
+        </w:rPr>
+      </w:pPr>
+      <w:proofErr w:type="spellStart"/>
+      <w:proofErr w:type="gramStart"/>
+      <w:r>
+        <w:rPr>
+          <w:rFonts w:eastAsia="Times New Roman" w:cs="Times New Roman"/>
+          <w:color w:val="000000" w:themeColor="text1"/>
+        </w:rPr>
+        <w:t>a,X</w:t>
+      </w:r>
+      <w:proofErr w:type="gramEnd"/>
+      <w:r>
+        <w:rPr>
+          <w:rFonts w:eastAsia="Times New Roman" w:cs="Times New Roman"/>
+          <w:color w:val="000000" w:themeColor="text1"/>
+        </w:rPr>
+        <w:t>,Y,Z</w:t>
+      </w:r>
+      <w:proofErr w:type="spellEnd"/>
+      <w:r>
+        <w:rPr>
+          <w:rFonts w:eastAsia="Times New Roman" w:cs="Times New Roman"/>
+          <w:color w:val="000000" w:themeColor="text1"/>
+        </w:rPr>
+        <w:t xml:space="preserve"> = create_phase2(m.PKA_0,[0,5])</w:t>
+      </w:r>
+    </w:p>
+    <w:p>
+      <w:pPr>
+        <w:rPr>
+          <w:rFonts w:eastAsia="Times New Roman" w:cs="Times New Roman"/>
+          <w:color w:val="000000" w:themeColor="text1"/>
+        </w:rPr>
+      </w:pPr>
+      <w:proofErr w:type="spellStart"/>
+      <w:proofErr w:type="gramStart"/>
+      <w:r>
+        <w:rPr>
+          <w:rFonts w:eastAsia="Times New Roman" w:cs="Times New Roman"/>
+          <w:color w:val="000000" w:themeColor="text1"/>
+        </w:rPr>
+        <w:t>pl.plot</w:t>
+      </w:r>
+      <w:proofErr w:type="spellEnd"/>
+      <w:proofErr w:type="gramEnd"/>
+      <w:r>
+        <w:rPr>
+          <w:rFonts w:eastAsia="Times New Roman" w:cs="Times New Roman"/>
+          <w:color w:val="000000" w:themeColor="text1"/>
+        </w:rPr>
+        <w:t>(</w:t>
+      </w:r>
+      <w:proofErr w:type="spellStart"/>
+      <w:r>
+        <w:rPr>
+          <w:rFonts w:eastAsia="Times New Roman" w:cs="Times New Roman"/>
+          <w:color w:val="000000" w:themeColor="text1"/>
+        </w:rPr>
+        <w:t>a,Z</w:t>
+      </w:r>
+      <w:proofErr w:type="spellEnd"/>
+      <w:r>
+        <w:rPr>
+          <w:rFonts w:eastAsia="Times New Roman" w:cs="Times New Roman"/>
+          <w:color w:val="000000" w:themeColor="text1"/>
+        </w:rPr>
+        <w:t>)</w:t>
+      </w:r>
+    </w:p>
+    <w:p>
+      <w:pPr>
+        <w:rPr>
+          <w:rFonts w:eastAsia="Times New Roman" w:cs="Times New Roman"/>
+          <w:color w:val="000000" w:themeColor="text1"/>
+        </w:rPr>
+      </w:pPr>
+      <w:proofErr w:type="spellStart"/>
+      <w:r>
+        <w:rPr>
+          <w:rFonts w:eastAsia="Times New Roman" w:cs="Times New Roman"/>
+          <w:color w:val="000000" w:themeColor="text1"/>
+        </w:rPr>
+        <w:t>chg_val</w:t>
+      </w:r>
+      <w:proofErr w:type="spellEnd"/>
+      <w:r>
+        <w:rPr>
+          <w:rFonts w:eastAsia="Times New Roman" w:cs="Times New Roman"/>
+          <w:color w:val="000000" w:themeColor="text1"/>
+        </w:rPr>
+        <w:t>(</w:t>
+      </w:r>
+      <w:proofErr w:type="gramStart"/>
+      <w:r>
+        <w:rPr>
+          <w:rFonts w:eastAsia="Times New Roman" w:cs="Times New Roman"/>
+          <w:color w:val="000000" w:themeColor="text1"/>
+        </w:rPr>
+        <w:t>m.Syt</w:t>
+      </w:r>
+      <w:proofErr w:type="gramEnd"/>
+      <w:r>
+        <w:rPr>
+          <w:rFonts w:eastAsia="Times New Roman" w:cs="Times New Roman"/>
+          <w:color w:val="000000" w:themeColor="text1"/>
+        </w:rPr>
+        <w:t>7_0,10000)</w:t>
+      </w:r>
+    </w:p>
+    <w:p>
+      <w:pPr>
+        <w:rPr>
+          <w:rFonts w:eastAsia="Times New Roman" w:cs="Times New Roman"/>
+          <w:color w:val="000000" w:themeColor="text1"/>
+        </w:rPr>
+      </w:pPr>
+      <w:proofErr w:type="spellStart"/>
+      <w:proofErr w:type="gramStart"/>
+      <w:r>
+        <w:rPr>
+          <w:rFonts w:eastAsia="Times New Roman" w:cs="Times New Roman"/>
+          <w:color w:val="000000" w:themeColor="text1"/>
+        </w:rPr>
+        <w:t>a,X</w:t>
+      </w:r>
+      <w:proofErr w:type="gramEnd"/>
+      <w:r>
+        <w:rPr>
+          <w:rFonts w:eastAsia="Times New Roman" w:cs="Times New Roman"/>
+          <w:color w:val="000000" w:themeColor="text1"/>
+        </w:rPr>
+        <w:t>,Y,Z</w:t>
+      </w:r>
+      <w:proofErr w:type="spellEnd"/>
+      <w:r>
+        <w:rPr>
+          <w:rFonts w:eastAsia="Times New Roman" w:cs="Times New Roman"/>
+          <w:color w:val="000000" w:themeColor="text1"/>
+        </w:rPr>
+        <w:t xml:space="preserve"> = create_phase2(m.PKA_0,[0,5])</w:t>
+      </w:r>
+    </w:p>
+    <w:p>
+      <w:pPr>
+        <w:rPr>
+          <w:rFonts w:eastAsia="Times New Roman" w:cs="Times New Roman"/>
+          <w:color w:val="000000" w:themeColor="text1"/>
+        </w:rPr>
+      </w:pPr>
+      <w:proofErr w:type="spellStart"/>
+      <w:proofErr w:type="gramStart"/>
+      <w:r>
+        <w:rPr>
+          <w:rFonts w:eastAsia="Times New Roman" w:cs="Times New Roman"/>
+          <w:color w:val="000000" w:themeColor="text1"/>
+        </w:rPr>
+        <w:t>pl.plot</w:t>
+      </w:r>
+      <w:proofErr w:type="spellEnd"/>
+      <w:proofErr w:type="gramEnd"/>
+      <w:r>
+        <w:rPr>
+          <w:rFonts w:eastAsia="Times New Roman" w:cs="Times New Roman"/>
+          <w:color w:val="000000" w:themeColor="text1"/>
+        </w:rPr>
+        <w:t>(</w:t>
+      </w:r>
+      <w:proofErr w:type="spellStart"/>
+      <w:r>
+        <w:rPr>
+          <w:rFonts w:eastAsia="Times New Roman" w:cs="Times New Roman"/>
+          <w:color w:val="000000" w:themeColor="text1"/>
+        </w:rPr>
+        <w:t>a,Z</w:t>
+      </w:r>
+      <w:proofErr w:type="spellEnd"/>
+      <w:r>
+        <w:rPr>
+          <w:rFonts w:eastAsia="Times New Roman" w:cs="Times New Roman"/>
+          <w:color w:val="000000" w:themeColor="text1"/>
+        </w:rPr>
+        <w:t>)</w:t>
       </w:r>
       <w:r>
         <w:rPr>
@@ -945,49 +1812,155 @@
         <w:rPr>
           <w:rFonts w:ascii="Times New Roman" w:eastAsia="Times New Roman" w:hAnsi="Times New Roman" w:cs="Times New Roman"/>
         </w:rPr>
-        <w:t>import matplotlib.pyplot as plt</w:t>
-      </w:r>
-    </w:p>
-    <w:p>
+        <w:t xml:space="preserve">import </w:t>
+      </w:r>
+      <w:proofErr w:type="spellStart"/>
+      <w:proofErr w:type="gramStart"/>
       <w:r>
         <w:rPr>
           <w:rFonts w:ascii="Times New Roman" w:eastAsia="Times New Roman" w:hAnsi="Times New Roman" w:cs="Times New Roman"/>
         </w:rPr>
-        <w:t>plt.scatter(a,Z,s=None,c='k',marker='X')</w:t>
+        <w:t>matplotlib.pyplot</w:t>
+      </w:r>
+      <w:proofErr w:type="spellEnd"/>
+      <w:proofErr w:type="gramEnd"/>
+      <w:r>
+        <w:rPr>
+          <w:rFonts w:ascii="Times New Roman" w:eastAsia="Times New Roman" w:hAnsi="Times New Roman" w:cs="Times New Roman"/>
+        </w:rPr>
+        <w:t xml:space="preserve"> as </w:t>
+      </w:r>
+      <w:proofErr w:type="spellStart"/>
+      <w:r>
+        <w:rPr>
+          <w:rFonts w:ascii="Times New Roman" w:eastAsia="Times New Roman" w:hAnsi="Times New Roman" w:cs="Times New Roman"/>
+        </w:rPr>
+        <w:t>plt</w:t>
+      </w:r>
+      <w:proofErr w:type="spellEnd"/>
+    </w:p>
+    <w:p>
+      <w:proofErr w:type="spellStart"/>
+      <w:proofErr w:type="gramStart"/>
+      <w:r>
+        <w:rPr>
+          <w:rFonts w:ascii="Times New Roman" w:eastAsia="Times New Roman" w:hAnsi="Times New Roman" w:cs="Times New Roman"/>
+        </w:rPr>
+        <w:t>plt.scatter</w:t>
+      </w:r>
+      <w:proofErr w:type="spellEnd"/>
+      <w:proofErr w:type="gramEnd"/>
+      <w:r>
+        <w:rPr>
+          <w:rFonts w:ascii="Times New Roman" w:eastAsia="Times New Roman" w:hAnsi="Times New Roman" w:cs="Times New Roman"/>
+        </w:rPr>
+        <w:t>(</w:t>
+      </w:r>
+      <w:proofErr w:type="spellStart"/>
+      <w:r>
+        <w:rPr>
+          <w:rFonts w:ascii="Times New Roman" w:eastAsia="Times New Roman" w:hAnsi="Times New Roman" w:cs="Times New Roman"/>
+        </w:rPr>
+        <w:t>a,Z,s</w:t>
+      </w:r>
+      <w:proofErr w:type="spellEnd"/>
+      <w:r>
+        <w:rPr>
+          <w:rFonts w:ascii="Times New Roman" w:eastAsia="Times New Roman" w:hAnsi="Times New Roman" w:cs="Times New Roman"/>
+        </w:rPr>
+        <w:t>=</w:t>
+      </w:r>
+      <w:proofErr w:type="spellStart"/>
+      <w:r>
+        <w:rPr>
+          <w:rFonts w:ascii="Times New Roman" w:eastAsia="Times New Roman" w:hAnsi="Times New Roman" w:cs="Times New Roman"/>
+        </w:rPr>
+        <w:t>None,c</w:t>
+      </w:r>
+      <w:proofErr w:type="spellEnd"/>
+      <w:r>
+        <w:rPr>
+          <w:rFonts w:ascii="Times New Roman" w:eastAsia="Times New Roman" w:hAnsi="Times New Roman" w:cs="Times New Roman"/>
+        </w:rPr>
+        <w:t>='</w:t>
+      </w:r>
+      <w:proofErr w:type="spellStart"/>
+      <w:r>
+        <w:rPr>
+          <w:rFonts w:ascii="Times New Roman" w:eastAsia="Times New Roman" w:hAnsi="Times New Roman" w:cs="Times New Roman"/>
+        </w:rPr>
+        <w:t>k',marker</w:t>
+      </w:r>
+      <w:proofErr w:type="spellEnd"/>
+      <w:r>
+        <w:rPr>
+          <w:rFonts w:ascii="Times New Roman" w:eastAsia="Times New Roman" w:hAnsi="Times New Roman" w:cs="Times New Roman"/>
+        </w:rPr>
+        <w:t>='X')</w:t>
       </w:r>
     </w:p>
     <w:p>
       <w:pPr>
         <w:spacing w:after="160" w:line="259" w:lineRule="auto"/>
       </w:pPr>
+      <w:proofErr w:type="spellStart"/>
+      <w:proofErr w:type="gramStart"/>
       <w:r>
         <w:rPr>
           <w:rFonts w:ascii="Times New Roman" w:eastAsia="Times New Roman" w:hAnsi="Times New Roman" w:cs="Times New Roman"/>
         </w:rPr>
         <w:lastRenderedPageBreak/>
-        <w:t>plt.legend(['Syt7 = 0','Syt7 = 2500','Syt7 =5000','Syt7 =7500','Syt7 =10000','No Mem Damage'])</w:t>
+        <w:t>plt.legend</w:t>
+      </w:r>
+      <w:proofErr w:type="spellEnd"/>
+      <w:proofErr w:type="gramEnd"/>
+      <w:r>
+        <w:rPr>
+          <w:rFonts w:ascii="Times New Roman" w:eastAsia="Times New Roman" w:hAnsi="Times New Roman" w:cs="Times New Roman"/>
+        </w:rPr>
+        <w:t>(['Syt7 = 0','Syt7 = 2500','Syt7 =5000','Syt7 =7500','Syt7 =10000','No Mem Damage'])</w:t>
       </w:r>
     </w:p>
     <w:p>
       <w:pPr>
         <w:spacing w:after="160" w:line="259" w:lineRule="auto"/>
       </w:pPr>
+      <w:proofErr w:type="spellStart"/>
+      <w:proofErr w:type="gramStart"/>
       <w:r>
         <w:rPr>
           <w:rFonts w:ascii="Times New Roman" w:eastAsia="Times New Roman" w:hAnsi="Times New Roman" w:cs="Times New Roman"/>
         </w:rPr>
-        <w:t>plt.xlabel('Log PKA (Copies)')</w:t>
+        <w:t>plt.xlabel</w:t>
+      </w:r>
+      <w:proofErr w:type="spellEnd"/>
+      <w:proofErr w:type="gramEnd"/>
+      <w:r>
+        <w:rPr>
+          <w:rFonts w:ascii="Times New Roman" w:eastAsia="Times New Roman" w:hAnsi="Times New Roman" w:cs="Times New Roman"/>
+        </w:rPr>
+        <w:t>('Log PKA (Copies)')</w:t>
       </w:r>
     </w:p>
     <w:p>
       <w:pPr>
         <w:spacing w:after="160" w:line="259" w:lineRule="auto"/>
       </w:pPr>
+      <w:proofErr w:type="spellStart"/>
+      <w:proofErr w:type="gramStart"/>
       <w:r>
         <w:rPr>
           <w:rFonts w:ascii="Times New Roman" w:eastAsia="Times New Roman" w:hAnsi="Times New Roman" w:cs="Times New Roman"/>
         </w:rPr>
-        <w:t>plt.ylabel('Osmotic Stress (Fold [Na] Increase from Baseline)')</w:t>
+        <w:t>plt.ylabel</w:t>
+      </w:r>
+      <w:proofErr w:type="spellEnd"/>
+      <w:proofErr w:type="gramEnd"/>
+      <w:r>
+        <w:rPr>
+          <w:rFonts w:ascii="Times New Roman" w:eastAsia="Times New Roman" w:hAnsi="Times New Roman" w:cs="Times New Roman"/>
+        </w:rPr>
+        <w:t>('Osmotic Stress (Fold [Na] Increase from Baseline)')</w:t>
       </w:r>
     </w:p>
     <w:p>
@@ -1099,27 +2072,102 @@
           <w:color w:val="000000" w:themeColor="text1"/>
         </w:rPr>
       </w:pPr>
-      <w:r>
-        <w:rPr>
-          <w:rFonts w:eastAsia="Times New Roman" w:cs="Times New Roman"/>
-          <w:color w:val="000000" w:themeColor="text1"/>
-        </w:rPr>
-        <w:t>Chg_val(m.LO_AA_b_kf, 1e-08)</w:t>
-      </w:r>
-    </w:p>
-    <w:p>
-      <w:pPr>
-        <w:rPr>
-          <w:rFonts w:eastAsia="Times New Roman" w:cs="Times New Roman"/>
-          <w:color w:val="000000" w:themeColor="text1"/>
-        </w:rPr>
-      </w:pPr>
-      <w:r>
-        <w:rPr>
-          <w:rFonts w:eastAsia="Times New Roman" w:cs="Times New Roman"/>
-          <w:color w:val="000000" w:themeColor="text1"/>
-        </w:rPr>
-        <w:t>scan_custom(m.p38p_HSP27_b_kf,[-7,-5],'o_Cox')</w:t>
+      <w:proofErr w:type="spellStart"/>
+      <w:r>
+        <w:rPr>
+          <w:rFonts w:eastAsia="Times New Roman" w:cs="Times New Roman"/>
+          <w:color w:val="000000" w:themeColor="text1"/>
+        </w:rPr>
+        <w:t>Chg_</w:t>
+      </w:r>
+      <w:proofErr w:type="gramStart"/>
+      <w:r>
+        <w:rPr>
+          <w:rFonts w:eastAsia="Times New Roman" w:cs="Times New Roman"/>
+          <w:color w:val="000000" w:themeColor="text1"/>
+        </w:rPr>
+        <w:t>val</w:t>
+      </w:r>
+      <w:proofErr w:type="spellEnd"/>
+      <w:r>
+        <w:rPr>
+          <w:rFonts w:eastAsia="Times New Roman" w:cs="Times New Roman"/>
+          <w:color w:val="000000" w:themeColor="text1"/>
+        </w:rPr>
+        <w:t>(</w:t>
+      </w:r>
+      <w:proofErr w:type="spellStart"/>
+      <w:proofErr w:type="gramEnd"/>
+      <w:r>
+        <w:rPr>
+          <w:rFonts w:eastAsia="Times New Roman" w:cs="Times New Roman"/>
+          <w:color w:val="000000" w:themeColor="text1"/>
+        </w:rPr>
+        <w:t>m.LO_AA_b_kf</w:t>
+      </w:r>
+      <w:proofErr w:type="spellEnd"/>
+      <w:r>
+        <w:rPr>
+          <w:rFonts w:eastAsia="Times New Roman" w:cs="Times New Roman"/>
+          <w:color w:val="000000" w:themeColor="text1"/>
+        </w:rPr>
+        <w:t>, 1e-08)</w:t>
+      </w:r>
+    </w:p>
+    <w:p>
+      <w:pPr>
+        <w:rPr>
+          <w:rFonts w:eastAsia="Times New Roman" w:cs="Times New Roman"/>
+          <w:color w:val="000000" w:themeColor="text1"/>
+        </w:rPr>
+      </w:pPr>
+      <w:proofErr w:type="spellStart"/>
+      <w:r>
+        <w:rPr>
+          <w:rFonts w:eastAsia="Times New Roman" w:cs="Times New Roman"/>
+          <w:color w:val="000000" w:themeColor="text1"/>
+        </w:rPr>
+        <w:t>scan_custom</w:t>
+      </w:r>
+      <w:proofErr w:type="spellEnd"/>
+      <w:r>
+        <w:rPr>
+          <w:rFonts w:eastAsia="Times New Roman" w:cs="Times New Roman"/>
+          <w:color w:val="000000" w:themeColor="text1"/>
+        </w:rPr>
+        <w:t>(</w:t>
+      </w:r>
+      <w:proofErr w:type="gramStart"/>
+      <w:r>
+        <w:rPr>
+          <w:rFonts w:eastAsia="Times New Roman" w:cs="Times New Roman"/>
+          <w:color w:val="000000" w:themeColor="text1"/>
+        </w:rPr>
+        <w:t>m.p</w:t>
+      </w:r>
+      <w:proofErr w:type="gramEnd"/>
+      <w:r>
+        <w:rPr>
+          <w:rFonts w:eastAsia="Times New Roman" w:cs="Times New Roman"/>
+          <w:color w:val="000000" w:themeColor="text1"/>
+        </w:rPr>
+        <w:t>38p_HSP27_b_kf,[-7,-5],'</w:t>
+      </w:r>
+      <w:proofErr w:type="spellStart"/>
+      <w:r>
+        <w:rPr>
+          <w:rFonts w:eastAsia="Times New Roman" w:cs="Times New Roman"/>
+          <w:color w:val="000000" w:themeColor="text1"/>
+        </w:rPr>
+        <w:t>o_Cox</w:t>
+      </w:r>
+      <w:proofErr w:type="spellEnd"/>
+      <w:r>
+        <w:rPr>
+          <w:rFonts w:eastAsia="Times New Roman" w:cs="Times New Roman"/>
+          <w:color w:val="000000" w:themeColor="text1"/>
+        </w:rPr>
+        <w:t>')</w:t>
       </w:r>
     </w:p>
     <w:p>
@@ -1207,13 +2255,39 @@
       </w:r>
     </w:p>
     <w:p>
-      <w:r>
-        <w:t>chg_val(p38p_HSP27_b_kf,3e-6)</w:t>
-      </w:r>
-    </w:p>
-    <w:p>
-      <w:r>
-        <w:t>scan_custom(m.synth_PIP3_k,[-4,0],'o_Cox')</w:t>
+      <w:proofErr w:type="spellStart"/>
+      <w:r>
+        <w:t>chg_val</w:t>
+      </w:r>
+      <w:proofErr w:type="spellEnd"/>
+      <w:r>
+        <w:t>(p38p_HSP27_b_kf,3e-6)</w:t>
+      </w:r>
+    </w:p>
+    <w:p>
+      <w:proofErr w:type="spellStart"/>
+      <w:r>
+        <w:t>scan_custom</w:t>
+      </w:r>
+      <w:proofErr w:type="spellEnd"/>
+      <w:r>
+        <w:t>(</w:t>
+      </w:r>
+      <w:proofErr w:type="gramStart"/>
+      <w:r>
+        <w:t>m.synth</w:t>
+      </w:r>
+      <w:proofErr w:type="gramEnd"/>
+      <w:r>
+        <w:t>_PIP3_k,[-4,0],'</w:t>
+      </w:r>
+      <w:proofErr w:type="spellStart"/>
+      <w:r>
+        <w:t>o_Cox</w:t>
+      </w:r>
+      <w:proofErr w:type="spellEnd"/>
+      <w:r>
+        <w:t>')</w:t>
       </w:r>
     </w:p>
     <w:p>
@@ -1313,42 +2387,108 @@
           <w:rFonts w:eastAsia="Times New Roman" w:cs="Times New Roman"/>
         </w:rPr>
       </w:pPr>
-      <w:r>
-        <w:rPr>
-          <w:rFonts w:eastAsia="Times New Roman" w:cs="Times New Roman"/>
-          <w:color w:val="000000" w:themeColor="text1"/>
-        </w:rPr>
-        <w:t>chg_val(m.LO_AA_b_kf,1e-5)</w:t>
-      </w:r>
-    </w:p>
-    <w:p>
-      <w:pPr>
-        <w:rPr>
-          <w:rFonts w:eastAsia="Times New Roman" w:cs="Times New Roman"/>
-        </w:rPr>
-      </w:pPr>
-      <w:r>
-        <w:rPr>
-          <w:rFonts w:eastAsia="Times New Roman" w:cs="Times New Roman"/>
-          <w:color w:val="000000" w:themeColor="text1"/>
-        </w:rPr>
-        <w:t>from run_Frontside import *</w:t>
-      </w:r>
-    </w:p>
-    <w:p>
-      <w:pPr>
-        <w:rPr>
-          <w:rFonts w:eastAsia="Times New Roman" w:cs="Times New Roman"/>
-          <w:color w:val="000000" w:themeColor="text1"/>
-        </w:rPr>
-      </w:pPr>
+      <w:proofErr w:type="spellStart"/>
+      <w:r>
+        <w:rPr>
+          <w:rFonts w:eastAsia="Times New Roman" w:cs="Times New Roman"/>
+          <w:color w:val="000000" w:themeColor="text1"/>
+        </w:rPr>
+        <w:t>chg_val</w:t>
+      </w:r>
+      <w:proofErr w:type="spellEnd"/>
+      <w:r>
+        <w:rPr>
+          <w:rFonts w:eastAsia="Times New Roman" w:cs="Times New Roman"/>
+          <w:color w:val="000000" w:themeColor="text1"/>
+        </w:rPr>
+        <w:t>(</w:t>
+      </w:r>
+      <w:proofErr w:type="gramStart"/>
+      <w:r>
+        <w:rPr>
+          <w:rFonts w:eastAsia="Times New Roman" w:cs="Times New Roman"/>
+          <w:color w:val="000000" w:themeColor="text1"/>
+        </w:rPr>
+        <w:t>m.LO</w:t>
+      </w:r>
+      <w:proofErr w:type="gramEnd"/>
+      <w:r>
+        <w:rPr>
+          <w:rFonts w:eastAsia="Times New Roman" w:cs="Times New Roman"/>
+          <w:color w:val="000000" w:themeColor="text1"/>
+        </w:rPr>
+        <w:t>_AA_b_kf,1e-5)</w:t>
+      </w:r>
+    </w:p>
+    <w:p>
+      <w:pPr>
+        <w:rPr>
+          <w:rFonts w:eastAsia="Times New Roman" w:cs="Times New Roman"/>
+        </w:rPr>
+      </w:pPr>
+      <w:r>
+        <w:rPr>
+          <w:rFonts w:eastAsia="Times New Roman" w:cs="Times New Roman"/>
+          <w:color w:val="000000" w:themeColor="text1"/>
+        </w:rPr>
+        <w:t xml:space="preserve">from </w:t>
+      </w:r>
+      <w:proofErr w:type="spellStart"/>
+      <w:r>
+        <w:rPr>
+          <w:rFonts w:eastAsia="Times New Roman" w:cs="Times New Roman"/>
+          <w:color w:val="000000" w:themeColor="text1"/>
+        </w:rPr>
+        <w:t>run_Frontside</w:t>
+      </w:r>
+      <w:proofErr w:type="spellEnd"/>
+      <w:r>
+        <w:rPr>
+          <w:rFonts w:eastAsia="Times New Roman" w:cs="Times New Roman"/>
+          <w:color w:val="000000" w:themeColor="text1"/>
+        </w:rPr>
+        <w:t xml:space="preserve"> import *</w:t>
+      </w:r>
+    </w:p>
+    <w:p>
+      <w:pPr>
+        <w:rPr>
+          <w:rFonts w:eastAsia="Times New Roman" w:cs="Times New Roman"/>
+          <w:color w:val="000000" w:themeColor="text1"/>
+        </w:rPr>
+      </w:pPr>
+      <w:proofErr w:type="spellStart"/>
       <w:r>
         <w:rPr>
           <w:rFonts w:eastAsia="Times New Roman" w:cs="Times New Roman"/>
           <w:color w:val="000000" w:themeColor="text1"/>
         </w:rPr>
         <w:lastRenderedPageBreak/>
-        <w:t>chg_val(m.LO_0,1e5)</w:t>
+        <w:t>chg_val</w:t>
+      </w:r>
+      <w:proofErr w:type="spellEnd"/>
+      <w:r>
+        <w:rPr>
+          <w:rFonts w:eastAsia="Times New Roman" w:cs="Times New Roman"/>
+          <w:color w:val="000000" w:themeColor="text1"/>
+        </w:rPr>
+        <w:t>(</w:t>
+      </w:r>
+      <w:proofErr w:type="gramStart"/>
+      <w:r>
+        <w:rPr>
+          <w:rFonts w:eastAsia="Times New Roman" w:cs="Times New Roman"/>
+          <w:color w:val="000000" w:themeColor="text1"/>
+        </w:rPr>
+        <w:t>m.LO</w:t>
+      </w:r>
+      <w:proofErr w:type="gramEnd"/>
+      <w:r>
+        <w:rPr>
+          <w:rFonts w:eastAsia="Times New Roman" w:cs="Times New Roman"/>
+          <w:color w:val="000000" w:themeColor="text1"/>
+        </w:rPr>
+        <w:t>_0,1e5)</w:t>
       </w:r>
     </w:p>
     <w:p>
@@ -1373,87 +2513,210 @@
           <w:color w:val="000000" w:themeColor="text1"/>
         </w:rPr>
       </w:pPr>
-      <w:r>
-        <w:rPr>
-          <w:rFonts w:eastAsia="Times New Roman" w:cs="Times New Roman"/>
-          <w:color w:val="000000" w:themeColor="text1"/>
-        </w:rPr>
-        <w:t>chg_val(m.LO_0,1e4)</w:t>
-      </w:r>
-    </w:p>
-    <w:p>
-      <w:pPr>
-        <w:rPr>
-          <w:rFonts w:eastAsia="Times New Roman" w:cs="Times New Roman"/>
-          <w:color w:val="000000" w:themeColor="text1"/>
-        </w:rPr>
-      </w:pPr>
-      <w:r>
-        <w:rPr>
-          <w:rFonts w:eastAsia="Times New Roman" w:cs="Times New Roman"/>
-          <w:color w:val="000000" w:themeColor="text1"/>
-        </w:rPr>
-        <w:t>graph('o_LXA4',prep_fig=False)</w:t>
-      </w:r>
-    </w:p>
-    <w:p>
-      <w:pPr>
-        <w:rPr>
-          <w:rFonts w:eastAsia="Times New Roman" w:cs="Times New Roman"/>
-          <w:color w:val="000000" w:themeColor="text1"/>
-        </w:rPr>
-      </w:pPr>
-      <w:r>
-        <w:rPr>
-          <w:rFonts w:eastAsia="Times New Roman" w:cs="Times New Roman"/>
-          <w:color w:val="000000" w:themeColor="text1"/>
-        </w:rPr>
-        <w:t>chg_val(m.LO_0,5e3)</w:t>
-      </w:r>
-    </w:p>
-    <w:p>
-      <w:pPr>
-        <w:rPr>
-          <w:rFonts w:eastAsia="Times New Roman" w:cs="Times New Roman"/>
-          <w:color w:val="000000" w:themeColor="text1"/>
-        </w:rPr>
-      </w:pPr>
-      <w:r>
-        <w:rPr>
-          <w:rFonts w:eastAsia="Times New Roman" w:cs="Times New Roman"/>
-          <w:color w:val="000000" w:themeColor="text1"/>
-        </w:rPr>
-        <w:t>graph('o_LXA4',prep_fig=False)</w:t>
-      </w:r>
-    </w:p>
-    <w:p>
-      <w:pPr>
-        <w:rPr>
-          <w:rFonts w:eastAsia="Times New Roman" w:cs="Times New Roman"/>
-          <w:color w:val="000000" w:themeColor="text1"/>
-        </w:rPr>
-      </w:pPr>
-      <w:r>
-        <w:rPr>
-          <w:rFonts w:eastAsia="Times New Roman" w:cs="Times New Roman"/>
-          <w:color w:val="000000" w:themeColor="text1"/>
-        </w:rPr>
-        <w:t>chg_val(m.LO_0,1e3)</w:t>
-      </w:r>
-    </w:p>
-    <w:p>
-      <w:pPr>
-        <w:rPr>
-          <w:rFonts w:eastAsia="Times New Roman" w:cs="Times New Roman"/>
-          <w:color w:val="000000" w:themeColor="text1"/>
-        </w:rPr>
-      </w:pPr>
-      <w:r>
-        <w:rPr>
-          <w:rFonts w:eastAsia="Times New Roman" w:cs="Times New Roman"/>
-          <w:color w:val="000000" w:themeColor="text1"/>
-        </w:rPr>
-        <w:t>graph('o_LXA4',prep_fig=False)</w:t>
+      <w:proofErr w:type="spellStart"/>
+      <w:r>
+        <w:rPr>
+          <w:rFonts w:eastAsia="Times New Roman" w:cs="Times New Roman"/>
+          <w:color w:val="000000" w:themeColor="text1"/>
+        </w:rPr>
+        <w:t>chg_val</w:t>
+      </w:r>
+      <w:proofErr w:type="spellEnd"/>
+      <w:r>
+        <w:rPr>
+          <w:rFonts w:eastAsia="Times New Roman" w:cs="Times New Roman"/>
+          <w:color w:val="000000" w:themeColor="text1"/>
+        </w:rPr>
+        <w:t>(</w:t>
+      </w:r>
+      <w:proofErr w:type="gramStart"/>
+      <w:r>
+        <w:rPr>
+          <w:rFonts w:eastAsia="Times New Roman" w:cs="Times New Roman"/>
+          <w:color w:val="000000" w:themeColor="text1"/>
+        </w:rPr>
+        <w:t>m.LO</w:t>
+      </w:r>
+      <w:proofErr w:type="gramEnd"/>
+      <w:r>
+        <w:rPr>
+          <w:rFonts w:eastAsia="Times New Roman" w:cs="Times New Roman"/>
+          <w:color w:val="000000" w:themeColor="text1"/>
+        </w:rPr>
+        <w:t>_0,1e4)</w:t>
+      </w:r>
+    </w:p>
+    <w:p>
+      <w:pPr>
+        <w:rPr>
+          <w:rFonts w:eastAsia="Times New Roman" w:cs="Times New Roman"/>
+          <w:color w:val="000000" w:themeColor="text1"/>
+        </w:rPr>
+      </w:pPr>
+      <w:r>
+        <w:rPr>
+          <w:rFonts w:eastAsia="Times New Roman" w:cs="Times New Roman"/>
+          <w:color w:val="000000" w:themeColor="text1"/>
+        </w:rPr>
+        <w:t>graph('o_LXA4</w:t>
+      </w:r>
+      <w:proofErr w:type="gramStart"/>
+      <w:r>
+        <w:rPr>
+          <w:rFonts w:eastAsia="Times New Roman" w:cs="Times New Roman"/>
+          <w:color w:val="000000" w:themeColor="text1"/>
+        </w:rPr>
+        <w:t>',prep</w:t>
+      </w:r>
+      <w:proofErr w:type="gramEnd"/>
+      <w:r>
+        <w:rPr>
+          <w:rFonts w:eastAsia="Times New Roman" w:cs="Times New Roman"/>
+          <w:color w:val="000000" w:themeColor="text1"/>
+        </w:rPr>
+        <w:t>_fig=False)</w:t>
+      </w:r>
+    </w:p>
+    <w:p>
+      <w:pPr>
+        <w:rPr>
+          <w:rFonts w:eastAsia="Times New Roman" w:cs="Times New Roman"/>
+          <w:color w:val="000000" w:themeColor="text1"/>
+        </w:rPr>
+      </w:pPr>
+      <w:proofErr w:type="spellStart"/>
+      <w:r>
+        <w:rPr>
+          <w:rFonts w:eastAsia="Times New Roman" w:cs="Times New Roman"/>
+          <w:color w:val="000000" w:themeColor="text1"/>
+        </w:rPr>
+        <w:t>chg_val</w:t>
+      </w:r>
+      <w:proofErr w:type="spellEnd"/>
+      <w:r>
+        <w:rPr>
+          <w:rFonts w:eastAsia="Times New Roman" w:cs="Times New Roman"/>
+          <w:color w:val="000000" w:themeColor="text1"/>
+        </w:rPr>
+        <w:t>(</w:t>
+      </w:r>
+      <w:proofErr w:type="gramStart"/>
+      <w:r>
+        <w:rPr>
+          <w:rFonts w:eastAsia="Times New Roman" w:cs="Times New Roman"/>
+          <w:color w:val="000000" w:themeColor="text1"/>
+        </w:rPr>
+        <w:t>m.LO</w:t>
+      </w:r>
+      <w:proofErr w:type="gramEnd"/>
+      <w:r>
+        <w:rPr>
+          <w:rFonts w:eastAsia="Times New Roman" w:cs="Times New Roman"/>
+          <w:color w:val="000000" w:themeColor="text1"/>
+        </w:rPr>
+        <w:t>_0,5e3)</w:t>
+      </w:r>
+    </w:p>
+    <w:p>
+      <w:pPr>
+        <w:rPr>
+          <w:rFonts w:eastAsia="Times New Roman" w:cs="Times New Roman"/>
+          <w:color w:val="000000" w:themeColor="text1"/>
+        </w:rPr>
+      </w:pPr>
+      <w:r>
+        <w:rPr>
+          <w:rFonts w:eastAsia="Times New Roman" w:cs="Times New Roman"/>
+          <w:color w:val="000000" w:themeColor="text1"/>
+        </w:rPr>
+        <w:t>graph('o_LXA4</w:t>
+      </w:r>
+      <w:proofErr w:type="gramStart"/>
+      <w:r>
+        <w:rPr>
+          <w:rFonts w:eastAsia="Times New Roman" w:cs="Times New Roman"/>
+          <w:color w:val="000000" w:themeColor="text1"/>
+        </w:rPr>
+        <w:t>',prep</w:t>
+      </w:r>
+      <w:proofErr w:type="gramEnd"/>
+      <w:r>
+        <w:rPr>
+          <w:rFonts w:eastAsia="Times New Roman" w:cs="Times New Roman"/>
+          <w:color w:val="000000" w:themeColor="text1"/>
+        </w:rPr>
+        <w:t>_fig=False)</w:t>
+      </w:r>
+    </w:p>
+    <w:p>
+      <w:pPr>
+        <w:rPr>
+          <w:rFonts w:eastAsia="Times New Roman" w:cs="Times New Roman"/>
+          <w:color w:val="000000" w:themeColor="text1"/>
+        </w:rPr>
+      </w:pPr>
+      <w:proofErr w:type="spellStart"/>
+      <w:r>
+        <w:rPr>
+          <w:rFonts w:eastAsia="Times New Roman" w:cs="Times New Roman"/>
+          <w:color w:val="000000" w:themeColor="text1"/>
+        </w:rPr>
+        <w:t>chg_val</w:t>
+      </w:r>
+      <w:proofErr w:type="spellEnd"/>
+      <w:r>
+        <w:rPr>
+          <w:rFonts w:eastAsia="Times New Roman" w:cs="Times New Roman"/>
+          <w:color w:val="000000" w:themeColor="text1"/>
+        </w:rPr>
+        <w:t>(</w:t>
+      </w:r>
+      <w:proofErr w:type="gramStart"/>
+      <w:r>
+        <w:rPr>
+          <w:rFonts w:eastAsia="Times New Roman" w:cs="Times New Roman"/>
+          <w:color w:val="000000" w:themeColor="text1"/>
+        </w:rPr>
+        <w:t>m.LO</w:t>
+      </w:r>
+      <w:proofErr w:type="gramEnd"/>
+      <w:r>
+        <w:rPr>
+          <w:rFonts w:eastAsia="Times New Roman" w:cs="Times New Roman"/>
+          <w:color w:val="000000" w:themeColor="text1"/>
+        </w:rPr>
+        <w:t>_0,1e3)</w:t>
+      </w:r>
+    </w:p>
+    <w:p>
+      <w:pPr>
+        <w:rPr>
+          <w:rFonts w:eastAsia="Times New Roman" w:cs="Times New Roman"/>
+          <w:color w:val="000000" w:themeColor="text1"/>
+        </w:rPr>
+      </w:pPr>
+      <w:r>
+        <w:rPr>
+          <w:rFonts w:eastAsia="Times New Roman" w:cs="Times New Roman"/>
+          <w:color w:val="000000" w:themeColor="text1"/>
+        </w:rPr>
+        <w:t>graph('o_LXA4</w:t>
+      </w:r>
+      <w:proofErr w:type="gramStart"/>
+      <w:r>
+        <w:rPr>
+          <w:rFonts w:eastAsia="Times New Roman" w:cs="Times New Roman"/>
+          <w:color w:val="000000" w:themeColor="text1"/>
+        </w:rPr>
+        <w:t>',prep</w:t>
+      </w:r>
+      <w:proofErr w:type="gramEnd"/>
+      <w:r>
+        <w:rPr>
+          <w:rFonts w:eastAsia="Times New Roman" w:cs="Times New Roman"/>
+          <w:color w:val="000000" w:themeColor="text1"/>
+        </w:rPr>
+        <w:t>_fig=False)</w:t>
       </w:r>
     </w:p>
     <w:p>
@@ -1558,253 +2821,680 @@
           <w:color w:val="000000" w:themeColor="text1"/>
         </w:rPr>
       </w:pPr>
-      <w:r>
-        <w:rPr>
-          <w:rFonts w:eastAsia="Times New Roman" w:cs="Times New Roman"/>
-          <w:color w:val="000000" w:themeColor="text1"/>
-        </w:rPr>
-        <w:t>chg_val(m.LO_0,1e3)</w:t>
-      </w:r>
-    </w:p>
-    <w:p>
-      <w:pPr>
-        <w:rPr>
-          <w:rFonts w:eastAsia="Times New Roman" w:cs="Times New Roman"/>
-          <w:color w:val="000000" w:themeColor="text1"/>
-        </w:rPr>
-      </w:pPr>
-      <w:r>
-        <w:rPr>
-          <w:rFonts w:eastAsia="Times New Roman" w:cs="Times New Roman"/>
-          <w:color w:val="000000" w:themeColor="text1"/>
-        </w:rPr>
-        <w:t>pl.figure()</w:t>
-      </w:r>
-    </w:p>
-    <w:p>
-      <w:pPr>
-        <w:rPr>
-          <w:rFonts w:eastAsia="Times New Roman" w:cs="Times New Roman"/>
-          <w:color w:val="000000" w:themeColor="text1"/>
-        </w:rPr>
-      </w:pPr>
-      <w:r>
-        <w:rPr>
-          <w:rFonts w:eastAsia="Times New Roman" w:cs="Times New Roman"/>
-          <w:color w:val="000000" w:themeColor="text1"/>
-        </w:rPr>
-        <w:t>s.run()</w:t>
-      </w:r>
-    </w:p>
-    <w:p>
-      <w:pPr>
-        <w:rPr>
-          <w:rFonts w:eastAsia="Times New Roman" w:cs="Times New Roman"/>
-          <w:color w:val="000000" w:themeColor="text1"/>
-        </w:rPr>
-      </w:pPr>
-      <w:r>
-        <w:rPr>
-          <w:rFonts w:eastAsia="Times New Roman" w:cs="Times New Roman"/>
-          <w:color w:val="000000" w:themeColor="text1"/>
-        </w:rPr>
-        <w:t>output = s.yobs['o_PGE2'] + s.yobs['o_EP2'] + s.yobs['o_EP4']</w:t>
-      </w:r>
-    </w:p>
-    <w:p>
-      <w:pPr>
-        <w:rPr>
-          <w:rFonts w:eastAsia="Times New Roman" w:cs="Times New Roman"/>
-          <w:color w:val="000000" w:themeColor="text1"/>
-        </w:rPr>
-      </w:pPr>
-      <w:r>
-        <w:rPr>
-          <w:rFonts w:eastAsia="Times New Roman" w:cs="Times New Roman"/>
-          <w:color w:val="000000" w:themeColor="text1"/>
-        </w:rPr>
-        <w:t>pl.plot(t/3600,output)</w:t>
-      </w:r>
-    </w:p>
-    <w:p>
-      <w:pPr>
-        <w:rPr>
-          <w:rFonts w:eastAsia="Times New Roman" w:cs="Times New Roman"/>
-          <w:color w:val="000000" w:themeColor="text1"/>
-        </w:rPr>
-      </w:pPr>
-      <w:r>
-        <w:rPr>
-          <w:rFonts w:eastAsia="Times New Roman" w:cs="Times New Roman"/>
-          <w:color w:val="000000" w:themeColor="text1"/>
-        </w:rPr>
-        <w:t>chg_val(m.LO_0,5e3)</w:t>
-      </w:r>
-    </w:p>
-    <w:p>
-      <w:pPr>
-        <w:rPr>
-          <w:rFonts w:eastAsia="Times New Roman" w:cs="Times New Roman"/>
-          <w:color w:val="000000" w:themeColor="text1"/>
-        </w:rPr>
-      </w:pPr>
-      <w:r>
-        <w:rPr>
-          <w:rFonts w:eastAsia="Times New Roman" w:cs="Times New Roman"/>
-          <w:color w:val="000000" w:themeColor="text1"/>
-        </w:rPr>
-        <w:t>s.run()</w:t>
-      </w:r>
-    </w:p>
-    <w:p>
-      <w:pPr>
-        <w:rPr>
-          <w:rFonts w:eastAsia="Times New Roman" w:cs="Times New Roman"/>
-          <w:color w:val="000000" w:themeColor="text1"/>
-        </w:rPr>
-      </w:pPr>
-      <w:r>
-        <w:rPr>
-          <w:rFonts w:eastAsia="Times New Roman" w:cs="Times New Roman"/>
-          <w:color w:val="000000" w:themeColor="text1"/>
-        </w:rPr>
-        <w:t>output = s.yobs['o_PGE2'] + s.yobs['o_EP2'] + s.yobs['o_EP4']</w:t>
-      </w:r>
-    </w:p>
-    <w:p>
-      <w:pPr>
-        <w:rPr>
-          <w:rFonts w:eastAsia="Times New Roman" w:cs="Times New Roman"/>
-          <w:color w:val="000000" w:themeColor="text1"/>
-        </w:rPr>
-      </w:pPr>
-      <w:r>
-        <w:rPr>
-          <w:rFonts w:eastAsia="Times New Roman" w:cs="Times New Roman"/>
-          <w:color w:val="000000" w:themeColor="text1"/>
-        </w:rPr>
-        <w:t>pl.plot(t/3600,output)</w:t>
-      </w:r>
-    </w:p>
-    <w:p>
-      <w:pPr>
-        <w:rPr>
-          <w:rFonts w:eastAsia="Times New Roman" w:cs="Times New Roman"/>
-          <w:color w:val="000000" w:themeColor="text1"/>
-        </w:rPr>
-      </w:pPr>
-      <w:r>
-        <w:rPr>
-          <w:rFonts w:eastAsia="Times New Roman" w:cs="Times New Roman"/>
-          <w:color w:val="000000" w:themeColor="text1"/>
-        </w:rPr>
-        <w:t>chg_val(m.LO_0,1e4)</w:t>
-      </w:r>
-    </w:p>
-    <w:p>
-      <w:pPr>
-        <w:rPr>
-          <w:rFonts w:eastAsia="Times New Roman" w:cs="Times New Roman"/>
-          <w:color w:val="000000" w:themeColor="text1"/>
-        </w:rPr>
-      </w:pPr>
+      <w:proofErr w:type="spellStart"/>
+      <w:r>
+        <w:rPr>
+          <w:rFonts w:eastAsia="Times New Roman" w:cs="Times New Roman"/>
+          <w:color w:val="000000" w:themeColor="text1"/>
+        </w:rPr>
+        <w:t>chg_val</w:t>
+      </w:r>
+      <w:proofErr w:type="spellEnd"/>
+      <w:r>
+        <w:rPr>
+          <w:rFonts w:eastAsia="Times New Roman" w:cs="Times New Roman"/>
+          <w:color w:val="000000" w:themeColor="text1"/>
+        </w:rPr>
+        <w:t>(</w:t>
+      </w:r>
+      <w:proofErr w:type="gramStart"/>
+      <w:r>
+        <w:rPr>
+          <w:rFonts w:eastAsia="Times New Roman" w:cs="Times New Roman"/>
+          <w:color w:val="000000" w:themeColor="text1"/>
+        </w:rPr>
+        <w:t>m.LO</w:t>
+      </w:r>
+      <w:proofErr w:type="gramEnd"/>
+      <w:r>
+        <w:rPr>
+          <w:rFonts w:eastAsia="Times New Roman" w:cs="Times New Roman"/>
+          <w:color w:val="000000" w:themeColor="text1"/>
+        </w:rPr>
+        <w:t>_0,1e3)</w:t>
+      </w:r>
+    </w:p>
+    <w:p>
+      <w:pPr>
+        <w:rPr>
+          <w:rFonts w:eastAsia="Times New Roman" w:cs="Times New Roman"/>
+          <w:color w:val="000000" w:themeColor="text1"/>
+        </w:rPr>
+      </w:pPr>
+      <w:proofErr w:type="spellStart"/>
+      <w:proofErr w:type="gramStart"/>
+      <w:r>
+        <w:rPr>
+          <w:rFonts w:eastAsia="Times New Roman" w:cs="Times New Roman"/>
+          <w:color w:val="000000" w:themeColor="text1"/>
+        </w:rPr>
+        <w:t>pl.figure</w:t>
+      </w:r>
+      <w:proofErr w:type="spellEnd"/>
+      <w:proofErr w:type="gramEnd"/>
+      <w:r>
+        <w:rPr>
+          <w:rFonts w:eastAsia="Times New Roman" w:cs="Times New Roman"/>
+          <w:color w:val="000000" w:themeColor="text1"/>
+        </w:rPr>
+        <w:t>()</w:t>
+      </w:r>
+    </w:p>
+    <w:p>
+      <w:pPr>
+        <w:rPr>
+          <w:rFonts w:eastAsia="Times New Roman" w:cs="Times New Roman"/>
+          <w:color w:val="000000" w:themeColor="text1"/>
+        </w:rPr>
+      </w:pPr>
+      <w:proofErr w:type="spellStart"/>
+      <w:proofErr w:type="gramStart"/>
+      <w:r>
+        <w:rPr>
+          <w:rFonts w:eastAsia="Times New Roman" w:cs="Times New Roman"/>
+          <w:color w:val="000000" w:themeColor="text1"/>
+        </w:rPr>
+        <w:t>s.run</w:t>
+      </w:r>
+      <w:proofErr w:type="spellEnd"/>
+      <w:r>
+        <w:rPr>
+          <w:rFonts w:eastAsia="Times New Roman" w:cs="Times New Roman"/>
+          <w:color w:val="000000" w:themeColor="text1"/>
+        </w:rPr>
+        <w:t>(</w:t>
+      </w:r>
+      <w:proofErr w:type="gramEnd"/>
+      <w:r>
+        <w:rPr>
+          <w:rFonts w:eastAsia="Times New Roman" w:cs="Times New Roman"/>
+          <w:color w:val="000000" w:themeColor="text1"/>
+        </w:rPr>
+        <w:t>)</w:t>
+      </w:r>
+    </w:p>
+    <w:p>
+      <w:pPr>
+        <w:rPr>
+          <w:rFonts w:eastAsia="Times New Roman" w:cs="Times New Roman"/>
+          <w:color w:val="000000" w:themeColor="text1"/>
+        </w:rPr>
+      </w:pPr>
+      <w:r>
+        <w:rPr>
+          <w:rFonts w:eastAsia="Times New Roman" w:cs="Times New Roman"/>
+          <w:color w:val="000000" w:themeColor="text1"/>
+        </w:rPr>
+        <w:t xml:space="preserve">output = </w:t>
+      </w:r>
+      <w:proofErr w:type="spellStart"/>
+      <w:proofErr w:type="gramStart"/>
+      <w:r>
+        <w:rPr>
+          <w:rFonts w:eastAsia="Times New Roman" w:cs="Times New Roman"/>
+          <w:color w:val="000000" w:themeColor="text1"/>
+        </w:rPr>
+        <w:t>s.yobs</w:t>
+      </w:r>
+      <w:proofErr w:type="spellEnd"/>
+      <w:proofErr w:type="gramEnd"/>
+      <w:r>
+        <w:rPr>
+          <w:rFonts w:eastAsia="Times New Roman" w:cs="Times New Roman"/>
+          <w:color w:val="000000" w:themeColor="text1"/>
+        </w:rPr>
+        <w:t xml:space="preserve">['o_PGE2'] + </w:t>
+      </w:r>
+      <w:proofErr w:type="spellStart"/>
+      <w:r>
+        <w:rPr>
+          <w:rFonts w:eastAsia="Times New Roman" w:cs="Times New Roman"/>
+          <w:color w:val="000000" w:themeColor="text1"/>
+        </w:rPr>
+        <w:t>s.yobs</w:t>
+      </w:r>
+      <w:proofErr w:type="spellEnd"/>
+      <w:r>
+        <w:rPr>
+          <w:rFonts w:eastAsia="Times New Roman" w:cs="Times New Roman"/>
+          <w:color w:val="000000" w:themeColor="text1"/>
+        </w:rPr>
+        <w:t xml:space="preserve">['o_EP2'] + </w:t>
+      </w:r>
+      <w:proofErr w:type="spellStart"/>
+      <w:r>
+        <w:rPr>
+          <w:rFonts w:eastAsia="Times New Roman" w:cs="Times New Roman"/>
+          <w:color w:val="000000" w:themeColor="text1"/>
+        </w:rPr>
+        <w:t>s.yobs</w:t>
+      </w:r>
+      <w:proofErr w:type="spellEnd"/>
+      <w:r>
+        <w:rPr>
+          <w:rFonts w:eastAsia="Times New Roman" w:cs="Times New Roman"/>
+          <w:color w:val="000000" w:themeColor="text1"/>
+        </w:rPr>
+        <w:t>['o_EP4']</w:t>
+      </w:r>
+    </w:p>
+    <w:p>
+      <w:pPr>
+        <w:rPr>
+          <w:rFonts w:eastAsia="Times New Roman" w:cs="Times New Roman"/>
+          <w:color w:val="000000" w:themeColor="text1"/>
+        </w:rPr>
+      </w:pPr>
+      <w:proofErr w:type="spellStart"/>
+      <w:proofErr w:type="gramStart"/>
+      <w:r>
+        <w:rPr>
+          <w:rFonts w:eastAsia="Times New Roman" w:cs="Times New Roman"/>
+          <w:color w:val="000000" w:themeColor="text1"/>
+        </w:rPr>
+        <w:t>pl.plot</w:t>
+      </w:r>
+      <w:proofErr w:type="spellEnd"/>
+      <w:proofErr w:type="gramEnd"/>
+      <w:r>
+        <w:rPr>
+          <w:rFonts w:eastAsia="Times New Roman" w:cs="Times New Roman"/>
+          <w:color w:val="000000" w:themeColor="text1"/>
+        </w:rPr>
+        <w:t>(t/3600,output)</w:t>
+      </w:r>
+    </w:p>
+    <w:p>
+      <w:pPr>
+        <w:rPr>
+          <w:rFonts w:eastAsia="Times New Roman" w:cs="Times New Roman"/>
+          <w:color w:val="000000" w:themeColor="text1"/>
+        </w:rPr>
+      </w:pPr>
+      <w:proofErr w:type="spellStart"/>
+      <w:r>
+        <w:rPr>
+          <w:rFonts w:eastAsia="Times New Roman" w:cs="Times New Roman"/>
+          <w:color w:val="000000" w:themeColor="text1"/>
+        </w:rPr>
+        <w:t>chg_val</w:t>
+      </w:r>
+      <w:proofErr w:type="spellEnd"/>
+      <w:r>
+        <w:rPr>
+          <w:rFonts w:eastAsia="Times New Roman" w:cs="Times New Roman"/>
+          <w:color w:val="000000" w:themeColor="text1"/>
+        </w:rPr>
+        <w:t>(</w:t>
+      </w:r>
+      <w:proofErr w:type="gramStart"/>
+      <w:r>
+        <w:rPr>
+          <w:rFonts w:eastAsia="Times New Roman" w:cs="Times New Roman"/>
+          <w:color w:val="000000" w:themeColor="text1"/>
+        </w:rPr>
+        <w:t>m.LO</w:t>
+      </w:r>
+      <w:proofErr w:type="gramEnd"/>
+      <w:r>
+        <w:rPr>
+          <w:rFonts w:eastAsia="Times New Roman" w:cs="Times New Roman"/>
+          <w:color w:val="000000" w:themeColor="text1"/>
+        </w:rPr>
+        <w:t>_0,5e3)</w:t>
+      </w:r>
+    </w:p>
+    <w:p>
+      <w:pPr>
+        <w:rPr>
+          <w:rFonts w:eastAsia="Times New Roman" w:cs="Times New Roman"/>
+          <w:color w:val="000000" w:themeColor="text1"/>
+        </w:rPr>
+      </w:pPr>
+      <w:proofErr w:type="spellStart"/>
+      <w:proofErr w:type="gramStart"/>
+      <w:r>
+        <w:rPr>
+          <w:rFonts w:eastAsia="Times New Roman" w:cs="Times New Roman"/>
+          <w:color w:val="000000" w:themeColor="text1"/>
+        </w:rPr>
+        <w:t>s.run</w:t>
+      </w:r>
+      <w:proofErr w:type="spellEnd"/>
+      <w:r>
+        <w:rPr>
+          <w:rFonts w:eastAsia="Times New Roman" w:cs="Times New Roman"/>
+          <w:color w:val="000000" w:themeColor="text1"/>
+        </w:rPr>
+        <w:t>(</w:t>
+      </w:r>
+      <w:proofErr w:type="gramEnd"/>
+      <w:r>
+        <w:rPr>
+          <w:rFonts w:eastAsia="Times New Roman" w:cs="Times New Roman"/>
+          <w:color w:val="000000" w:themeColor="text1"/>
+        </w:rPr>
+        <w:t>)</w:t>
+      </w:r>
+    </w:p>
+    <w:p>
+      <w:pPr>
+        <w:rPr>
+          <w:rFonts w:eastAsia="Times New Roman" w:cs="Times New Roman"/>
+          <w:color w:val="000000" w:themeColor="text1"/>
+        </w:rPr>
+      </w:pPr>
+      <w:r>
+        <w:rPr>
+          <w:rFonts w:eastAsia="Times New Roman" w:cs="Times New Roman"/>
+          <w:color w:val="000000" w:themeColor="text1"/>
+        </w:rPr>
+        <w:t xml:space="preserve">output = </w:t>
+      </w:r>
+      <w:proofErr w:type="spellStart"/>
+      <w:proofErr w:type="gramStart"/>
+      <w:r>
+        <w:rPr>
+          <w:rFonts w:eastAsia="Times New Roman" w:cs="Times New Roman"/>
+          <w:color w:val="000000" w:themeColor="text1"/>
+        </w:rPr>
+        <w:t>s.yobs</w:t>
+      </w:r>
+      <w:proofErr w:type="spellEnd"/>
+      <w:proofErr w:type="gramEnd"/>
+      <w:r>
+        <w:rPr>
+          <w:rFonts w:eastAsia="Times New Roman" w:cs="Times New Roman"/>
+          <w:color w:val="000000" w:themeColor="text1"/>
+        </w:rPr>
+        <w:t xml:space="preserve">['o_PGE2'] + </w:t>
+      </w:r>
+      <w:proofErr w:type="spellStart"/>
+      <w:r>
+        <w:rPr>
+          <w:rFonts w:eastAsia="Times New Roman" w:cs="Times New Roman"/>
+          <w:color w:val="000000" w:themeColor="text1"/>
+        </w:rPr>
+        <w:t>s.yobs</w:t>
+      </w:r>
+      <w:proofErr w:type="spellEnd"/>
+      <w:r>
+        <w:rPr>
+          <w:rFonts w:eastAsia="Times New Roman" w:cs="Times New Roman"/>
+          <w:color w:val="000000" w:themeColor="text1"/>
+        </w:rPr>
+        <w:t xml:space="preserve">['o_EP2'] + </w:t>
+      </w:r>
+      <w:proofErr w:type="spellStart"/>
+      <w:r>
+        <w:rPr>
+          <w:rFonts w:eastAsia="Times New Roman" w:cs="Times New Roman"/>
+          <w:color w:val="000000" w:themeColor="text1"/>
+        </w:rPr>
+        <w:t>s.yobs</w:t>
+      </w:r>
+      <w:proofErr w:type="spellEnd"/>
+      <w:r>
+        <w:rPr>
+          <w:rFonts w:eastAsia="Times New Roman" w:cs="Times New Roman"/>
+          <w:color w:val="000000" w:themeColor="text1"/>
+        </w:rPr>
+        <w:t>['o_EP4']</w:t>
+      </w:r>
+    </w:p>
+    <w:p>
+      <w:pPr>
+        <w:rPr>
+          <w:rFonts w:eastAsia="Times New Roman" w:cs="Times New Roman"/>
+          <w:color w:val="000000" w:themeColor="text1"/>
+        </w:rPr>
+      </w:pPr>
+      <w:proofErr w:type="spellStart"/>
+      <w:proofErr w:type="gramStart"/>
+      <w:r>
+        <w:rPr>
+          <w:rFonts w:eastAsia="Times New Roman" w:cs="Times New Roman"/>
+          <w:color w:val="000000" w:themeColor="text1"/>
+        </w:rPr>
+        <w:t>pl.plot</w:t>
+      </w:r>
+      <w:proofErr w:type="spellEnd"/>
+      <w:proofErr w:type="gramEnd"/>
+      <w:r>
+        <w:rPr>
+          <w:rFonts w:eastAsia="Times New Roman" w:cs="Times New Roman"/>
+          <w:color w:val="000000" w:themeColor="text1"/>
+        </w:rPr>
+        <w:t>(t/3600,output)</w:t>
+      </w:r>
+    </w:p>
+    <w:p>
+      <w:pPr>
+        <w:rPr>
+          <w:rFonts w:eastAsia="Times New Roman" w:cs="Times New Roman"/>
+          <w:color w:val="000000" w:themeColor="text1"/>
+        </w:rPr>
+      </w:pPr>
+      <w:proofErr w:type="spellStart"/>
+      <w:r>
+        <w:rPr>
+          <w:rFonts w:eastAsia="Times New Roman" w:cs="Times New Roman"/>
+          <w:color w:val="000000" w:themeColor="text1"/>
+        </w:rPr>
+        <w:t>chg_val</w:t>
+      </w:r>
+      <w:proofErr w:type="spellEnd"/>
+      <w:r>
+        <w:rPr>
+          <w:rFonts w:eastAsia="Times New Roman" w:cs="Times New Roman"/>
+          <w:color w:val="000000" w:themeColor="text1"/>
+        </w:rPr>
+        <w:t>(</w:t>
+      </w:r>
+      <w:proofErr w:type="gramStart"/>
+      <w:r>
+        <w:rPr>
+          <w:rFonts w:eastAsia="Times New Roman" w:cs="Times New Roman"/>
+          <w:color w:val="000000" w:themeColor="text1"/>
+        </w:rPr>
+        <w:t>m.LO</w:t>
+      </w:r>
+      <w:proofErr w:type="gramEnd"/>
+      <w:r>
+        <w:rPr>
+          <w:rFonts w:eastAsia="Times New Roman" w:cs="Times New Roman"/>
+          <w:color w:val="000000" w:themeColor="text1"/>
+        </w:rPr>
+        <w:t>_0,1e4)</w:t>
+      </w:r>
+    </w:p>
+    <w:p>
+      <w:pPr>
+        <w:rPr>
+          <w:rFonts w:eastAsia="Times New Roman" w:cs="Times New Roman"/>
+          <w:color w:val="000000" w:themeColor="text1"/>
+        </w:rPr>
+      </w:pPr>
+      <w:proofErr w:type="spellStart"/>
+      <w:proofErr w:type="gramStart"/>
       <w:r>
         <w:rPr>
           <w:rFonts w:eastAsia="Times New Roman" w:cs="Times New Roman"/>
           <w:color w:val="000000" w:themeColor="text1"/>
         </w:rPr>
         <w:lastRenderedPageBreak/>
-        <w:t>s.run()</w:t>
-      </w:r>
-    </w:p>
-    <w:p>
-      <w:pPr>
-        <w:rPr>
-          <w:rFonts w:eastAsia="Times New Roman" w:cs="Times New Roman"/>
-          <w:color w:val="000000" w:themeColor="text1"/>
-        </w:rPr>
-      </w:pPr>
-      <w:r>
-        <w:rPr>
-          <w:rFonts w:eastAsia="Times New Roman" w:cs="Times New Roman"/>
-          <w:color w:val="000000" w:themeColor="text1"/>
-        </w:rPr>
-        <w:t>output = s.yobs['o_PGE2'] + s.yobs['o_EP2'] + s.yobs['o_EP4']</w:t>
-      </w:r>
-    </w:p>
-    <w:p>
-      <w:pPr>
-        <w:rPr>
-          <w:rFonts w:eastAsia="Times New Roman" w:cs="Times New Roman"/>
-          <w:color w:val="000000" w:themeColor="text1"/>
-        </w:rPr>
-      </w:pPr>
-      <w:r>
-        <w:rPr>
-          <w:rFonts w:eastAsia="Times New Roman" w:cs="Times New Roman"/>
-          <w:color w:val="000000" w:themeColor="text1"/>
-        </w:rPr>
-        <w:t>pl.plot(t/3600,output)</w:t>
-      </w:r>
-    </w:p>
-    <w:p>
-      <w:pPr>
-        <w:rPr>
-          <w:rFonts w:eastAsia="Times New Roman" w:cs="Times New Roman"/>
-          <w:color w:val="000000" w:themeColor="text1"/>
-        </w:rPr>
-      </w:pPr>
-      <w:r>
-        <w:rPr>
-          <w:rFonts w:eastAsia="Times New Roman" w:cs="Times New Roman"/>
-          <w:color w:val="000000" w:themeColor="text1"/>
-        </w:rPr>
-        <w:t>chg_val(m.LO_0,1e5)</w:t>
-      </w:r>
-    </w:p>
-    <w:p>
-      <w:pPr>
-        <w:rPr>
-          <w:rFonts w:eastAsia="Times New Roman" w:cs="Times New Roman"/>
-          <w:color w:val="000000" w:themeColor="text1"/>
-        </w:rPr>
-      </w:pPr>
-      <w:r>
-        <w:rPr>
-          <w:rFonts w:eastAsia="Times New Roman" w:cs="Times New Roman"/>
-          <w:color w:val="000000" w:themeColor="text1"/>
-        </w:rPr>
-        <w:t>s.run()</w:t>
-      </w:r>
-    </w:p>
-    <w:p>
-      <w:pPr>
-        <w:rPr>
-          <w:rFonts w:eastAsia="Times New Roman" w:cs="Times New Roman"/>
-          <w:color w:val="000000" w:themeColor="text1"/>
-        </w:rPr>
-      </w:pPr>
-      <w:r>
-        <w:rPr>
-          <w:rFonts w:eastAsia="Times New Roman" w:cs="Times New Roman"/>
-          <w:color w:val="000000" w:themeColor="text1"/>
-        </w:rPr>
-        <w:t>output = s.yobs['o_PGE2'] + s.yobs['o_EP2'] + s.yobs['o_EP4']</w:t>
-      </w:r>
-    </w:p>
-    <w:p>
-      <w:pPr>
-        <w:rPr>
-          <w:rFonts w:eastAsia="Times New Roman" w:cs="Times New Roman"/>
-          <w:color w:val="000000" w:themeColor="text1"/>
-        </w:rPr>
-      </w:pPr>
-      <w:r>
-        <w:rPr>
-          <w:rFonts w:eastAsia="Times New Roman" w:cs="Times New Roman"/>
-          <w:color w:val="000000" w:themeColor="text1"/>
-        </w:rPr>
-        <w:t>pl.plot(t/3600,output)</w:t>
+        <w:t>s.run</w:t>
+      </w:r>
+      <w:proofErr w:type="spellEnd"/>
+      <w:r>
+        <w:rPr>
+          <w:rFonts w:eastAsia="Times New Roman" w:cs="Times New Roman"/>
+          <w:color w:val="000000" w:themeColor="text1"/>
+        </w:rPr>
+        <w:t>(</w:t>
+      </w:r>
+      <w:proofErr w:type="gramEnd"/>
+      <w:r>
+        <w:rPr>
+          <w:rFonts w:eastAsia="Times New Roman" w:cs="Times New Roman"/>
+          <w:color w:val="000000" w:themeColor="text1"/>
+        </w:rPr>
+        <w:t>)</w:t>
+      </w:r>
+    </w:p>
+    <w:p>
+      <w:pPr>
+        <w:rPr>
+          <w:rFonts w:eastAsia="Times New Roman" w:cs="Times New Roman"/>
+          <w:color w:val="000000" w:themeColor="text1"/>
+        </w:rPr>
+      </w:pPr>
+      <w:r>
+        <w:rPr>
+          <w:rFonts w:eastAsia="Times New Roman" w:cs="Times New Roman"/>
+          <w:color w:val="000000" w:themeColor="text1"/>
+        </w:rPr>
+        <w:t xml:space="preserve">output = </w:t>
+      </w:r>
+      <w:proofErr w:type="spellStart"/>
+      <w:proofErr w:type="gramStart"/>
+      <w:r>
+        <w:rPr>
+          <w:rFonts w:eastAsia="Times New Roman" w:cs="Times New Roman"/>
+          <w:color w:val="000000" w:themeColor="text1"/>
+        </w:rPr>
+        <w:t>s.yobs</w:t>
+      </w:r>
+      <w:proofErr w:type="spellEnd"/>
+      <w:proofErr w:type="gramEnd"/>
+      <w:r>
+        <w:rPr>
+          <w:rFonts w:eastAsia="Times New Roman" w:cs="Times New Roman"/>
+          <w:color w:val="000000" w:themeColor="text1"/>
+        </w:rPr>
+        <w:t xml:space="preserve">['o_PGE2'] + </w:t>
+      </w:r>
+      <w:proofErr w:type="spellStart"/>
+      <w:r>
+        <w:rPr>
+          <w:rFonts w:eastAsia="Times New Roman" w:cs="Times New Roman"/>
+          <w:color w:val="000000" w:themeColor="text1"/>
+        </w:rPr>
+        <w:t>s.yobs</w:t>
+      </w:r>
+      <w:proofErr w:type="spellEnd"/>
+      <w:r>
+        <w:rPr>
+          <w:rFonts w:eastAsia="Times New Roman" w:cs="Times New Roman"/>
+          <w:color w:val="000000" w:themeColor="text1"/>
+        </w:rPr>
+        <w:t xml:space="preserve">['o_EP2'] + </w:t>
+      </w:r>
+      <w:proofErr w:type="spellStart"/>
+      <w:r>
+        <w:rPr>
+          <w:rFonts w:eastAsia="Times New Roman" w:cs="Times New Roman"/>
+          <w:color w:val="000000" w:themeColor="text1"/>
+        </w:rPr>
+        <w:t>s.yobs</w:t>
+      </w:r>
+      <w:proofErr w:type="spellEnd"/>
+      <w:r>
+        <w:rPr>
+          <w:rFonts w:eastAsia="Times New Roman" w:cs="Times New Roman"/>
+          <w:color w:val="000000" w:themeColor="text1"/>
+        </w:rPr>
+        <w:t>['o_EP4']</w:t>
+      </w:r>
+    </w:p>
+    <w:p>
+      <w:pPr>
+        <w:rPr>
+          <w:rFonts w:eastAsia="Times New Roman" w:cs="Times New Roman"/>
+          <w:color w:val="000000" w:themeColor="text1"/>
+        </w:rPr>
+      </w:pPr>
+      <w:proofErr w:type="spellStart"/>
+      <w:proofErr w:type="gramStart"/>
+      <w:r>
+        <w:rPr>
+          <w:rFonts w:eastAsia="Times New Roman" w:cs="Times New Roman"/>
+          <w:color w:val="000000" w:themeColor="text1"/>
+        </w:rPr>
+        <w:t>pl.plot</w:t>
+      </w:r>
+      <w:proofErr w:type="spellEnd"/>
+      <w:proofErr w:type="gramEnd"/>
+      <w:r>
+        <w:rPr>
+          <w:rFonts w:eastAsia="Times New Roman" w:cs="Times New Roman"/>
+          <w:color w:val="000000" w:themeColor="text1"/>
+        </w:rPr>
+        <w:t>(t/3600,output)</w:t>
+      </w:r>
+    </w:p>
+    <w:p>
+      <w:pPr>
+        <w:rPr>
+          <w:rFonts w:eastAsia="Times New Roman" w:cs="Times New Roman"/>
+          <w:color w:val="000000" w:themeColor="text1"/>
+        </w:rPr>
+      </w:pPr>
+      <w:proofErr w:type="spellStart"/>
+      <w:r>
+        <w:rPr>
+          <w:rFonts w:eastAsia="Times New Roman" w:cs="Times New Roman"/>
+          <w:color w:val="000000" w:themeColor="text1"/>
+        </w:rPr>
+        <w:t>chg_val</w:t>
+      </w:r>
+      <w:proofErr w:type="spellEnd"/>
+      <w:r>
+        <w:rPr>
+          <w:rFonts w:eastAsia="Times New Roman" w:cs="Times New Roman"/>
+          <w:color w:val="000000" w:themeColor="text1"/>
+        </w:rPr>
+        <w:t>(</w:t>
+      </w:r>
+      <w:proofErr w:type="gramStart"/>
+      <w:r>
+        <w:rPr>
+          <w:rFonts w:eastAsia="Times New Roman" w:cs="Times New Roman"/>
+          <w:color w:val="000000" w:themeColor="text1"/>
+        </w:rPr>
+        <w:t>m.LO</w:t>
+      </w:r>
+      <w:proofErr w:type="gramEnd"/>
+      <w:r>
+        <w:rPr>
+          <w:rFonts w:eastAsia="Times New Roman" w:cs="Times New Roman"/>
+          <w:color w:val="000000" w:themeColor="text1"/>
+        </w:rPr>
+        <w:t>_0,1e5)</w:t>
+      </w:r>
+    </w:p>
+    <w:p>
+      <w:pPr>
+        <w:rPr>
+          <w:rFonts w:eastAsia="Times New Roman" w:cs="Times New Roman"/>
+          <w:color w:val="000000" w:themeColor="text1"/>
+        </w:rPr>
+      </w:pPr>
+      <w:proofErr w:type="spellStart"/>
+      <w:proofErr w:type="gramStart"/>
+      <w:r>
+        <w:rPr>
+          <w:rFonts w:eastAsia="Times New Roman" w:cs="Times New Roman"/>
+          <w:color w:val="000000" w:themeColor="text1"/>
+        </w:rPr>
+        <w:t>s.run</w:t>
+      </w:r>
+      <w:proofErr w:type="spellEnd"/>
+      <w:r>
+        <w:rPr>
+          <w:rFonts w:eastAsia="Times New Roman" w:cs="Times New Roman"/>
+          <w:color w:val="000000" w:themeColor="text1"/>
+        </w:rPr>
+        <w:t>(</w:t>
+      </w:r>
+      <w:proofErr w:type="gramEnd"/>
+      <w:r>
+        <w:rPr>
+          <w:rFonts w:eastAsia="Times New Roman" w:cs="Times New Roman"/>
+          <w:color w:val="000000" w:themeColor="text1"/>
+        </w:rPr>
+        <w:t>)</w:t>
+      </w:r>
+    </w:p>
+    <w:p>
+      <w:pPr>
+        <w:rPr>
+          <w:rFonts w:eastAsia="Times New Roman" w:cs="Times New Roman"/>
+          <w:color w:val="000000" w:themeColor="text1"/>
+        </w:rPr>
+      </w:pPr>
+      <w:r>
+        <w:rPr>
+          <w:rFonts w:eastAsia="Times New Roman" w:cs="Times New Roman"/>
+          <w:color w:val="000000" w:themeColor="text1"/>
+        </w:rPr>
+        <w:t xml:space="preserve">output = </w:t>
+      </w:r>
+      <w:proofErr w:type="spellStart"/>
+      <w:proofErr w:type="gramStart"/>
+      <w:r>
+        <w:rPr>
+          <w:rFonts w:eastAsia="Times New Roman" w:cs="Times New Roman"/>
+          <w:color w:val="000000" w:themeColor="text1"/>
+        </w:rPr>
+        <w:t>s.yobs</w:t>
+      </w:r>
+      <w:proofErr w:type="spellEnd"/>
+      <w:proofErr w:type="gramEnd"/>
+      <w:r>
+        <w:rPr>
+          <w:rFonts w:eastAsia="Times New Roman" w:cs="Times New Roman"/>
+          <w:color w:val="000000" w:themeColor="text1"/>
+        </w:rPr>
+        <w:t xml:space="preserve">['o_PGE2'] + </w:t>
+      </w:r>
+      <w:proofErr w:type="spellStart"/>
+      <w:r>
+        <w:rPr>
+          <w:rFonts w:eastAsia="Times New Roman" w:cs="Times New Roman"/>
+          <w:color w:val="000000" w:themeColor="text1"/>
+        </w:rPr>
+        <w:t>s.yobs</w:t>
+      </w:r>
+      <w:proofErr w:type="spellEnd"/>
+      <w:r>
+        <w:rPr>
+          <w:rFonts w:eastAsia="Times New Roman" w:cs="Times New Roman"/>
+          <w:color w:val="000000" w:themeColor="text1"/>
+        </w:rPr>
+        <w:t xml:space="preserve">['o_EP2'] + </w:t>
+      </w:r>
+      <w:proofErr w:type="spellStart"/>
+      <w:r>
+        <w:rPr>
+          <w:rFonts w:eastAsia="Times New Roman" w:cs="Times New Roman"/>
+          <w:color w:val="000000" w:themeColor="text1"/>
+        </w:rPr>
+        <w:t>s.yobs</w:t>
+      </w:r>
+      <w:proofErr w:type="spellEnd"/>
+      <w:r>
+        <w:rPr>
+          <w:rFonts w:eastAsia="Times New Roman" w:cs="Times New Roman"/>
+          <w:color w:val="000000" w:themeColor="text1"/>
+        </w:rPr>
+        <w:t>['o_EP4']</w:t>
+      </w:r>
+    </w:p>
+    <w:p>
+      <w:pPr>
+        <w:rPr>
+          <w:rFonts w:eastAsia="Times New Roman" w:cs="Times New Roman"/>
+          <w:color w:val="000000" w:themeColor="text1"/>
+        </w:rPr>
+      </w:pPr>
+      <w:proofErr w:type="spellStart"/>
+      <w:proofErr w:type="gramStart"/>
+      <w:r>
+        <w:rPr>
+          <w:rFonts w:eastAsia="Times New Roman" w:cs="Times New Roman"/>
+          <w:color w:val="000000" w:themeColor="text1"/>
+        </w:rPr>
+        <w:t>pl.plot</w:t>
+      </w:r>
+      <w:proofErr w:type="spellEnd"/>
+      <w:proofErr w:type="gramEnd"/>
+      <w:r>
+        <w:rPr>
+          <w:rFonts w:eastAsia="Times New Roman" w:cs="Times New Roman"/>
+          <w:color w:val="000000" w:themeColor="text1"/>
+        </w:rPr>
+        <w:t>(t/3600,output)</w:t>
       </w:r>
     </w:p>
     <w:p>
@@ -1906,111 +3596,350 @@
           <w:rFonts w:eastAsia="Times New Roman" w:cs="Times New Roman"/>
         </w:rPr>
       </w:pPr>
-      <w:r>
-        <w:rPr>
-          <w:rFonts w:eastAsia="Times New Roman" w:cs="Times New Roman"/>
-          <w:color w:val="000000" w:themeColor="text1"/>
-        </w:rPr>
-        <w:t>chg_val(m.LO_0,1e3)</w:t>
-      </w:r>
-    </w:p>
-    <w:p>
-      <w:pPr>
-        <w:rPr>
-          <w:rFonts w:eastAsia="Times New Roman" w:cs="Times New Roman"/>
-        </w:rPr>
-      </w:pPr>
-      <w:r>
-        <w:rPr>
-          <w:rFonts w:eastAsia="Times New Roman" w:cs="Times New Roman"/>
-          <w:color w:val="000000" w:themeColor="text1"/>
-        </w:rPr>
-        <w:t>graph('o_NFkB')</w:t>
-      </w:r>
-    </w:p>
-    <w:p>
-      <w:pPr>
-        <w:rPr>
-          <w:rFonts w:eastAsia="Times New Roman" w:cs="Times New Roman"/>
-        </w:rPr>
-      </w:pPr>
-      <w:r>
-        <w:rPr>
-          <w:rFonts w:eastAsia="Times New Roman" w:cs="Times New Roman"/>
-          <w:color w:val="000000" w:themeColor="text1"/>
-        </w:rPr>
-        <w:t>chg_val(m.LO_0,5e3)</w:t>
-      </w:r>
-    </w:p>
-    <w:p>
-      <w:pPr>
-        <w:rPr>
-          <w:rFonts w:eastAsia="Times New Roman" w:cs="Times New Roman"/>
-        </w:rPr>
-      </w:pPr>
-      <w:r>
-        <w:rPr>
-          <w:rFonts w:eastAsia="Times New Roman" w:cs="Times New Roman"/>
-          <w:color w:val="000000" w:themeColor="text1"/>
-        </w:rPr>
-        <w:t>graph('o_NFkB',prep_fig=False)</w:t>
-      </w:r>
-    </w:p>
-    <w:p>
-      <w:pPr>
-        <w:rPr>
-          <w:rFonts w:eastAsia="Times New Roman" w:cs="Times New Roman"/>
-        </w:rPr>
-      </w:pPr>
-      <w:r>
-        <w:rPr>
-          <w:rFonts w:eastAsia="Times New Roman" w:cs="Times New Roman"/>
-          <w:color w:val="000000" w:themeColor="text1"/>
-        </w:rPr>
-        <w:t>chg_val(m.LO_0,1e4)</w:t>
-      </w:r>
-    </w:p>
-    <w:p>
-      <w:pPr>
-        <w:rPr>
-          <w:rFonts w:eastAsia="Times New Roman" w:cs="Times New Roman"/>
-        </w:rPr>
-      </w:pPr>
-      <w:r>
-        <w:rPr>
-          <w:rFonts w:eastAsia="Times New Roman" w:cs="Times New Roman"/>
-          <w:color w:val="000000" w:themeColor="text1"/>
-        </w:rPr>
-        <w:t>graph('o_NFkB',prep_fig=False)</w:t>
-      </w:r>
-    </w:p>
-    <w:p>
-      <w:pPr>
-        <w:rPr>
-          <w:rFonts w:eastAsia="Times New Roman" w:cs="Times New Roman"/>
-        </w:rPr>
-      </w:pPr>
-      <w:r>
-        <w:rPr>
-          <w:rFonts w:eastAsia="Times New Roman" w:cs="Times New Roman"/>
-          <w:color w:val="000000" w:themeColor="text1"/>
-        </w:rPr>
-        <w:t>chg_val(m.LO_0,1e5)</w:t>
-      </w:r>
-    </w:p>
-    <w:p>
-      <w:pPr>
-        <w:rPr>
-          <w:rFonts w:eastAsia="Times New Roman" w:cs="Times New Roman"/>
-          <w:color w:val="000000" w:themeColor="text1"/>
-        </w:rPr>
-      </w:pPr>
-      <w:r>
-        <w:rPr>
-          <w:rFonts w:eastAsia="Times New Roman" w:cs="Times New Roman"/>
-          <w:color w:val="000000" w:themeColor="text1"/>
-        </w:rPr>
-        <w:t>graph('o_NFkB',prep_fig=False)</w:t>
+      <w:proofErr w:type="spellStart"/>
+      <w:r>
+        <w:rPr>
+          <w:rFonts w:eastAsia="Times New Roman" w:cs="Times New Roman"/>
+          <w:color w:val="000000" w:themeColor="text1"/>
+        </w:rPr>
+        <w:t>chg_val</w:t>
+      </w:r>
+      <w:proofErr w:type="spellEnd"/>
+      <w:r>
+        <w:rPr>
+          <w:rFonts w:eastAsia="Times New Roman" w:cs="Times New Roman"/>
+          <w:color w:val="000000" w:themeColor="text1"/>
+        </w:rPr>
+        <w:t>(</w:t>
+      </w:r>
+      <w:proofErr w:type="gramStart"/>
+      <w:r>
+        <w:rPr>
+          <w:rFonts w:eastAsia="Times New Roman" w:cs="Times New Roman"/>
+          <w:color w:val="000000" w:themeColor="text1"/>
+        </w:rPr>
+        <w:t>m.LO</w:t>
+      </w:r>
+      <w:proofErr w:type="gramEnd"/>
+      <w:r>
+        <w:rPr>
+          <w:rFonts w:eastAsia="Times New Roman" w:cs="Times New Roman"/>
+          <w:color w:val="000000" w:themeColor="text1"/>
+        </w:rPr>
+        <w:t>_0,1e3)</w:t>
+      </w:r>
+    </w:p>
+    <w:p>
+      <w:pPr>
+        <w:rPr>
+          <w:rFonts w:eastAsia="Times New Roman" w:cs="Times New Roman"/>
+        </w:rPr>
+      </w:pPr>
+      <w:r>
+        <w:rPr>
+          <w:rFonts w:eastAsia="Times New Roman" w:cs="Times New Roman"/>
+          <w:color w:val="000000" w:themeColor="text1"/>
+        </w:rPr>
+        <w:t>graph('</w:t>
+      </w:r>
+      <w:proofErr w:type="spellStart"/>
+      <w:r>
+        <w:rPr>
+          <w:rFonts w:eastAsia="Times New Roman" w:cs="Times New Roman"/>
+          <w:color w:val="000000" w:themeColor="text1"/>
+        </w:rPr>
+        <w:t>o_NFkB</w:t>
+      </w:r>
+      <w:proofErr w:type="spellEnd"/>
+      <w:r>
+        <w:rPr>
+          <w:rFonts w:eastAsia="Times New Roman" w:cs="Times New Roman"/>
+          <w:color w:val="000000" w:themeColor="text1"/>
+        </w:rPr>
+        <w:t>')</w:t>
+      </w:r>
+    </w:p>
+    <w:p>
+      <w:pPr>
+        <w:rPr>
+          <w:rFonts w:eastAsia="Times New Roman" w:cs="Times New Roman"/>
+        </w:rPr>
+      </w:pPr>
+      <w:proofErr w:type="spellStart"/>
+      <w:r>
+        <w:rPr>
+          <w:rFonts w:eastAsia="Times New Roman" w:cs="Times New Roman"/>
+          <w:color w:val="000000" w:themeColor="text1"/>
+        </w:rPr>
+        <w:t>chg_val</w:t>
+      </w:r>
+      <w:proofErr w:type="spellEnd"/>
+      <w:r>
+        <w:rPr>
+          <w:rFonts w:eastAsia="Times New Roman" w:cs="Times New Roman"/>
+          <w:color w:val="000000" w:themeColor="text1"/>
+        </w:rPr>
+        <w:t>(</w:t>
+      </w:r>
+      <w:proofErr w:type="gramStart"/>
+      <w:r>
+        <w:rPr>
+          <w:rFonts w:eastAsia="Times New Roman" w:cs="Times New Roman"/>
+          <w:color w:val="000000" w:themeColor="text1"/>
+        </w:rPr>
+        <w:t>m.LO</w:t>
+      </w:r>
+      <w:proofErr w:type="gramEnd"/>
+      <w:r>
+        <w:rPr>
+          <w:rFonts w:eastAsia="Times New Roman" w:cs="Times New Roman"/>
+          <w:color w:val="000000" w:themeColor="text1"/>
+        </w:rPr>
+        <w:t>_0,5e3)</w:t>
+      </w:r>
+    </w:p>
+    <w:p>
+      <w:pPr>
+        <w:rPr>
+          <w:rFonts w:eastAsia="Times New Roman" w:cs="Times New Roman"/>
+        </w:rPr>
+      </w:pPr>
+      <w:r>
+        <w:rPr>
+          <w:rFonts w:eastAsia="Times New Roman" w:cs="Times New Roman"/>
+          <w:color w:val="000000" w:themeColor="text1"/>
+        </w:rPr>
+        <w:t>graph('o_</w:t>
+      </w:r>
+      <w:proofErr w:type="spellStart"/>
+      <w:r>
+        <w:rPr>
+          <w:rFonts w:eastAsia="Times New Roman" w:cs="Times New Roman"/>
+          <w:color w:val="000000" w:themeColor="text1"/>
+        </w:rPr>
+        <w:t>NFkB</w:t>
+      </w:r>
+      <w:proofErr w:type="spellEnd"/>
+      <w:proofErr w:type="gramStart"/>
+      <w:r>
+        <w:rPr>
+          <w:rFonts w:eastAsia="Times New Roman" w:cs="Times New Roman"/>
+          <w:color w:val="000000" w:themeColor="text1"/>
+        </w:rPr>
+        <w:t>',</w:t>
+      </w:r>
+      <w:proofErr w:type="spellStart"/>
+      <w:r>
+        <w:rPr>
+          <w:rFonts w:eastAsia="Times New Roman" w:cs="Times New Roman"/>
+          <w:color w:val="000000" w:themeColor="text1"/>
+        </w:rPr>
+        <w:t>prep</w:t>
+      </w:r>
+      <w:proofErr w:type="gramEnd"/>
+      <w:r>
+        <w:rPr>
+          <w:rFonts w:eastAsia="Times New Roman" w:cs="Times New Roman"/>
+          <w:color w:val="000000" w:themeColor="text1"/>
+        </w:rPr>
+        <w:t>_fig</w:t>
+      </w:r>
+      <w:proofErr w:type="spellEnd"/>
+      <w:r>
+        <w:rPr>
+          <w:rFonts w:eastAsia="Times New Roman" w:cs="Times New Roman"/>
+          <w:color w:val="000000" w:themeColor="text1"/>
+        </w:rPr>
+        <w:t>=False)</w:t>
+      </w:r>
+    </w:p>
+    <w:p>
+      <w:pPr>
+        <w:rPr>
+          <w:rFonts w:eastAsia="Times New Roman" w:cs="Times New Roman"/>
+        </w:rPr>
+      </w:pPr>
+      <w:proofErr w:type="spellStart"/>
+      <w:r>
+        <w:rPr>
+          <w:rFonts w:eastAsia="Times New Roman" w:cs="Times New Roman"/>
+          <w:color w:val="000000" w:themeColor="text1"/>
+        </w:rPr>
+        <w:t>chg_val</w:t>
+      </w:r>
+      <w:proofErr w:type="spellEnd"/>
+      <w:r>
+        <w:rPr>
+          <w:rFonts w:eastAsia="Times New Roman" w:cs="Times New Roman"/>
+          <w:color w:val="000000" w:themeColor="text1"/>
+        </w:rPr>
+        <w:t>(</w:t>
+      </w:r>
+      <w:proofErr w:type="gramStart"/>
+      <w:r>
+        <w:rPr>
+          <w:rFonts w:eastAsia="Times New Roman" w:cs="Times New Roman"/>
+          <w:color w:val="000000" w:themeColor="text1"/>
+        </w:rPr>
+        <w:t>m.LO</w:t>
+      </w:r>
+      <w:proofErr w:type="gramEnd"/>
+      <w:r>
+        <w:rPr>
+          <w:rFonts w:eastAsia="Times New Roman" w:cs="Times New Roman"/>
+          <w:color w:val="000000" w:themeColor="text1"/>
+        </w:rPr>
+        <w:t>_0,1e4)</w:t>
+      </w:r>
+    </w:p>
+    <w:p>
+      <w:pPr>
+        <w:rPr>
+          <w:rFonts w:eastAsia="Times New Roman" w:cs="Times New Roman"/>
+        </w:rPr>
+      </w:pPr>
+      <w:r>
+        <w:rPr>
+          <w:rFonts w:eastAsia="Times New Roman" w:cs="Times New Roman"/>
+          <w:color w:val="000000" w:themeColor="text1"/>
+        </w:rPr>
+        <w:t>graph('o_</w:t>
+      </w:r>
+      <w:proofErr w:type="spellStart"/>
+      <w:r>
+        <w:rPr>
+          <w:rFonts w:eastAsia="Times New Roman" w:cs="Times New Roman"/>
+          <w:color w:val="000000" w:themeColor="text1"/>
+        </w:rPr>
+        <w:t>NFkB</w:t>
+      </w:r>
+      <w:proofErr w:type="spellEnd"/>
+      <w:proofErr w:type="gramStart"/>
+      <w:r>
+        <w:rPr>
+          <w:rFonts w:eastAsia="Times New Roman" w:cs="Times New Roman"/>
+          <w:color w:val="000000" w:themeColor="text1"/>
+        </w:rPr>
+        <w:t>',</w:t>
+      </w:r>
+      <w:proofErr w:type="spellStart"/>
+      <w:r>
+        <w:rPr>
+          <w:rFonts w:eastAsia="Times New Roman" w:cs="Times New Roman"/>
+          <w:color w:val="000000" w:themeColor="text1"/>
+        </w:rPr>
+        <w:t>prep</w:t>
+      </w:r>
+      <w:proofErr w:type="gramEnd"/>
+      <w:r>
+        <w:rPr>
+          <w:rFonts w:eastAsia="Times New Roman" w:cs="Times New Roman"/>
+          <w:color w:val="000000" w:themeColor="text1"/>
+        </w:rPr>
+        <w:t>_fig</w:t>
+      </w:r>
+      <w:proofErr w:type="spellEnd"/>
+      <w:r>
+        <w:rPr>
+          <w:rFonts w:eastAsia="Times New Roman" w:cs="Times New Roman"/>
+          <w:color w:val="000000" w:themeColor="text1"/>
+        </w:rPr>
+        <w:t>=False)</w:t>
+      </w:r>
+    </w:p>
+    <w:p>
+      <w:pPr>
+        <w:rPr>
+          <w:rFonts w:eastAsia="Times New Roman" w:cs="Times New Roman"/>
+        </w:rPr>
+      </w:pPr>
+      <w:proofErr w:type="spellStart"/>
+      <w:r>
+        <w:rPr>
+          <w:rFonts w:eastAsia="Times New Roman" w:cs="Times New Roman"/>
+          <w:color w:val="000000" w:themeColor="text1"/>
+        </w:rPr>
+        <w:t>chg_val</w:t>
+      </w:r>
+      <w:proofErr w:type="spellEnd"/>
+      <w:r>
+        <w:rPr>
+          <w:rFonts w:eastAsia="Times New Roman" w:cs="Times New Roman"/>
+          <w:color w:val="000000" w:themeColor="text1"/>
+        </w:rPr>
+        <w:t>(</w:t>
+      </w:r>
+      <w:proofErr w:type="gramStart"/>
+      <w:r>
+        <w:rPr>
+          <w:rFonts w:eastAsia="Times New Roman" w:cs="Times New Roman"/>
+          <w:color w:val="000000" w:themeColor="text1"/>
+        </w:rPr>
+        <w:t>m.LO</w:t>
+      </w:r>
+      <w:proofErr w:type="gramEnd"/>
+      <w:r>
+        <w:rPr>
+          <w:rFonts w:eastAsia="Times New Roman" w:cs="Times New Roman"/>
+          <w:color w:val="000000" w:themeColor="text1"/>
+        </w:rPr>
+        <w:t>_0,1e5)</w:t>
+      </w:r>
+    </w:p>
+    <w:p>
+      <w:pPr>
+        <w:rPr>
+          <w:rFonts w:eastAsia="Times New Roman" w:cs="Times New Roman"/>
+          <w:color w:val="000000" w:themeColor="text1"/>
+        </w:rPr>
+      </w:pPr>
+      <w:r>
+        <w:rPr>
+          <w:rFonts w:eastAsia="Times New Roman" w:cs="Times New Roman"/>
+          <w:color w:val="000000" w:themeColor="text1"/>
+        </w:rPr>
+        <w:t>graph('o_</w:t>
+      </w:r>
+      <w:proofErr w:type="spellStart"/>
+      <w:r>
+        <w:rPr>
+          <w:rFonts w:eastAsia="Times New Roman" w:cs="Times New Roman"/>
+          <w:color w:val="000000" w:themeColor="text1"/>
+        </w:rPr>
+        <w:t>NFkB</w:t>
+      </w:r>
+      <w:proofErr w:type="spellEnd"/>
+      <w:proofErr w:type="gramStart"/>
+      <w:r>
+        <w:rPr>
+          <w:rFonts w:eastAsia="Times New Roman" w:cs="Times New Roman"/>
+          <w:color w:val="000000" w:themeColor="text1"/>
+        </w:rPr>
+        <w:t>',</w:t>
+      </w:r>
+      <w:proofErr w:type="spellStart"/>
+      <w:r>
+        <w:rPr>
+          <w:rFonts w:eastAsia="Times New Roman" w:cs="Times New Roman"/>
+          <w:color w:val="000000" w:themeColor="text1"/>
+        </w:rPr>
+        <w:t>prep</w:t>
+      </w:r>
+      <w:proofErr w:type="gramEnd"/>
+      <w:r>
+        <w:rPr>
+          <w:rFonts w:eastAsia="Times New Roman" w:cs="Times New Roman"/>
+          <w:color w:val="000000" w:themeColor="text1"/>
+        </w:rPr>
+        <w:t>_fig</w:t>
+      </w:r>
+      <w:proofErr w:type="spellEnd"/>
+      <w:r>
+        <w:rPr>
+          <w:rFonts w:eastAsia="Times New Roman" w:cs="Times New Roman"/>
+          <w:color w:val="000000" w:themeColor="text1"/>
+        </w:rPr>
+        <w:t>=False)</w:t>
       </w:r>
     </w:p>
     <w:p>
@@ -2105,97 +4034,299 @@
           <w:rFonts w:eastAsia="Times New Roman" w:cs="Times New Roman"/>
         </w:rPr>
       </w:pPr>
-      <w:r>
-        <w:rPr>
-          <w:rFonts w:eastAsia="Times New Roman" w:cs="Times New Roman"/>
-          <w:color w:val="000000" w:themeColor="text1"/>
-        </w:rPr>
-        <w:t>LO_wrap([3,5],'o_NFkB',norm=True)</w:t>
-      </w:r>
-    </w:p>
-    <w:p>
-      <w:pPr>
-        <w:rPr>
-          <w:rFonts w:eastAsia="Times New Roman" w:cs="Times New Roman"/>
-        </w:rPr>
-      </w:pPr>
-      <w:r>
-        <w:rPr>
-          <w:rFonts w:eastAsia="Times New Roman" w:cs="Times New Roman"/>
-          <w:color w:val="000000" w:themeColor="text1"/>
-        </w:rPr>
-        <w:t>comp_LO_TNF([3,5],norm=True)</w:t>
-      </w:r>
-    </w:p>
-    <w:p>
-      <w:pPr>
-        <w:rPr>
-          <w:rFonts w:eastAsia="Times New Roman" w:cs="Times New Roman"/>
-        </w:rPr>
-      </w:pPr>
-      <w:r>
-        <w:rPr>
-          <w:rFonts w:eastAsia="Times New Roman" w:cs="Times New Roman"/>
-          <w:color w:val="000000" w:themeColor="text1"/>
-        </w:rPr>
-        <w:t>LO_wrap([3,5],'o_Cox',norm=True)</w:t>
-      </w:r>
-    </w:p>
-    <w:p>
-      <w:pPr>
-        <w:rPr>
-          <w:rFonts w:eastAsia="Times New Roman" w:cs="Times New Roman"/>
-        </w:rPr>
-      </w:pPr>
-      <w:r>
-        <w:rPr>
-          <w:rFonts w:eastAsia="Times New Roman" w:cs="Times New Roman"/>
-          <w:color w:val="000000" w:themeColor="text1"/>
-        </w:rPr>
-        <w:t>LO_wrap([3,5],'o_Syt7',norm=True)</w:t>
-      </w:r>
-    </w:p>
-    <w:p>
-      <w:pPr>
-        <w:rPr>
-          <w:rFonts w:eastAsia="Times New Roman" w:cs="Times New Roman"/>
-        </w:rPr>
-      </w:pPr>
-      <w:r>
-        <w:rPr>
-          <w:rFonts w:eastAsia="Times New Roman" w:cs="Times New Roman"/>
-          <w:color w:val="000000" w:themeColor="text1"/>
-        </w:rPr>
-        <w:t>comp_LO_PGE2([3,5],norm=True)</w:t>
-      </w:r>
-    </w:p>
-    <w:p>
-      <w:pPr>
-        <w:rPr>
-          <w:rFonts w:eastAsia="Times New Roman" w:cs="Times New Roman"/>
-        </w:rPr>
-      </w:pPr>
-      <w:r>
-        <w:rPr>
-          <w:rFonts w:eastAsia="Times New Roman" w:cs="Times New Roman"/>
-          <w:color w:val="000000" w:themeColor="text1"/>
-        </w:rPr>
-        <w:t>LO_wrap([3,5],'o_PKA',norm=True)</w:t>
-      </w:r>
-    </w:p>
-    <w:p>
-      <w:pPr>
-        <w:rPr>
-          <w:rFonts w:eastAsia="Times New Roman" w:cs="Times New Roman"/>
-          <w:color w:val="000000" w:themeColor="text1"/>
-        </w:rPr>
-      </w:pPr>
-      <w:r>
-        <w:rPr>
-          <w:rFonts w:eastAsia="Times New Roman" w:cs="Times New Roman"/>
-          <w:color w:val="000000" w:themeColor="text1"/>
-        </w:rPr>
-        <w:t>LO_wrap([3,5],'o_DISC',norm=True)</w:t>
+      <w:proofErr w:type="spellStart"/>
+      <w:r>
+        <w:rPr>
+          <w:rFonts w:eastAsia="Times New Roman" w:cs="Times New Roman"/>
+          <w:color w:val="000000" w:themeColor="text1"/>
+        </w:rPr>
+        <w:t>LO_wrap</w:t>
+      </w:r>
+      <w:proofErr w:type="spellEnd"/>
+      <w:r>
+        <w:rPr>
+          <w:rFonts w:eastAsia="Times New Roman" w:cs="Times New Roman"/>
+          <w:color w:val="000000" w:themeColor="text1"/>
+        </w:rPr>
+        <w:t>([3,5],'o_</w:t>
+      </w:r>
+      <w:proofErr w:type="spellStart"/>
+      <w:r>
+        <w:rPr>
+          <w:rFonts w:eastAsia="Times New Roman" w:cs="Times New Roman"/>
+          <w:color w:val="000000" w:themeColor="text1"/>
+        </w:rPr>
+        <w:t>NFkB</w:t>
+      </w:r>
+      <w:proofErr w:type="spellEnd"/>
+      <w:proofErr w:type="gramStart"/>
+      <w:r>
+        <w:rPr>
+          <w:rFonts w:eastAsia="Times New Roman" w:cs="Times New Roman"/>
+          <w:color w:val="000000" w:themeColor="text1"/>
+        </w:rPr>
+        <w:t>',norm</w:t>
+      </w:r>
+      <w:proofErr w:type="gramEnd"/>
+      <w:r>
+        <w:rPr>
+          <w:rFonts w:eastAsia="Times New Roman" w:cs="Times New Roman"/>
+          <w:color w:val="000000" w:themeColor="text1"/>
+        </w:rPr>
+        <w:t>=True)</w:t>
+      </w:r>
+    </w:p>
+    <w:p>
+      <w:pPr>
+        <w:rPr>
+          <w:rFonts w:eastAsia="Times New Roman" w:cs="Times New Roman"/>
+        </w:rPr>
+      </w:pPr>
+      <w:proofErr w:type="spellStart"/>
+      <w:r>
+        <w:rPr>
+          <w:rFonts w:eastAsia="Times New Roman" w:cs="Times New Roman"/>
+          <w:color w:val="000000" w:themeColor="text1"/>
+        </w:rPr>
+        <w:t>comp_LO_TNF</w:t>
+      </w:r>
+      <w:proofErr w:type="spellEnd"/>
+      <w:r>
+        <w:rPr>
+          <w:rFonts w:eastAsia="Times New Roman" w:cs="Times New Roman"/>
+          <w:color w:val="000000" w:themeColor="text1"/>
+        </w:rPr>
+        <w:t>([3,5</w:t>
+      </w:r>
+      <w:proofErr w:type="gramStart"/>
+      <w:r>
+        <w:rPr>
+          <w:rFonts w:eastAsia="Times New Roman" w:cs="Times New Roman"/>
+          <w:color w:val="000000" w:themeColor="text1"/>
+        </w:rPr>
+        <w:t>],norm</w:t>
+      </w:r>
+      <w:proofErr w:type="gramEnd"/>
+      <w:r>
+        <w:rPr>
+          <w:rFonts w:eastAsia="Times New Roman" w:cs="Times New Roman"/>
+          <w:color w:val="000000" w:themeColor="text1"/>
+        </w:rPr>
+        <w:t>=True)</w:t>
+      </w:r>
+    </w:p>
+    <w:p>
+      <w:pPr>
+        <w:rPr>
+          <w:rFonts w:eastAsia="Times New Roman" w:cs="Times New Roman"/>
+        </w:rPr>
+      </w:pPr>
+      <w:proofErr w:type="spellStart"/>
+      <w:r>
+        <w:rPr>
+          <w:rFonts w:eastAsia="Times New Roman" w:cs="Times New Roman"/>
+          <w:color w:val="000000" w:themeColor="text1"/>
+        </w:rPr>
+        <w:t>LO_wrap</w:t>
+      </w:r>
+      <w:proofErr w:type="spellEnd"/>
+      <w:r>
+        <w:rPr>
+          <w:rFonts w:eastAsia="Times New Roman" w:cs="Times New Roman"/>
+          <w:color w:val="000000" w:themeColor="text1"/>
+        </w:rPr>
+        <w:t>([3,5],'</w:t>
+      </w:r>
+      <w:proofErr w:type="spellStart"/>
+      <w:r>
+        <w:rPr>
+          <w:rFonts w:eastAsia="Times New Roman" w:cs="Times New Roman"/>
+          <w:color w:val="000000" w:themeColor="text1"/>
+        </w:rPr>
+        <w:t>o_Cox</w:t>
+      </w:r>
+      <w:proofErr w:type="gramStart"/>
+      <w:r>
+        <w:rPr>
+          <w:rFonts w:eastAsia="Times New Roman" w:cs="Times New Roman"/>
+          <w:color w:val="000000" w:themeColor="text1"/>
+        </w:rPr>
+        <w:t>',norm</w:t>
+      </w:r>
+      <w:proofErr w:type="spellEnd"/>
+      <w:proofErr w:type="gramEnd"/>
+      <w:r>
+        <w:rPr>
+          <w:rFonts w:eastAsia="Times New Roman" w:cs="Times New Roman"/>
+          <w:color w:val="000000" w:themeColor="text1"/>
+        </w:rPr>
+        <w:t>=True)</w:t>
+      </w:r>
+    </w:p>
+    <w:p>
+      <w:pPr>
+        <w:rPr>
+          <w:rFonts w:eastAsia="Times New Roman" w:cs="Times New Roman"/>
+        </w:rPr>
+      </w:pPr>
+      <w:proofErr w:type="spellStart"/>
+      <w:r>
+        <w:rPr>
+          <w:rFonts w:eastAsia="Times New Roman" w:cs="Times New Roman"/>
+          <w:color w:val="000000" w:themeColor="text1"/>
+        </w:rPr>
+        <w:t>LO_wrap</w:t>
+      </w:r>
+      <w:proofErr w:type="spellEnd"/>
+      <w:r>
+        <w:rPr>
+          <w:rFonts w:eastAsia="Times New Roman" w:cs="Times New Roman"/>
+          <w:color w:val="000000" w:themeColor="text1"/>
+        </w:rPr>
+        <w:t>([3,5],'o_Syt7</w:t>
+      </w:r>
+      <w:proofErr w:type="gramStart"/>
+      <w:r>
+        <w:rPr>
+          <w:rFonts w:eastAsia="Times New Roman" w:cs="Times New Roman"/>
+          <w:color w:val="000000" w:themeColor="text1"/>
+        </w:rPr>
+        <w:t>',norm</w:t>
+      </w:r>
+      <w:proofErr w:type="gramEnd"/>
+      <w:r>
+        <w:rPr>
+          <w:rFonts w:eastAsia="Times New Roman" w:cs="Times New Roman"/>
+          <w:color w:val="000000" w:themeColor="text1"/>
+        </w:rPr>
+        <w:t>=True)</w:t>
+      </w:r>
+    </w:p>
+    <w:p>
+      <w:pPr>
+        <w:rPr>
+          <w:rFonts w:eastAsia="Times New Roman" w:cs="Times New Roman"/>
+        </w:rPr>
+      </w:pPr>
+      <w:r>
+        <w:rPr>
+          <w:rFonts w:eastAsia="Times New Roman" w:cs="Times New Roman"/>
+          <w:color w:val="000000" w:themeColor="text1"/>
+        </w:rPr>
+        <w:t>comp_LO_PGE2([3,5</w:t>
+      </w:r>
+      <w:proofErr w:type="gramStart"/>
+      <w:r>
+        <w:rPr>
+          <w:rFonts w:eastAsia="Times New Roman" w:cs="Times New Roman"/>
+          <w:color w:val="000000" w:themeColor="text1"/>
+        </w:rPr>
+        <w:t>],norm</w:t>
+      </w:r>
+      <w:proofErr w:type="gramEnd"/>
+      <w:r>
+        <w:rPr>
+          <w:rFonts w:eastAsia="Times New Roman" w:cs="Times New Roman"/>
+          <w:color w:val="000000" w:themeColor="text1"/>
+        </w:rPr>
+        <w:t>=True)</w:t>
+      </w:r>
+    </w:p>
+    <w:p>
+      <w:pPr>
+        <w:rPr>
+          <w:rFonts w:eastAsia="Times New Roman" w:cs="Times New Roman"/>
+        </w:rPr>
+      </w:pPr>
+      <w:proofErr w:type="spellStart"/>
+      <w:r>
+        <w:rPr>
+          <w:rFonts w:eastAsia="Times New Roman" w:cs="Times New Roman"/>
+          <w:color w:val="000000" w:themeColor="text1"/>
+        </w:rPr>
+        <w:t>LO_wrap</w:t>
+      </w:r>
+      <w:proofErr w:type="spellEnd"/>
+      <w:r>
+        <w:rPr>
+          <w:rFonts w:eastAsia="Times New Roman" w:cs="Times New Roman"/>
+          <w:color w:val="000000" w:themeColor="text1"/>
+        </w:rPr>
+        <w:t>([3,5],'</w:t>
+      </w:r>
+      <w:proofErr w:type="spellStart"/>
+      <w:r>
+        <w:rPr>
+          <w:rFonts w:eastAsia="Times New Roman" w:cs="Times New Roman"/>
+          <w:color w:val="000000" w:themeColor="text1"/>
+        </w:rPr>
+        <w:t>o_PKA</w:t>
+      </w:r>
+      <w:proofErr w:type="gramStart"/>
+      <w:r>
+        <w:rPr>
+          <w:rFonts w:eastAsia="Times New Roman" w:cs="Times New Roman"/>
+          <w:color w:val="000000" w:themeColor="text1"/>
+        </w:rPr>
+        <w:t>',norm</w:t>
+      </w:r>
+      <w:proofErr w:type="spellEnd"/>
+      <w:proofErr w:type="gramEnd"/>
+      <w:r>
+        <w:rPr>
+          <w:rFonts w:eastAsia="Times New Roman" w:cs="Times New Roman"/>
+          <w:color w:val="000000" w:themeColor="text1"/>
+        </w:rPr>
+        <w:t>=True)</w:t>
+      </w:r>
+    </w:p>
+    <w:p>
+      <w:pPr>
+        <w:rPr>
+          <w:rFonts w:eastAsia="Times New Roman" w:cs="Times New Roman"/>
+          <w:color w:val="000000" w:themeColor="text1"/>
+        </w:rPr>
+      </w:pPr>
+      <w:proofErr w:type="spellStart"/>
+      <w:r>
+        <w:rPr>
+          <w:rFonts w:eastAsia="Times New Roman" w:cs="Times New Roman"/>
+          <w:color w:val="000000" w:themeColor="text1"/>
+        </w:rPr>
+        <w:t>LO_wrap</w:t>
+      </w:r>
+      <w:proofErr w:type="spellEnd"/>
+      <w:r>
+        <w:rPr>
+          <w:rFonts w:eastAsia="Times New Roman" w:cs="Times New Roman"/>
+          <w:color w:val="000000" w:themeColor="text1"/>
+        </w:rPr>
+        <w:t>([3,5],'</w:t>
+      </w:r>
+      <w:proofErr w:type="spellStart"/>
+      <w:r>
+        <w:rPr>
+          <w:rFonts w:eastAsia="Times New Roman" w:cs="Times New Roman"/>
+          <w:color w:val="000000" w:themeColor="text1"/>
+        </w:rPr>
+        <w:t>o_DISC</w:t>
+      </w:r>
+      <w:proofErr w:type="gramStart"/>
+      <w:r>
+        <w:rPr>
+          <w:rFonts w:eastAsia="Times New Roman" w:cs="Times New Roman"/>
+          <w:color w:val="000000" w:themeColor="text1"/>
+        </w:rPr>
+        <w:t>',norm</w:t>
+      </w:r>
+      <w:proofErr w:type="spellEnd"/>
+      <w:proofErr w:type="gramEnd"/>
+      <w:r>
+        <w:rPr>
+          <w:rFonts w:eastAsia="Times New Roman" w:cs="Times New Roman"/>
+          <w:color w:val="000000" w:themeColor="text1"/>
+        </w:rPr>
+        <w:t>=True)</w:t>
       </w:r>
     </w:p>
     <w:p>
@@ -2300,8 +4431,26 @@
       </w:pPr>
     </w:p>
     <w:p>
-      <w:r>
-        <w:t>chg_val(m.synth_AA_k, 0.05)</w:t>
+      <w:proofErr w:type="spellStart"/>
+      <w:r>
+        <w:t>chg_</w:t>
+      </w:r>
+      <w:proofErr w:type="gramStart"/>
+      <w:r>
+        <w:t>val</w:t>
+      </w:r>
+      <w:proofErr w:type="spellEnd"/>
+      <w:r>
+        <w:t>(</w:t>
+      </w:r>
+      <w:proofErr w:type="spellStart"/>
+      <w:proofErr w:type="gramEnd"/>
+      <w:r>
+        <w:t>m.synth_AA_k</w:t>
+      </w:r>
+      <w:proofErr w:type="spellEnd"/>
+      <w:r>
+        <w:t>, 0.05)</w:t>
       </w:r>
     </w:p>
     <w:p>
@@ -2310,8 +4459,26 @@
       </w:r>
     </w:p>
     <w:p>
-      <w:r>
-        <w:t>chg_val(m.synth_AA_k, 0.01)</w:t>
+      <w:proofErr w:type="spellStart"/>
+      <w:r>
+        <w:t>chg_</w:t>
+      </w:r>
+      <w:proofErr w:type="gramStart"/>
+      <w:r>
+        <w:t>val</w:t>
+      </w:r>
+      <w:proofErr w:type="spellEnd"/>
+      <w:r>
+        <w:t>(</w:t>
+      </w:r>
+      <w:proofErr w:type="spellStart"/>
+      <w:proofErr w:type="gramEnd"/>
+      <w:r>
+        <w:t>m.synth_AA_k</w:t>
+      </w:r>
+      <w:proofErr w:type="spellEnd"/>
+      <w:r>
+        <w:t>, 0.01)</w:t>
       </w:r>
     </w:p>
     <w:p>
@@ -2320,8 +4487,26 @@
       </w:r>
     </w:p>
     <w:p>
-      <w:r>
-        <w:t>chg_val(m.synth_AA_k, 0.002)</w:t>
+      <w:proofErr w:type="spellStart"/>
+      <w:r>
+        <w:t>chg_</w:t>
+      </w:r>
+      <w:proofErr w:type="gramStart"/>
+      <w:r>
+        <w:t>val</w:t>
+      </w:r>
+      <w:proofErr w:type="spellEnd"/>
+      <w:r>
+        <w:t>(</w:t>
+      </w:r>
+      <w:proofErr w:type="spellStart"/>
+      <w:proofErr w:type="gramEnd"/>
+      <w:r>
+        <w:t>m.synth_AA_k</w:t>
+      </w:r>
+      <w:proofErr w:type="spellEnd"/>
+      <w:r>
+        <w:t>, 0.002)</w:t>
       </w:r>
     </w:p>
     <w:p>
@@ -2403,60 +4588,141 @@
       </w:pPr>
     </w:p>
     <w:p>
-      <w:r>
-        <w:t>chg_val(m.synth_AA_k, 0.05)</w:t>
-      </w:r>
-    </w:p>
-    <w:p>
-      <w:pPr>
-        <w:rPr>
-          <w:rFonts w:eastAsia="Times New Roman" w:cs="Times New Roman"/>
-        </w:rPr>
-      </w:pPr>
-      <w:r>
-        <w:rPr>
-          <w:rFonts w:eastAsia="Times New Roman" w:cs="Times New Roman"/>
-          <w:color w:val="000000" w:themeColor="text1"/>
-        </w:rPr>
-        <w:t>LO_wrap([3,5],'o_LXA4')</w:t>
-      </w:r>
-    </w:p>
-    <w:p>
-      <w:r>
-        <w:t>chg_val(m.synth_AA_k, 0.01)</w:t>
-      </w:r>
-    </w:p>
-    <w:p>
-      <w:pPr>
-        <w:rPr>
-          <w:rFonts w:eastAsia="Times New Roman" w:cs="Times New Roman"/>
-        </w:rPr>
-      </w:pPr>
-      <w:r>
-        <w:rPr>
-          <w:rFonts w:eastAsia="Times New Roman" w:cs="Times New Roman"/>
-          <w:color w:val="000000" w:themeColor="text1"/>
-        </w:rPr>
-        <w:t>LO_wrap([3,5],'o_LXA4')</w:t>
-      </w:r>
-    </w:p>
-    <w:p>
-      <w:r>
-        <w:t>chg_val(m.synth_AA_k, 0.002)</w:t>
-      </w:r>
-    </w:p>
-    <w:p>
-      <w:pPr>
-        <w:rPr>
-          <w:rFonts w:eastAsia="Times New Roman" w:cs="Times New Roman"/>
-        </w:rPr>
-      </w:pPr>
-      <w:r>
-        <w:rPr>
-          <w:rFonts w:eastAsia="Times New Roman" w:cs="Times New Roman"/>
-          <w:color w:val="000000" w:themeColor="text1"/>
-        </w:rPr>
-        <w:t>LO_wrap([3,5],'o_LXA4')</w:t>
+      <w:proofErr w:type="spellStart"/>
+      <w:r>
+        <w:t>chg_</w:t>
+      </w:r>
+      <w:proofErr w:type="gramStart"/>
+      <w:r>
+        <w:t>val</w:t>
+      </w:r>
+      <w:proofErr w:type="spellEnd"/>
+      <w:r>
+        <w:t>(</w:t>
+      </w:r>
+      <w:proofErr w:type="spellStart"/>
+      <w:proofErr w:type="gramEnd"/>
+      <w:r>
+        <w:t>m.synth_AA_k</w:t>
+      </w:r>
+      <w:proofErr w:type="spellEnd"/>
+      <w:r>
+        <w:t>, 0.05)</w:t>
+      </w:r>
+    </w:p>
+    <w:p>
+      <w:pPr>
+        <w:rPr>
+          <w:rFonts w:eastAsia="Times New Roman" w:cs="Times New Roman"/>
+        </w:rPr>
+      </w:pPr>
+      <w:proofErr w:type="spellStart"/>
+      <w:r>
+        <w:rPr>
+          <w:rFonts w:eastAsia="Times New Roman" w:cs="Times New Roman"/>
+          <w:color w:val="000000" w:themeColor="text1"/>
+        </w:rPr>
+        <w:t>LO_wrap</w:t>
+      </w:r>
+      <w:proofErr w:type="spellEnd"/>
+      <w:r>
+        <w:rPr>
+          <w:rFonts w:eastAsia="Times New Roman" w:cs="Times New Roman"/>
+          <w:color w:val="000000" w:themeColor="text1"/>
+        </w:rPr>
+        <w:t>([3,5],'o_LXA4')</w:t>
+      </w:r>
+    </w:p>
+    <w:p>
+      <w:proofErr w:type="spellStart"/>
+      <w:r>
+        <w:t>chg_</w:t>
+      </w:r>
+      <w:proofErr w:type="gramStart"/>
+      <w:r>
+        <w:t>val</w:t>
+      </w:r>
+      <w:proofErr w:type="spellEnd"/>
+      <w:r>
+        <w:t>(</w:t>
+      </w:r>
+      <w:proofErr w:type="spellStart"/>
+      <w:proofErr w:type="gramEnd"/>
+      <w:r>
+        <w:t>m.synth_AA_k</w:t>
+      </w:r>
+      <w:proofErr w:type="spellEnd"/>
+      <w:r>
+        <w:t>, 0.01)</w:t>
+      </w:r>
+    </w:p>
+    <w:p>
+      <w:pPr>
+        <w:rPr>
+          <w:rFonts w:eastAsia="Times New Roman" w:cs="Times New Roman"/>
+        </w:rPr>
+      </w:pPr>
+      <w:proofErr w:type="spellStart"/>
+      <w:r>
+        <w:rPr>
+          <w:rFonts w:eastAsia="Times New Roman" w:cs="Times New Roman"/>
+          <w:color w:val="000000" w:themeColor="text1"/>
+        </w:rPr>
+        <w:t>LO_wrap</w:t>
+      </w:r>
+      <w:proofErr w:type="spellEnd"/>
+      <w:r>
+        <w:rPr>
+          <w:rFonts w:eastAsia="Times New Roman" w:cs="Times New Roman"/>
+          <w:color w:val="000000" w:themeColor="text1"/>
+        </w:rPr>
+        <w:t>([3,5],'o_LXA4')</w:t>
+      </w:r>
+    </w:p>
+    <w:p>
+      <w:proofErr w:type="spellStart"/>
+      <w:r>
+        <w:t>chg_</w:t>
+      </w:r>
+      <w:proofErr w:type="gramStart"/>
+      <w:r>
+        <w:t>val</w:t>
+      </w:r>
+      <w:proofErr w:type="spellEnd"/>
+      <w:r>
+        <w:t>(</w:t>
+      </w:r>
+      <w:proofErr w:type="spellStart"/>
+      <w:proofErr w:type="gramEnd"/>
+      <w:r>
+        <w:t>m.synth_AA_k</w:t>
+      </w:r>
+      <w:proofErr w:type="spellEnd"/>
+      <w:r>
+        <w:t>, 0.002)</w:t>
+      </w:r>
+    </w:p>
+    <w:p>
+      <w:pPr>
+        <w:rPr>
+          <w:rFonts w:eastAsia="Times New Roman" w:cs="Times New Roman"/>
+        </w:rPr>
+      </w:pPr>
+      <w:proofErr w:type="spellStart"/>
+      <w:r>
+        <w:rPr>
+          <w:rFonts w:eastAsia="Times New Roman" w:cs="Times New Roman"/>
+          <w:color w:val="000000" w:themeColor="text1"/>
+        </w:rPr>
+        <w:t>LO_wrap</w:t>
+      </w:r>
+      <w:proofErr w:type="spellEnd"/>
+      <w:r>
+        <w:rPr>
+          <w:rFonts w:eastAsia="Times New Roman" w:cs="Times New Roman"/>
+          <w:color w:val="000000" w:themeColor="text1"/>
+        </w:rPr>
+        <w:t>([3,5],'o_LXA4')</w:t>
       </w:r>
     </w:p>
     <w:p>
@@ -2555,61 +4821,190 @@
       </w:pPr>
     </w:p>
     <w:p>
-      <w:r>
-        <w:t>chg_val(m.synth_AA_k, 0.05)</w:t>
-      </w:r>
-    </w:p>
-    <w:p>
-      <w:pPr>
-        <w:rPr>
-          <w:rFonts w:eastAsia="Times New Roman" w:cs="Times New Roman"/>
-        </w:rPr>
-      </w:pPr>
-      <w:r>
-        <w:rPr>
-          <w:rFonts w:eastAsia="Times New Roman" w:cs="Times New Roman"/>
-          <w:color w:val="000000" w:themeColor="text1"/>
-        </w:rPr>
-        <w:t>LO_wrap([3,5],'o_PKA')</w:t>
-      </w:r>
-    </w:p>
-    <w:p>
-      <w:r>
-        <w:t>chg_val(m.synth_AA_k, 0.01)</w:t>
-      </w:r>
-    </w:p>
-    <w:p>
-      <w:pPr>
-        <w:rPr>
-          <w:rFonts w:eastAsia="Times New Roman" w:cs="Times New Roman"/>
-        </w:rPr>
-      </w:pPr>
-      <w:r>
-        <w:rPr>
-          <w:rFonts w:eastAsia="Times New Roman" w:cs="Times New Roman"/>
-          <w:color w:val="000000" w:themeColor="text1"/>
-        </w:rPr>
-        <w:t>LO_wrap([3,5],'o_PKA')</w:t>
-      </w:r>
-    </w:p>
-    <w:p>
-      <w:r>
-        <w:t>chg_val(m.synth_AA_k, 0.002)</w:t>
-      </w:r>
-    </w:p>
-    <w:p>
-      <w:pPr>
-        <w:rPr>
-          <w:rFonts w:eastAsia="Times New Roman" w:cs="Times New Roman"/>
-          <w:color w:val="000000" w:themeColor="text1"/>
-        </w:rPr>
-      </w:pPr>
-      <w:r>
-        <w:rPr>
-          <w:rFonts w:eastAsia="Times New Roman" w:cs="Times New Roman"/>
-          <w:color w:val="000000" w:themeColor="text1"/>
-        </w:rPr>
-        <w:t>LO_wrap([3,5],'o_PKA')</w:t>
+      <w:proofErr w:type="spellStart"/>
+      <w:r>
+        <w:t>chg_</w:t>
+      </w:r>
+      <w:proofErr w:type="gramStart"/>
+      <w:r>
+        <w:t>val</w:t>
+      </w:r>
+      <w:proofErr w:type="spellEnd"/>
+      <w:r>
+        <w:t>(</w:t>
+      </w:r>
+      <w:proofErr w:type="spellStart"/>
+      <w:proofErr w:type="gramEnd"/>
+      <w:r>
+        <w:t>m.synth_AA_k</w:t>
+      </w:r>
+      <w:proofErr w:type="spellEnd"/>
+      <w:r>
+        <w:t>, 0.05)</w:t>
+      </w:r>
+    </w:p>
+    <w:p>
+      <w:pPr>
+        <w:rPr>
+          <w:rFonts w:eastAsia="Times New Roman" w:cs="Times New Roman"/>
+        </w:rPr>
+      </w:pPr>
+      <w:proofErr w:type="spellStart"/>
+      <w:r>
+        <w:rPr>
+          <w:rFonts w:eastAsia="Times New Roman" w:cs="Times New Roman"/>
+          <w:color w:val="000000" w:themeColor="text1"/>
+        </w:rPr>
+        <w:t>LO_wrap</w:t>
+      </w:r>
+      <w:proofErr w:type="spellEnd"/>
+      <w:r>
+        <w:rPr>
+          <w:rFonts w:eastAsia="Times New Roman" w:cs="Times New Roman"/>
+          <w:color w:val="000000" w:themeColor="text1"/>
+        </w:rPr>
+        <w:t>([3,5],'</w:t>
+      </w:r>
+      <w:proofErr w:type="spellStart"/>
+      <w:r>
+        <w:rPr>
+          <w:rFonts w:eastAsia="Times New Roman" w:cs="Times New Roman"/>
+          <w:color w:val="000000" w:themeColor="text1"/>
+        </w:rPr>
+        <w:t>o_PKA</w:t>
+      </w:r>
+      <w:proofErr w:type="spellEnd"/>
+      <w:r>
+        <w:rPr>
+          <w:rFonts w:eastAsia="Times New Roman" w:cs="Times New Roman"/>
+          <w:color w:val="000000" w:themeColor="text1"/>
+        </w:rPr>
+        <w:t>')</w:t>
+      </w:r>
+    </w:p>
+    <w:p>
+      <w:proofErr w:type="spellStart"/>
+      <w:r>
+        <w:t>chg_</w:t>
+      </w:r>
+      <w:proofErr w:type="gramStart"/>
+      <w:r>
+        <w:t>val</w:t>
+      </w:r>
+      <w:proofErr w:type="spellEnd"/>
+      <w:r>
+        <w:t>(</w:t>
+      </w:r>
+      <w:proofErr w:type="spellStart"/>
+      <w:proofErr w:type="gramEnd"/>
+      <w:r>
+        <w:t>m.synth_AA_k</w:t>
+      </w:r>
+      <w:proofErr w:type="spellEnd"/>
+      <w:r>
+        <w:t>, 0.01)</w:t>
+      </w:r>
+    </w:p>
+    <w:p>
+      <w:pPr>
+        <w:rPr>
+          <w:rFonts w:eastAsia="Times New Roman" w:cs="Times New Roman"/>
+        </w:rPr>
+      </w:pPr>
+      <w:proofErr w:type="spellStart"/>
+      <w:r>
+        <w:rPr>
+          <w:rFonts w:eastAsia="Times New Roman" w:cs="Times New Roman"/>
+          <w:color w:val="000000" w:themeColor="text1"/>
+        </w:rPr>
+        <w:t>LO_wrap</w:t>
+      </w:r>
+      <w:proofErr w:type="spellEnd"/>
+      <w:r>
+        <w:rPr>
+          <w:rFonts w:eastAsia="Times New Roman" w:cs="Times New Roman"/>
+          <w:color w:val="000000" w:themeColor="text1"/>
+        </w:rPr>
+        <w:t>([3,5],'</w:t>
+      </w:r>
+      <w:proofErr w:type="spellStart"/>
+      <w:r>
+        <w:rPr>
+          <w:rFonts w:eastAsia="Times New Roman" w:cs="Times New Roman"/>
+          <w:color w:val="000000" w:themeColor="text1"/>
+        </w:rPr>
+        <w:t>o_PKA</w:t>
+      </w:r>
+      <w:proofErr w:type="spellEnd"/>
+      <w:r>
+        <w:rPr>
+          <w:rFonts w:eastAsia="Times New Roman" w:cs="Times New Roman"/>
+          <w:color w:val="000000" w:themeColor="text1"/>
+        </w:rPr>
+        <w:t>')</w:t>
+      </w:r>
+    </w:p>
+    <w:p>
+      <w:proofErr w:type="spellStart"/>
+      <w:r>
+        <w:t>chg_</w:t>
+      </w:r>
+      <w:proofErr w:type="gramStart"/>
+      <w:r>
+        <w:t>val</w:t>
+      </w:r>
+      <w:proofErr w:type="spellEnd"/>
+      <w:r>
+        <w:t>(</w:t>
+      </w:r>
+      <w:proofErr w:type="spellStart"/>
+      <w:proofErr w:type="gramEnd"/>
+      <w:r>
+        <w:t>m.synth_AA_k</w:t>
+      </w:r>
+      <w:proofErr w:type="spellEnd"/>
+      <w:r>
+        <w:t>, 0.002)</w:t>
+      </w:r>
+    </w:p>
+    <w:p>
+      <w:pPr>
+        <w:rPr>
+          <w:rFonts w:eastAsia="Times New Roman" w:cs="Times New Roman"/>
+          <w:color w:val="000000" w:themeColor="text1"/>
+        </w:rPr>
+      </w:pPr>
+      <w:proofErr w:type="spellStart"/>
+      <w:r>
+        <w:rPr>
+          <w:rFonts w:eastAsia="Times New Roman" w:cs="Times New Roman"/>
+          <w:color w:val="000000" w:themeColor="text1"/>
+        </w:rPr>
+        <w:t>LO_wrap</w:t>
+      </w:r>
+      <w:proofErr w:type="spellEnd"/>
+      <w:r>
+        <w:rPr>
+          <w:rFonts w:eastAsia="Times New Roman" w:cs="Times New Roman"/>
+          <w:color w:val="000000" w:themeColor="text1"/>
+        </w:rPr>
+        <w:t>([3,5],'</w:t>
+      </w:r>
+      <w:proofErr w:type="spellStart"/>
+      <w:r>
+        <w:rPr>
+          <w:rFonts w:eastAsia="Times New Roman" w:cs="Times New Roman"/>
+          <w:color w:val="000000" w:themeColor="text1"/>
+        </w:rPr>
+        <w:t>o_PKA</w:t>
+      </w:r>
+      <w:proofErr w:type="spellEnd"/>
+      <w:r>
+        <w:rPr>
+          <w:rFonts w:eastAsia="Times New Roman" w:cs="Times New Roman"/>
+          <w:color w:val="000000" w:themeColor="text1"/>
+        </w:rPr>
+        <w:t>')</w:t>
       </w:r>
     </w:p>
     <w:p>
@@ -2705,64 +5100,145 @@
       </w:pPr>
     </w:p>
     <w:p>
+      <w:proofErr w:type="spellStart"/>
       <w:r>
         <w:lastRenderedPageBreak/>
-        <w:t>chg_val(m.synth_AA_k, 0.05)</w:t>
-      </w:r>
-    </w:p>
-    <w:p>
-      <w:pPr>
-        <w:rPr>
-          <w:rFonts w:eastAsia="Times New Roman" w:cs="Times New Roman"/>
-          <w:color w:val="000000" w:themeColor="text1"/>
-        </w:rPr>
-      </w:pPr>
-      <w:r>
-        <w:rPr>
-          <w:rFonts w:eastAsia="Times New Roman" w:cs="Times New Roman"/>
-          <w:color w:val="000000" w:themeColor="text1"/>
-        </w:rPr>
-        <w:t>LO_wrap([3,5],'o_Syt7')</w:t>
-      </w:r>
-    </w:p>
-    <w:p>
-      <w:r>
-        <w:t>chg_val(m.synth_AA_k, 0.01)</w:t>
-      </w:r>
-    </w:p>
-    <w:p>
-      <w:pPr>
-        <w:rPr>
-          <w:rFonts w:eastAsia="Times New Roman" w:cs="Times New Roman"/>
-          <w:color w:val="000000" w:themeColor="text1"/>
-        </w:rPr>
-      </w:pPr>
-      <w:r>
-        <w:rPr>
-          <w:rFonts w:eastAsia="Times New Roman" w:cs="Times New Roman"/>
-          <w:color w:val="000000" w:themeColor="text1"/>
-        </w:rPr>
-        <w:t>LO_wrap([3,5],'o_Syt7')</w:t>
-      </w:r>
-    </w:p>
-    <w:p>
-      <w:r>
-        <w:t>chg_val(m.synth_AA_k, 0.002)</w:t>
-      </w:r>
-    </w:p>
-    <w:p>
-      <w:pPr>
-        <w:rPr>
-          <w:rFonts w:eastAsia="Times New Roman" w:cs="Times New Roman"/>
-          <w:color w:val="000000" w:themeColor="text1"/>
-        </w:rPr>
-      </w:pPr>
-      <w:r>
-        <w:rPr>
-          <w:rFonts w:eastAsia="Times New Roman" w:cs="Times New Roman"/>
-          <w:color w:val="000000" w:themeColor="text1"/>
-        </w:rPr>
-        <w:t>LO_wrap([3,5],'o_Syt7')</w:t>
+        <w:t>chg_</w:t>
+      </w:r>
+      <w:proofErr w:type="gramStart"/>
+      <w:r>
+        <w:t>val</w:t>
+      </w:r>
+      <w:proofErr w:type="spellEnd"/>
+      <w:r>
+        <w:t>(</w:t>
+      </w:r>
+      <w:proofErr w:type="spellStart"/>
+      <w:proofErr w:type="gramEnd"/>
+      <w:r>
+        <w:t>m.synth_AA_k</w:t>
+      </w:r>
+      <w:proofErr w:type="spellEnd"/>
+      <w:r>
+        <w:t>, 0.05)</w:t>
+      </w:r>
+    </w:p>
+    <w:p>
+      <w:pPr>
+        <w:rPr>
+          <w:rFonts w:eastAsia="Times New Roman" w:cs="Times New Roman"/>
+          <w:color w:val="000000" w:themeColor="text1"/>
+        </w:rPr>
+      </w:pPr>
+      <w:proofErr w:type="spellStart"/>
+      <w:r>
+        <w:rPr>
+          <w:rFonts w:eastAsia="Times New Roman" w:cs="Times New Roman"/>
+          <w:color w:val="000000" w:themeColor="text1"/>
+        </w:rPr>
+        <w:t>LO_wrap</w:t>
+      </w:r>
+      <w:proofErr w:type="spellEnd"/>
+      <w:r>
+        <w:rPr>
+          <w:rFonts w:eastAsia="Times New Roman" w:cs="Times New Roman"/>
+          <w:color w:val="000000" w:themeColor="text1"/>
+        </w:rPr>
+        <w:t>([3,5],'o_Syt7')</w:t>
+      </w:r>
+    </w:p>
+    <w:p>
+      <w:proofErr w:type="spellStart"/>
+      <w:r>
+        <w:t>chg_</w:t>
+      </w:r>
+      <w:proofErr w:type="gramStart"/>
+      <w:r>
+        <w:t>val</w:t>
+      </w:r>
+      <w:proofErr w:type="spellEnd"/>
+      <w:r>
+        <w:t>(</w:t>
+      </w:r>
+      <w:proofErr w:type="spellStart"/>
+      <w:proofErr w:type="gramEnd"/>
+      <w:r>
+        <w:t>m.synth_AA_k</w:t>
+      </w:r>
+      <w:proofErr w:type="spellEnd"/>
+      <w:r>
+        <w:t>, 0.01)</w:t>
+      </w:r>
+    </w:p>
+    <w:p>
+      <w:pPr>
+        <w:rPr>
+          <w:rFonts w:eastAsia="Times New Roman" w:cs="Times New Roman"/>
+          <w:color w:val="000000" w:themeColor="text1"/>
+        </w:rPr>
+      </w:pPr>
+      <w:proofErr w:type="spellStart"/>
+      <w:r>
+        <w:rPr>
+          <w:rFonts w:eastAsia="Times New Roman" w:cs="Times New Roman"/>
+          <w:color w:val="000000" w:themeColor="text1"/>
+        </w:rPr>
+        <w:t>LO_wrap</w:t>
+      </w:r>
+      <w:proofErr w:type="spellEnd"/>
+      <w:r>
+        <w:rPr>
+          <w:rFonts w:eastAsia="Times New Roman" w:cs="Times New Roman"/>
+          <w:color w:val="000000" w:themeColor="text1"/>
+        </w:rPr>
+        <w:t>([3,5],'o_Syt7')</w:t>
+      </w:r>
+    </w:p>
+    <w:p>
+      <w:proofErr w:type="spellStart"/>
+      <w:r>
+        <w:t>chg_</w:t>
+      </w:r>
+      <w:proofErr w:type="gramStart"/>
+      <w:r>
+        <w:t>val</w:t>
+      </w:r>
+      <w:proofErr w:type="spellEnd"/>
+      <w:r>
+        <w:t>(</w:t>
+      </w:r>
+      <w:proofErr w:type="spellStart"/>
+      <w:proofErr w:type="gramEnd"/>
+      <w:r>
+        <w:t>m.synth_AA_k</w:t>
+      </w:r>
+      <w:proofErr w:type="spellEnd"/>
+      <w:r>
+        <w:t>, 0.002)</w:t>
+      </w:r>
+    </w:p>
+    <w:p>
+      <w:pPr>
+        <w:rPr>
+          <w:rFonts w:eastAsia="Times New Roman" w:cs="Times New Roman"/>
+          <w:color w:val="000000" w:themeColor="text1"/>
+        </w:rPr>
+      </w:pPr>
+      <w:proofErr w:type="spellStart"/>
+      <w:r>
+        <w:rPr>
+          <w:rFonts w:eastAsia="Times New Roman" w:cs="Times New Roman"/>
+          <w:color w:val="000000" w:themeColor="text1"/>
+        </w:rPr>
+        <w:t>LO_wrap</w:t>
+      </w:r>
+      <w:proofErr w:type="spellEnd"/>
+      <w:r>
+        <w:rPr>
+          <w:rFonts w:eastAsia="Times New Roman" w:cs="Times New Roman"/>
+          <w:color w:val="000000" w:themeColor="text1"/>
+        </w:rPr>
+        <w:t>([3,5],'o_Syt7')</w:t>
       </w:r>
     </w:p>
     <w:p>
@@ -2860,17 +5336,38 @@
       </w:pPr>
     </w:p>
     <w:p>
-      <w:pPr>
-        <w:rPr>
-          <w:b/>
-        </w:rPr>
-      </w:pPr>
-    </w:p>
-    <w:p>
-      <w:r>
-        <w:t>Osm_LO([3,5])</w:t>
-      </w:r>
-    </w:p>
+      <w:bookmarkStart w:id="0" w:name="_GoBack"/>
+      <w:r>
+        <w:t xml:space="preserve">from </w:t>
+      </w:r>
+      <w:proofErr w:type="spellStart"/>
+      <w:r>
+        <w:t>run_FullModelat</w:t>
+      </w:r>
+      <w:proofErr w:type="spellEnd"/>
+      <w:r>
+        <w:t xml:space="preserve"> import *</w:t>
+      </w:r>
+    </w:p>
+    <w:p>
+      <w:proofErr w:type="spellStart"/>
+      <w:r>
+        <w:t>Osm_</w:t>
+      </w:r>
+      <w:proofErr w:type="gramStart"/>
+      <w:r>
+        <w:t>LO</w:t>
+      </w:r>
+      <w:proofErr w:type="spellEnd"/>
+      <w:r>
+        <w:t>(</w:t>
+      </w:r>
+      <w:proofErr w:type="gramEnd"/>
+      <w:r>
+        <w:t>[3,5])</w:t>
+      </w:r>
+    </w:p>
+    <w:bookmarkEnd w:id="0"/>
     <w:p/>
     <w:p>
       <w:r>
@@ -2957,63 +5454,120 @@
           <w:rFonts w:ascii="Times" w:eastAsia="Times New Roman" w:hAnsi="Times" w:cs="Times New Roman"/>
         </w:rPr>
       </w:pPr>
-      <w:r>
-        <w:t>chg_val(</w:t>
-      </w:r>
+      <w:proofErr w:type="spellStart"/>
+      <w:r>
+        <w:t>chg_val</w:t>
+      </w:r>
+      <w:proofErr w:type="spellEnd"/>
+      <w:r>
+        <w:t>(</w:t>
+      </w:r>
+      <w:proofErr w:type="gramStart"/>
       <w:r>
         <w:rPr>
           <w:rFonts w:ascii="Helvetica" w:eastAsia="Times New Roman" w:hAnsi="Helvetica" w:cs="Times New Roman"/>
           <w:color w:val="000000" w:themeColor="text1"/>
         </w:rPr>
-        <w:t>m.Pol_dBcl2_p_kf</w:t>
+        <w:t>m.Pol</w:t>
+      </w:r>
+      <w:proofErr w:type="gramEnd"/>
+      <w:r>
+        <w:rPr>
+          <w:rFonts w:ascii="Helvetica" w:eastAsia="Times New Roman" w:hAnsi="Helvetica" w:cs="Times New Roman"/>
+          <w:color w:val="000000" w:themeColor="text1"/>
+        </w:rPr>
+        <w:t>_dBcl2_p_kf</w:t>
       </w:r>
       <w:r>
         <w:t>,1e-8)</w:t>
       </w:r>
     </w:p>
     <w:p>
-      <w:r>
-        <w:t>time_to_nec([3.0,5.0],'b')</w:t>
-      </w:r>
-    </w:p>
-    <w:p>
-      <w:r>
-        <w:t>chg_val(</w:t>
-      </w:r>
+      <w:proofErr w:type="spellStart"/>
+      <w:r>
+        <w:t>time_to_nec</w:t>
+      </w:r>
+      <w:proofErr w:type="spellEnd"/>
+      <w:r>
+        <w:t>([3.0,5.0],'b')</w:t>
+      </w:r>
+    </w:p>
+    <w:p>
+      <w:proofErr w:type="spellStart"/>
+      <w:r>
+        <w:t>chg_val</w:t>
+      </w:r>
+      <w:proofErr w:type="spellEnd"/>
+      <w:r>
+        <w:t>(</w:t>
+      </w:r>
+      <w:proofErr w:type="gramStart"/>
       <w:r>
         <w:rPr>
           <w:rFonts w:ascii="Helvetica" w:eastAsia="Times New Roman" w:hAnsi="Helvetica" w:cs="Times New Roman"/>
           <w:color w:val="000000" w:themeColor="text1"/>
         </w:rPr>
-        <w:t>m.Pol_dBcl2_p_kf</w:t>
+        <w:t>m.Pol</w:t>
+      </w:r>
+      <w:proofErr w:type="gramEnd"/>
+      <w:r>
+        <w:rPr>
+          <w:rFonts w:ascii="Helvetica" w:eastAsia="Times New Roman" w:hAnsi="Helvetica" w:cs="Times New Roman"/>
+          <w:color w:val="000000" w:themeColor="text1"/>
+        </w:rPr>
+        <w:t>_dBcl2_p_kf</w:t>
       </w:r>
       <w:r>
         <w:t>,3e-8)</w:t>
       </w:r>
     </w:p>
     <w:p>
-      <w:r>
-        <w:t>time_to_nec([3.0,5.0],'g')</w:t>
-      </w:r>
-    </w:p>
-    <w:p>
-      <w:r>
-        <w:t>chg_val(</w:t>
-      </w:r>
+      <w:proofErr w:type="spellStart"/>
+      <w:r>
+        <w:t>time_to_nec</w:t>
+      </w:r>
+      <w:proofErr w:type="spellEnd"/>
+      <w:r>
+        <w:t>([3.0,5.0],'g')</w:t>
+      </w:r>
+    </w:p>
+    <w:p>
+      <w:proofErr w:type="spellStart"/>
+      <w:r>
+        <w:t>chg_val</w:t>
+      </w:r>
+      <w:proofErr w:type="spellEnd"/>
+      <w:r>
+        <w:t>(</w:t>
+      </w:r>
+      <w:proofErr w:type="gramStart"/>
       <w:r>
         <w:rPr>
           <w:rFonts w:ascii="Helvetica" w:eastAsia="Times New Roman" w:hAnsi="Helvetica" w:cs="Times New Roman"/>
           <w:color w:val="000000" w:themeColor="text1"/>
         </w:rPr>
-        <w:t>m.Pol_dBcl2_p_kf</w:t>
+        <w:t>m.Pol</w:t>
+      </w:r>
+      <w:proofErr w:type="gramEnd"/>
+      <w:r>
+        <w:rPr>
+          <w:rFonts w:ascii="Helvetica" w:eastAsia="Times New Roman" w:hAnsi="Helvetica" w:cs="Times New Roman"/>
+          <w:color w:val="000000" w:themeColor="text1"/>
+        </w:rPr>
+        <w:t>_dBcl2_p_kf</w:t>
       </w:r>
       <w:r>
         <w:t>,5e-8)</w:t>
       </w:r>
     </w:p>
     <w:p>
-      <w:r>
-        <w:t>time_to_nec([3.0,5.0],'r')</w:t>
+      <w:proofErr w:type="spellStart"/>
+      <w:r>
+        <w:t>time_to_nec</w:t>
+      </w:r>
+      <w:proofErr w:type="spellEnd"/>
+      <w:r>
+        <w:t>([3.0,5.0],'r')</w:t>
       </w:r>
     </w:p>
     <w:p/>
@@ -3089,38 +5643,129 @@
       </w:pPr>
     </w:p>
     <w:p>
-      <w:r>
-        <w:t>chg_val(m.LO_AA_b_kf,1e-5)</w:t>
-      </w:r>
-    </w:p>
-    <w:p>
-      <w:r>
-        <w:t>LO_wrap([3,5],'o_PKA')</w:t>
-      </w:r>
-    </w:p>
-    <w:p>
-      <w:r>
-        <w:t>chg_val(m.synth_TNF_k,60)</w:t>
-      </w:r>
-    </w:p>
-    <w:p>
-      <w:r>
-        <w:t>LO_wrap([3,5],'o_PKA')</w:t>
-      </w:r>
-    </w:p>
-    <w:p>
-      <w:r>
-        <w:t>chg_val(m.synth_TNF_k,0)</w:t>
-      </w:r>
-    </w:p>
-    <w:p>
-      <w:r>
-        <w:t>chg_val(m.synth_TNFR2_k, 60)</w:t>
-      </w:r>
-    </w:p>
-    <w:p>
-      <w:r>
-        <w:t>LO_wrap([3,5],'o_PKA')</w:t>
+      <w:proofErr w:type="spellStart"/>
+      <w:r>
+        <w:t>chg_val</w:t>
+      </w:r>
+      <w:proofErr w:type="spellEnd"/>
+      <w:r>
+        <w:t>(</w:t>
+      </w:r>
+      <w:proofErr w:type="gramStart"/>
+      <w:r>
+        <w:t>m.LO</w:t>
+      </w:r>
+      <w:proofErr w:type="gramEnd"/>
+      <w:r>
+        <w:t>_AA_b_kf,1e-5)</w:t>
+      </w:r>
+    </w:p>
+    <w:p>
+      <w:proofErr w:type="spellStart"/>
+      <w:r>
+        <w:t>LO_wrap</w:t>
+      </w:r>
+      <w:proofErr w:type="spellEnd"/>
+      <w:r>
+        <w:t>([3,5],'</w:t>
+      </w:r>
+      <w:proofErr w:type="spellStart"/>
+      <w:r>
+        <w:t>o_PKA</w:t>
+      </w:r>
+      <w:proofErr w:type="spellEnd"/>
+      <w:r>
+        <w:t>')</w:t>
+      </w:r>
+    </w:p>
+    <w:p>
+      <w:proofErr w:type="spellStart"/>
+      <w:r>
+        <w:t>chg_val</w:t>
+      </w:r>
+      <w:proofErr w:type="spellEnd"/>
+      <w:r>
+        <w:t>(</w:t>
+      </w:r>
+      <w:proofErr w:type="gramStart"/>
+      <w:r>
+        <w:t>m.synth</w:t>
+      </w:r>
+      <w:proofErr w:type="gramEnd"/>
+      <w:r>
+        <w:t>_TNF_k,60)</w:t>
+      </w:r>
+    </w:p>
+    <w:p>
+      <w:proofErr w:type="spellStart"/>
+      <w:r>
+        <w:t>LO_wrap</w:t>
+      </w:r>
+      <w:proofErr w:type="spellEnd"/>
+      <w:r>
+        <w:t>([3,5],'</w:t>
+      </w:r>
+      <w:proofErr w:type="spellStart"/>
+      <w:r>
+        <w:t>o_PKA</w:t>
+      </w:r>
+      <w:proofErr w:type="spellEnd"/>
+      <w:r>
+        <w:t>')</w:t>
+      </w:r>
+    </w:p>
+    <w:p>
+      <w:proofErr w:type="spellStart"/>
+      <w:r>
+        <w:t>chg_val</w:t>
+      </w:r>
+      <w:proofErr w:type="spellEnd"/>
+      <w:r>
+        <w:t>(</w:t>
+      </w:r>
+      <w:proofErr w:type="gramStart"/>
+      <w:r>
+        <w:t>m.synth</w:t>
+      </w:r>
+      <w:proofErr w:type="gramEnd"/>
+      <w:r>
+        <w:t>_TNF_k,0)</w:t>
+      </w:r>
+    </w:p>
+    <w:p>
+      <w:proofErr w:type="spellStart"/>
+      <w:r>
+        <w:t>chg_</w:t>
+      </w:r>
+      <w:proofErr w:type="gramStart"/>
+      <w:r>
+        <w:t>val</w:t>
+      </w:r>
+      <w:proofErr w:type="spellEnd"/>
+      <w:r>
+        <w:t>(</w:t>
+      </w:r>
+      <w:proofErr w:type="gramEnd"/>
+      <w:r>
+        <w:t>m.synth_TNFR2_k, 60)</w:t>
+      </w:r>
+    </w:p>
+    <w:p>
+      <w:proofErr w:type="spellStart"/>
+      <w:r>
+        <w:t>LO_wrap</w:t>
+      </w:r>
+      <w:proofErr w:type="spellEnd"/>
+      <w:r>
+        <w:t>([3,5],'</w:t>
+      </w:r>
+      <w:proofErr w:type="spellStart"/>
+      <w:r>
+        <w:t>o_PKA</w:t>
+      </w:r>
+      <w:proofErr w:type="spellEnd"/>
+      <w:r>
+        <w:t>')</w:t>
       </w:r>
     </w:p>
     <w:p>
@@ -3196,38 +5841,115 @@
       </w:pPr>
     </w:p>
     <w:p>
-      <w:r>
-        <w:t>chg_val(m.LO_AA_b_kf,1e-5)</w:t>
-      </w:r>
-    </w:p>
-    <w:p>
-      <w:r>
-        <w:t>LO_wrap([3,5],'o_Syt7')</w:t>
-      </w:r>
-    </w:p>
-    <w:p>
-      <w:r>
-        <w:t>chg_val(m.synth_TNF_k,60)</w:t>
-      </w:r>
-    </w:p>
-    <w:p>
-      <w:r>
-        <w:t>LO_wrap([3,5],'o_Syt7')</w:t>
-      </w:r>
-    </w:p>
-    <w:p>
-      <w:r>
-        <w:t>chg_val(m.synth_TNF_k,0)</w:t>
-      </w:r>
-    </w:p>
-    <w:p>
-      <w:r>
-        <w:t>chg_val(m.synth_TNFR2_k, 60)</w:t>
-      </w:r>
-    </w:p>
-    <w:p>
-      <w:r>
-        <w:t>LO_wrap([3,5],'o_Syt7')</w:t>
+      <w:proofErr w:type="spellStart"/>
+      <w:r>
+        <w:t>chg_val</w:t>
+      </w:r>
+      <w:proofErr w:type="spellEnd"/>
+      <w:r>
+        <w:t>(</w:t>
+      </w:r>
+      <w:proofErr w:type="gramStart"/>
+      <w:r>
+        <w:t>m.LO</w:t>
+      </w:r>
+      <w:proofErr w:type="gramEnd"/>
+      <w:r>
+        <w:t>_AA_b_kf,1e-5)</w:t>
+      </w:r>
+    </w:p>
+    <w:p>
+      <w:proofErr w:type="spellStart"/>
+      <w:r>
+        <w:t>LO_wrap</w:t>
+      </w:r>
+      <w:proofErr w:type="spellEnd"/>
+      <w:r>
+        <w:t>([3,5],'o_Syt7')</w:t>
+      </w:r>
+    </w:p>
+    <w:p>
+      <w:proofErr w:type="spellStart"/>
+      <w:r>
+        <w:t>chg_val</w:t>
+      </w:r>
+      <w:proofErr w:type="spellEnd"/>
+      <w:r>
+        <w:t>(</w:t>
+      </w:r>
+      <w:proofErr w:type="gramStart"/>
+      <w:r>
+        <w:t>m.synth</w:t>
+      </w:r>
+      <w:proofErr w:type="gramEnd"/>
+      <w:r>
+        <w:t>_TNF_k,60)</w:t>
+      </w:r>
+    </w:p>
+    <w:p>
+      <w:proofErr w:type="spellStart"/>
+      <w:r>
+        <w:t>LO_wrap</w:t>
+      </w:r>
+      <w:proofErr w:type="spellEnd"/>
+      <w:r>
+        <w:t>([3,5],'o_Syt7')</w:t>
+      </w:r>
+    </w:p>
+    <w:p>
+      <w:proofErr w:type="spellStart"/>
+      <w:r>
+        <w:t>chg_val</w:t>
+      </w:r>
+      <w:proofErr w:type="spellEnd"/>
+      <w:r>
+        <w:t>(</w:t>
+      </w:r>
+      <w:proofErr w:type="gramStart"/>
+      <w:r>
+        <w:t>m.synth</w:t>
+      </w:r>
+      <w:proofErr w:type="gramEnd"/>
+      <w:r>
+        <w:t>_TNF_k,0)</w:t>
+      </w:r>
+    </w:p>
+    <w:p>
+      <w:proofErr w:type="spellStart"/>
+      <w:r>
+        <w:t>LO_wrap</w:t>
+      </w:r>
+      <w:proofErr w:type="spellEnd"/>
+      <w:r>
+        <w:t>([3,5],'o_Syt7')</w:t>
+      </w:r>
+    </w:p>
+    <w:p>
+      <w:proofErr w:type="spellStart"/>
+      <w:r>
+        <w:t>chg_</w:t>
+      </w:r>
+      <w:proofErr w:type="gramStart"/>
+      <w:r>
+        <w:t>val</w:t>
+      </w:r>
+      <w:proofErr w:type="spellEnd"/>
+      <w:r>
+        <w:t>(</w:t>
+      </w:r>
+      <w:proofErr w:type="gramEnd"/>
+      <w:r>
+        <w:t>m.synth_TNFR2_k, 60)</w:t>
+      </w:r>
+    </w:p>
+    <w:p>
+      <w:proofErr w:type="spellStart"/>
+      <w:r>
+        <w:t>LO_wrap</w:t>
+      </w:r>
+      <w:proofErr w:type="spellEnd"/>
+      <w:r>
+        <w:t>([3,5],'o_Syt7')</w:t>
       </w:r>
     </w:p>
     <w:p/>
@@ -3303,38 +6025,105 @@
       </w:pPr>
     </w:p>
     <w:p>
-      <w:r>
-        <w:t>chg_val(m.LO_AA_b_kf,1e-5)</w:t>
-      </w:r>
-    </w:p>
-    <w:p>
-      <w:r>
-        <w:t>time_to_nec([3.0,5.0],'b')</w:t>
-      </w:r>
-    </w:p>
-    <w:p>
-      <w:r>
-        <w:t>chg_val(m.synth_TNF_k,60)</w:t>
-      </w:r>
-    </w:p>
-    <w:p>
-      <w:r>
-        <w:t>time_to_nec([3.0,5.0],'r')</w:t>
-      </w:r>
-    </w:p>
-    <w:p>
-      <w:r>
-        <w:t>chg_val(m.synth_TNF_k,0)</w:t>
-      </w:r>
-    </w:p>
-    <w:p>
-      <w:r>
-        <w:t>chg_val(m.synth_TNFR2_k, 60)</w:t>
-      </w:r>
-    </w:p>
-    <w:p>
-      <w:r>
-        <w:t>time_to_nec([3.0,5.0],'g')</w:t>
+      <w:proofErr w:type="spellStart"/>
+      <w:r>
+        <w:t>chg_val</w:t>
+      </w:r>
+      <w:proofErr w:type="spellEnd"/>
+      <w:r>
+        <w:t>(</w:t>
+      </w:r>
+      <w:proofErr w:type="gramStart"/>
+      <w:r>
+        <w:t>m.LO</w:t>
+      </w:r>
+      <w:proofErr w:type="gramEnd"/>
+      <w:r>
+        <w:t>_AA_b_kf,1e-5)</w:t>
+      </w:r>
+    </w:p>
+    <w:p>
+      <w:proofErr w:type="spellStart"/>
+      <w:r>
+        <w:t>time_to_nec</w:t>
+      </w:r>
+      <w:proofErr w:type="spellEnd"/>
+      <w:r>
+        <w:t>([3.0,5.0],'b')</w:t>
+      </w:r>
+    </w:p>
+    <w:p>
+      <w:proofErr w:type="spellStart"/>
+      <w:r>
+        <w:t>chg_val</w:t>
+      </w:r>
+      <w:proofErr w:type="spellEnd"/>
+      <w:r>
+        <w:t>(</w:t>
+      </w:r>
+      <w:proofErr w:type="gramStart"/>
+      <w:r>
+        <w:t>m.synth</w:t>
+      </w:r>
+      <w:proofErr w:type="gramEnd"/>
+      <w:r>
+        <w:t>_TNF_k,60)</w:t>
+      </w:r>
+    </w:p>
+    <w:p>
+      <w:proofErr w:type="spellStart"/>
+      <w:r>
+        <w:t>time_to_nec</w:t>
+      </w:r>
+      <w:proofErr w:type="spellEnd"/>
+      <w:r>
+        <w:t>([3.0,5.0],'r')</w:t>
+      </w:r>
+    </w:p>
+    <w:p>
+      <w:proofErr w:type="spellStart"/>
+      <w:r>
+        <w:t>chg_val</w:t>
+      </w:r>
+      <w:proofErr w:type="spellEnd"/>
+      <w:r>
+        <w:t>(</w:t>
+      </w:r>
+      <w:proofErr w:type="gramStart"/>
+      <w:r>
+        <w:t>m.synth</w:t>
+      </w:r>
+      <w:proofErr w:type="gramEnd"/>
+      <w:r>
+        <w:t>_TNF_k,0)</w:t>
+      </w:r>
+    </w:p>
+    <w:p>
+      <w:proofErr w:type="spellStart"/>
+      <w:r>
+        <w:t>chg_</w:t>
+      </w:r>
+      <w:proofErr w:type="gramStart"/>
+      <w:r>
+        <w:t>val</w:t>
+      </w:r>
+      <w:proofErr w:type="spellEnd"/>
+      <w:r>
+        <w:t>(</w:t>
+      </w:r>
+      <w:proofErr w:type="gramEnd"/>
+      <w:r>
+        <w:t>m.synth_TNFR2_k, 60)</w:t>
+      </w:r>
+    </w:p>
+    <w:p>
+      <w:proofErr w:type="spellStart"/>
+      <w:r>
+        <w:t>time_to_nec</w:t>
+      </w:r>
+      <w:proofErr w:type="spellEnd"/>
+      <w:r>
+        <w:t>([3.0,5.0],'g')</w:t>
       </w:r>
     </w:p>
     <w:p/>
@@ -3417,48 +6206,173 @@
     </w:p>
     <w:p/>
     <w:p>
-      <w:r>
-        <w:t xml:space="preserve">chg_val(m.LO_AA_b_kf,1e-5) </w:t>
-      </w:r>
-    </w:p>
-    <w:p>
-      <w:r>
-        <w:t>chg_val(m.synth_p50_k,45)</w:t>
-      </w:r>
-    </w:p>
-    <w:p>
-      <w:r>
-        <w:t>LO_wrap([3,5],'o_PKA')</w:t>
-      </w:r>
-    </w:p>
-    <w:p>
-      <w:r>
-        <w:t>chg_val(m.synth_p50_k,75)</w:t>
-      </w:r>
-    </w:p>
-    <w:p>
-      <w:r>
-        <w:t>stable_kB()</w:t>
-      </w:r>
-    </w:p>
-    <w:p>
-      <w:r>
-        <w:t>LO_wrap([3,5],'o_PKA')</w:t>
-      </w:r>
-    </w:p>
-    <w:p>
-      <w:r>
-        <w:t>chg_val(m.synth_p50_k,30)</w:t>
-      </w:r>
-    </w:p>
-    <w:p>
-      <w:r>
-        <w:t>stable_kB()</w:t>
-      </w:r>
-    </w:p>
-    <w:p>
-      <w:r>
-        <w:t>LO_wrap([3,5], 'o_PKA')</w:t>
+      <w:proofErr w:type="spellStart"/>
+      <w:r>
+        <w:t>chg_val</w:t>
+      </w:r>
+      <w:proofErr w:type="spellEnd"/>
+      <w:r>
+        <w:t>(</w:t>
+      </w:r>
+      <w:proofErr w:type="gramStart"/>
+      <w:r>
+        <w:t>m.LO</w:t>
+      </w:r>
+      <w:proofErr w:type="gramEnd"/>
+      <w:r>
+        <w:t xml:space="preserve">_AA_b_kf,1e-5) </w:t>
+      </w:r>
+    </w:p>
+    <w:p>
+      <w:proofErr w:type="spellStart"/>
+      <w:r>
+        <w:t>chg_val</w:t>
+      </w:r>
+      <w:proofErr w:type="spellEnd"/>
+      <w:r>
+        <w:t>(</w:t>
+      </w:r>
+      <w:proofErr w:type="gramStart"/>
+      <w:r>
+        <w:t>m.synth</w:t>
+      </w:r>
+      <w:proofErr w:type="gramEnd"/>
+      <w:r>
+        <w:t>_p50_k,45)</w:t>
+      </w:r>
+    </w:p>
+    <w:p>
+      <w:proofErr w:type="spellStart"/>
+      <w:r>
+        <w:t>LO_wrap</w:t>
+      </w:r>
+      <w:proofErr w:type="spellEnd"/>
+      <w:r>
+        <w:t>([3,5],'</w:t>
+      </w:r>
+      <w:proofErr w:type="spellStart"/>
+      <w:r>
+        <w:t>o_PKA</w:t>
+      </w:r>
+      <w:proofErr w:type="spellEnd"/>
+      <w:r>
+        <w:t>')</w:t>
+      </w:r>
+    </w:p>
+    <w:p>
+      <w:proofErr w:type="spellStart"/>
+      <w:r>
+        <w:t>chg_val</w:t>
+      </w:r>
+      <w:proofErr w:type="spellEnd"/>
+      <w:r>
+        <w:t>(</w:t>
+      </w:r>
+      <w:proofErr w:type="gramStart"/>
+      <w:r>
+        <w:t>m.synth</w:t>
+      </w:r>
+      <w:proofErr w:type="gramEnd"/>
+      <w:r>
+        <w:t>_p50_k,75)</w:t>
+      </w:r>
+    </w:p>
+    <w:p>
+      <w:proofErr w:type="spellStart"/>
+      <w:r>
+        <w:t>stable_</w:t>
+      </w:r>
+      <w:proofErr w:type="gramStart"/>
+      <w:r>
+        <w:t>kB</w:t>
+      </w:r>
+      <w:proofErr w:type="spellEnd"/>
+      <w:r>
+        <w:t>(</w:t>
+      </w:r>
+      <w:proofErr w:type="gramEnd"/>
+      <w:r>
+        <w:t>)</w:t>
+      </w:r>
+    </w:p>
+    <w:p>
+      <w:proofErr w:type="spellStart"/>
+      <w:r>
+        <w:t>LO_wrap</w:t>
+      </w:r>
+      <w:proofErr w:type="spellEnd"/>
+      <w:r>
+        <w:t>([3,5],'</w:t>
+      </w:r>
+      <w:proofErr w:type="spellStart"/>
+      <w:r>
+        <w:t>o_PKA</w:t>
+      </w:r>
+      <w:proofErr w:type="spellEnd"/>
+      <w:r>
+        <w:t>')</w:t>
+      </w:r>
+    </w:p>
+    <w:p>
+      <w:proofErr w:type="spellStart"/>
+      <w:r>
+        <w:t>chg_val</w:t>
+      </w:r>
+      <w:proofErr w:type="spellEnd"/>
+      <w:r>
+        <w:t>(</w:t>
+      </w:r>
+      <w:proofErr w:type="gramStart"/>
+      <w:r>
+        <w:t>m.synth</w:t>
+      </w:r>
+      <w:proofErr w:type="gramEnd"/>
+      <w:r>
+        <w:t>_p50_k,30)</w:t>
+      </w:r>
+    </w:p>
+    <w:p>
+      <w:proofErr w:type="spellStart"/>
+      <w:r>
+        <w:t>stable_</w:t>
+      </w:r>
+      <w:proofErr w:type="gramStart"/>
+      <w:r>
+        <w:t>kB</w:t>
+      </w:r>
+      <w:proofErr w:type="spellEnd"/>
+      <w:r>
+        <w:t>(</w:t>
+      </w:r>
+      <w:proofErr w:type="gramEnd"/>
+      <w:r>
+        <w:t>)</w:t>
+      </w:r>
+    </w:p>
+    <w:p>
+      <w:proofErr w:type="spellStart"/>
+      <w:r>
+        <w:t>LO_</w:t>
+      </w:r>
+      <w:proofErr w:type="gramStart"/>
+      <w:r>
+        <w:t>wrap</w:t>
+      </w:r>
+      <w:proofErr w:type="spellEnd"/>
+      <w:r>
+        <w:t>(</w:t>
+      </w:r>
+      <w:proofErr w:type="gramEnd"/>
+      <w:r>
+        <w:t>[3,5], '</w:t>
+      </w:r>
+      <w:proofErr w:type="spellStart"/>
+      <w:r>
+        <w:t>o_PKA</w:t>
+      </w:r>
+      <w:proofErr w:type="spellEnd"/>
+      <w:r>
+        <w:t>')</w:t>
       </w:r>
     </w:p>
     <w:p/>
@@ -3528,48 +6442,141 @@
     </w:p>
     <w:p/>
     <w:p>
-      <w:r>
-        <w:t xml:space="preserve">chg_val(m.LO_AA_b_kf,1e-5) </w:t>
-      </w:r>
-    </w:p>
-    <w:p>
-      <w:r>
-        <w:t>chg_val(m.synth_p50_k,45)</w:t>
-      </w:r>
-    </w:p>
-    <w:p>
-      <w:r>
-        <w:t>LO_wrap([3,5],'o_Syt7')</w:t>
-      </w:r>
-    </w:p>
-    <w:p>
-      <w:r>
-        <w:t>chg_val(m.synth_p50_k,75)</w:t>
-      </w:r>
-    </w:p>
-    <w:p>
-      <w:r>
-        <w:t>stable_kB()</w:t>
-      </w:r>
-    </w:p>
-    <w:p>
-      <w:r>
-        <w:t>LO_wrap([3,5],'o_Syt7')</w:t>
-      </w:r>
-    </w:p>
-    <w:p>
-      <w:r>
-        <w:t>chg_val(m.synth_p50_k,30)</w:t>
-      </w:r>
-    </w:p>
-    <w:p>
-      <w:r>
-        <w:t>stable_kB()</w:t>
-      </w:r>
-    </w:p>
-    <w:p>
-      <w:r>
-        <w:t>LO_wrap([3,5],'o_Syt7')</w:t>
+      <w:proofErr w:type="spellStart"/>
+      <w:r>
+        <w:t>chg_val</w:t>
+      </w:r>
+      <w:proofErr w:type="spellEnd"/>
+      <w:r>
+        <w:t>(</w:t>
+      </w:r>
+      <w:proofErr w:type="gramStart"/>
+      <w:r>
+        <w:t>m.LO</w:t>
+      </w:r>
+      <w:proofErr w:type="gramEnd"/>
+      <w:r>
+        <w:t xml:space="preserve">_AA_b_kf,1e-5) </w:t>
+      </w:r>
+    </w:p>
+    <w:p>
+      <w:proofErr w:type="spellStart"/>
+      <w:r>
+        <w:t>chg_val</w:t>
+      </w:r>
+      <w:proofErr w:type="spellEnd"/>
+      <w:r>
+        <w:t>(</w:t>
+      </w:r>
+      <w:proofErr w:type="gramStart"/>
+      <w:r>
+        <w:t>m.synth</w:t>
+      </w:r>
+      <w:proofErr w:type="gramEnd"/>
+      <w:r>
+        <w:t>_p50_k,45)</w:t>
+      </w:r>
+    </w:p>
+    <w:p>
+      <w:proofErr w:type="spellStart"/>
+      <w:r>
+        <w:t>LO_wrap</w:t>
+      </w:r>
+      <w:proofErr w:type="spellEnd"/>
+      <w:r>
+        <w:t>([3,5],'o_Syt7')</w:t>
+      </w:r>
+    </w:p>
+    <w:p>
+      <w:proofErr w:type="spellStart"/>
+      <w:r>
+        <w:t>chg_val</w:t>
+      </w:r>
+      <w:proofErr w:type="spellEnd"/>
+      <w:r>
+        <w:t>(</w:t>
+      </w:r>
+      <w:proofErr w:type="gramStart"/>
+      <w:r>
+        <w:t>m.synth</w:t>
+      </w:r>
+      <w:proofErr w:type="gramEnd"/>
+      <w:r>
+        <w:t>_p50_k,75)</w:t>
+      </w:r>
+    </w:p>
+    <w:p>
+      <w:proofErr w:type="spellStart"/>
+      <w:r>
+        <w:t>stable_</w:t>
+      </w:r>
+      <w:proofErr w:type="gramStart"/>
+      <w:r>
+        <w:t>kB</w:t>
+      </w:r>
+      <w:proofErr w:type="spellEnd"/>
+      <w:r>
+        <w:t>(</w:t>
+      </w:r>
+      <w:proofErr w:type="gramEnd"/>
+      <w:r>
+        <w:t>)</w:t>
+      </w:r>
+    </w:p>
+    <w:p>
+      <w:proofErr w:type="spellStart"/>
+      <w:r>
+        <w:t>LO_wrap</w:t>
+      </w:r>
+      <w:proofErr w:type="spellEnd"/>
+      <w:r>
+        <w:t>([3,5],'o_Syt7')</w:t>
+      </w:r>
+    </w:p>
+    <w:p>
+      <w:proofErr w:type="spellStart"/>
+      <w:r>
+        <w:t>chg_val</w:t>
+      </w:r>
+      <w:proofErr w:type="spellEnd"/>
+      <w:r>
+        <w:t>(</w:t>
+      </w:r>
+      <w:proofErr w:type="gramStart"/>
+      <w:r>
+        <w:t>m.synth</w:t>
+      </w:r>
+      <w:proofErr w:type="gramEnd"/>
+      <w:r>
+        <w:t>_p50_k,30)</w:t>
+      </w:r>
+    </w:p>
+    <w:p>
+      <w:proofErr w:type="spellStart"/>
+      <w:r>
+        <w:t>stable_</w:t>
+      </w:r>
+      <w:proofErr w:type="gramStart"/>
+      <w:r>
+        <w:t>kB</w:t>
+      </w:r>
+      <w:proofErr w:type="spellEnd"/>
+      <w:r>
+        <w:t>(</w:t>
+      </w:r>
+      <w:proofErr w:type="gramEnd"/>
+      <w:r>
+        <w:t>)</w:t>
+      </w:r>
+    </w:p>
+    <w:p>
+      <w:proofErr w:type="spellStart"/>
+      <w:r>
+        <w:t>LO_wrap</w:t>
+      </w:r>
+      <w:proofErr w:type="spellEnd"/>
+      <w:r>
+        <w:t>([3,5],'o_Syt7')</w:t>
       </w:r>
     </w:p>
     <w:p/>
@@ -3645,48 +6652,141 @@
     </w:p>
     <w:p/>
     <w:p>
-      <w:r>
-        <w:t xml:space="preserve">chg_val(m.LO_AA_b_kf,1e-5) </w:t>
-      </w:r>
-    </w:p>
-    <w:p>
-      <w:r>
-        <w:t>chg_val(m.synth_p50_k,45)</w:t>
-      </w:r>
-    </w:p>
-    <w:p>
-      <w:r>
-        <w:t>time_to_nec([3.0,5.0],'b')</w:t>
-      </w:r>
-    </w:p>
-    <w:p>
-      <w:r>
-        <w:t>chg_val(m.synth_p50_k,75)</w:t>
-      </w:r>
-    </w:p>
-    <w:p>
-      <w:r>
-        <w:t>stable_kB()</w:t>
-      </w:r>
-    </w:p>
-    <w:p>
-      <w:r>
-        <w:t>time_to_nec([3.0,5.0],'g')</w:t>
-      </w:r>
-    </w:p>
-    <w:p>
-      <w:r>
-        <w:t>chg_val(m.synth_p50_k,30)</w:t>
-      </w:r>
-    </w:p>
-    <w:p>
-      <w:r>
-        <w:t>stable_kB()</w:t>
-      </w:r>
-    </w:p>
-    <w:p>
-      <w:r>
-        <w:t>time_to_nec([3.0,5.0],'r')</w:t>
+      <w:proofErr w:type="spellStart"/>
+      <w:r>
+        <w:t>chg_val</w:t>
+      </w:r>
+      <w:proofErr w:type="spellEnd"/>
+      <w:r>
+        <w:t>(</w:t>
+      </w:r>
+      <w:proofErr w:type="gramStart"/>
+      <w:r>
+        <w:t>m.LO</w:t>
+      </w:r>
+      <w:proofErr w:type="gramEnd"/>
+      <w:r>
+        <w:t xml:space="preserve">_AA_b_kf,1e-5) </w:t>
+      </w:r>
+    </w:p>
+    <w:p>
+      <w:proofErr w:type="spellStart"/>
+      <w:r>
+        <w:t>chg_val</w:t>
+      </w:r>
+      <w:proofErr w:type="spellEnd"/>
+      <w:r>
+        <w:t>(</w:t>
+      </w:r>
+      <w:proofErr w:type="gramStart"/>
+      <w:r>
+        <w:t>m.synth</w:t>
+      </w:r>
+      <w:proofErr w:type="gramEnd"/>
+      <w:r>
+        <w:t>_p50_k,45)</w:t>
+      </w:r>
+    </w:p>
+    <w:p>
+      <w:proofErr w:type="spellStart"/>
+      <w:r>
+        <w:t>time_to_nec</w:t>
+      </w:r>
+      <w:proofErr w:type="spellEnd"/>
+      <w:r>
+        <w:t>([3.0,5.0],'b')</w:t>
+      </w:r>
+    </w:p>
+    <w:p>
+      <w:proofErr w:type="spellStart"/>
+      <w:r>
+        <w:t>chg_val</w:t>
+      </w:r>
+      <w:proofErr w:type="spellEnd"/>
+      <w:r>
+        <w:t>(</w:t>
+      </w:r>
+      <w:proofErr w:type="gramStart"/>
+      <w:r>
+        <w:t>m.synth</w:t>
+      </w:r>
+      <w:proofErr w:type="gramEnd"/>
+      <w:r>
+        <w:t>_p50_k,75)</w:t>
+      </w:r>
+    </w:p>
+    <w:p>
+      <w:proofErr w:type="spellStart"/>
+      <w:r>
+        <w:t>stable_</w:t>
+      </w:r>
+      <w:proofErr w:type="gramStart"/>
+      <w:r>
+        <w:t>kB</w:t>
+      </w:r>
+      <w:proofErr w:type="spellEnd"/>
+      <w:r>
+        <w:t>(</w:t>
+      </w:r>
+      <w:proofErr w:type="gramEnd"/>
+      <w:r>
+        <w:t>)</w:t>
+      </w:r>
+    </w:p>
+    <w:p>
+      <w:proofErr w:type="spellStart"/>
+      <w:r>
+        <w:t>time_to_nec</w:t>
+      </w:r>
+      <w:proofErr w:type="spellEnd"/>
+      <w:r>
+        <w:t>([3.0,5.0],'g')</w:t>
+      </w:r>
+    </w:p>
+    <w:p>
+      <w:proofErr w:type="spellStart"/>
+      <w:r>
+        <w:t>chg_val</w:t>
+      </w:r>
+      <w:proofErr w:type="spellEnd"/>
+      <w:r>
+        <w:t>(</w:t>
+      </w:r>
+      <w:proofErr w:type="gramStart"/>
+      <w:r>
+        <w:t>m.synth</w:t>
+      </w:r>
+      <w:proofErr w:type="gramEnd"/>
+      <w:r>
+        <w:t>_p50_k,30)</w:t>
+      </w:r>
+    </w:p>
+    <w:p>
+      <w:proofErr w:type="spellStart"/>
+      <w:r>
+        <w:t>stable_</w:t>
+      </w:r>
+      <w:proofErr w:type="gramStart"/>
+      <w:r>
+        <w:t>kB</w:t>
+      </w:r>
+      <w:proofErr w:type="spellEnd"/>
+      <w:r>
+        <w:t>(</w:t>
+      </w:r>
+      <w:proofErr w:type="gramEnd"/>
+      <w:r>
+        <w:t>)</w:t>
+      </w:r>
+    </w:p>
+    <w:p>
+      <w:proofErr w:type="spellStart"/>
+      <w:r>
+        <w:t>time_to_nec</w:t>
+      </w:r>
+      <w:proofErr w:type="spellEnd"/>
+      <w:r>
+        <w:t>([3.0,5.0],'r')</w:t>
       </w:r>
     </w:p>
     <w:p/>
